--- a/results_text.docx
+++ b/results_text.docx
@@ -35,7 +35,23 @@
           <w:sz w:val="24"/>
           <w:szCs w:val="24"/>
         </w:rPr>
-        <w:t xml:space="preserve">We measured the methylation response to age and dispersal using a Bayesian generalized linear mixed model. The likelihood was beta with a logit link because the data were proportions. The response variable was percent methylation, the predictor variables were age, dispersal, and their interaction, and bird id was a random intercept. </w:t>
+        <w:t xml:space="preserve">We measured the methylation response to age and dispersal using a Bayesian generalized linear mixed model. The likelihood was beta with a logit link because the data were proportions. The response variable was </w:t>
+      </w:r>
+      <w:r>
+        <w:rPr>
+          <w:rFonts w:ascii="Times New Roman" w:hAnsi="Times New Roman" w:cs="Times New Roman"/>
+          <w:sz w:val="24"/>
+          <w:szCs w:val="24"/>
+        </w:rPr>
+        <w:t>proportion</w:t>
+      </w:r>
+      <w:r>
+        <w:rPr>
+          <w:rFonts w:ascii="Times New Roman" w:hAnsi="Times New Roman" w:cs="Times New Roman"/>
+          <w:sz w:val="24"/>
+          <w:szCs w:val="24"/>
+        </w:rPr>
+        <w:t xml:space="preserve"> methylation, the predictor variables were age, dispersal, and their interaction, and bird id was a random intercept. </w:t>
       </w:r>
     </w:p>
     <w:p>
@@ -70,15 +86,7 @@
           <w:sz w:val="24"/>
           <w:szCs w:val="24"/>
         </w:rPr>
-        <w:t xml:space="preserve"> package</w:t>
-      </w:r>
-      <w:r>
-        <w:rPr>
-          <w:rFonts w:ascii="Times New Roman" w:hAnsi="Times New Roman" w:cs="Times New Roman"/>
-          <w:sz w:val="24"/>
-          <w:szCs w:val="24"/>
-        </w:rPr>
-        <w:t xml:space="preserve"> (</w:t>
+        <w:t xml:space="preserve"> package (</w:t>
       </w:r>
       <w:proofErr w:type="spellStart"/>
       <w:r>
@@ -132,87 +140,7 @@
           <w:sz w:val="24"/>
           <w:szCs w:val="24"/>
         </w:rPr>
-        <w:t xml:space="preserve"> (Stan Development Team 2019). </w:t>
-      </w:r>
-      <w:r>
-        <w:rPr>
-          <w:rFonts w:ascii="Times New Roman" w:hAnsi="Times New Roman" w:cs="Times New Roman"/>
-          <w:sz w:val="24"/>
-          <w:szCs w:val="24"/>
-        </w:rPr>
-        <w:t xml:space="preserve">We ran four </w:t>
-      </w:r>
-      <w:r>
-        <w:rPr>
-          <w:rFonts w:ascii="Times New Roman" w:hAnsi="Times New Roman" w:cs="Times New Roman"/>
-          <w:sz w:val="24"/>
-          <w:szCs w:val="24"/>
-        </w:rPr>
-        <w:t>chains</w:t>
-      </w:r>
-      <w:r>
-        <w:rPr>
-          <w:rFonts w:ascii="Times New Roman" w:hAnsi="Times New Roman" w:cs="Times New Roman"/>
-          <w:sz w:val="24"/>
-          <w:szCs w:val="24"/>
-        </w:rPr>
-        <w:t xml:space="preserve"> of </w:t>
-      </w:r>
-      <w:r>
-        <w:rPr>
-          <w:rFonts w:ascii="Times New Roman" w:hAnsi="Times New Roman" w:cs="Times New Roman"/>
-          <w:sz w:val="24"/>
-          <w:szCs w:val="24"/>
-        </w:rPr>
-        <w:t>2000 iterations each</w:t>
-      </w:r>
-      <w:r>
-        <w:rPr>
-          <w:rFonts w:ascii="Times New Roman" w:hAnsi="Times New Roman" w:cs="Times New Roman"/>
-          <w:sz w:val="24"/>
-          <w:szCs w:val="24"/>
-        </w:rPr>
-        <w:t>. The</w:t>
-      </w:r>
-      <w:r>
-        <w:rPr>
-          <w:rFonts w:ascii="Times New Roman" w:hAnsi="Times New Roman" w:cs="Times New Roman"/>
-          <w:sz w:val="24"/>
-          <w:szCs w:val="24"/>
-        </w:rPr>
-        <w:t xml:space="preserve"> first 1000 iterations discarded as warmup</w:t>
-      </w:r>
-      <w:r>
-        <w:rPr>
-          <w:rFonts w:ascii="Times New Roman" w:hAnsi="Times New Roman" w:cs="Times New Roman"/>
-          <w:sz w:val="24"/>
-          <w:szCs w:val="24"/>
-        </w:rPr>
-        <w:t xml:space="preserve"> in each chain</w:t>
-      </w:r>
-      <w:r>
-        <w:rPr>
-          <w:rFonts w:ascii="Times New Roman" w:hAnsi="Times New Roman" w:cs="Times New Roman"/>
-          <w:sz w:val="24"/>
-          <w:szCs w:val="24"/>
-        </w:rPr>
-        <w:t xml:space="preserve">. </w:t>
-      </w:r>
-      <w:r>
-        <w:rPr>
-          <w:rFonts w:ascii="Times New Roman" w:hAnsi="Times New Roman" w:cs="Times New Roman"/>
-          <w:sz w:val="24"/>
-          <w:szCs w:val="24"/>
-        </w:rPr>
-        <w:t>We used</w:t>
-      </w:r>
-      <w:r>
-        <w:rPr>
-          <w:rFonts w:ascii="Times New Roman" w:hAnsi="Times New Roman" w:cs="Times New Roman"/>
-          <w:sz w:val="24"/>
-          <w:szCs w:val="24"/>
-        </w:rPr>
-        <w:t xml:space="preserve"> posterior predictive </w:t>
+        <w:t xml:space="preserve"> (Stan Development Team 2019). We ran four chains of 2000 iterations each. The first 1000 iterations discarded as warmup in each chain. We used posterior predictive </w:t>
       </w:r>
       <w:commentRangeStart w:id="1"/>
       <w:r>
@@ -236,15 +164,7 @@
           <w:sz w:val="24"/>
           <w:szCs w:val="24"/>
         </w:rPr>
-        <w:t xml:space="preserve"> (Conn et al. 2018) </w:t>
-      </w:r>
-      <w:r>
-        <w:rPr>
-          <w:rFonts w:ascii="Times New Roman" w:hAnsi="Times New Roman" w:cs="Times New Roman"/>
-          <w:sz w:val="24"/>
-          <w:szCs w:val="24"/>
-        </w:rPr>
-        <w:t>to test model performance and checked chains for convergence by ensuring that r-hats were &lt; 1.1. All data and accompanying code</w:t>
+        <w:t xml:space="preserve"> (Conn et al. 2018) to test model performance and checked chains for convergence by ensuring that r-hats were &lt; 1.1. All data and accompanying code</w:t>
       </w:r>
       <w:r>
         <w:rPr>
@@ -324,7 +244,225 @@
           <w:sz w:val="24"/>
           <w:szCs w:val="24"/>
         </w:rPr>
-        <w:t>D and N were had similar methylation in the hatchling stage. The proportion of methylated genes averaged 0.21 +/- 0.3 (mean and sd of the posterior distribution) in D while N averaged 0.19 +/- 0.3 (Table X). In contrast, at the fledgling stage D averaged 0.25 +/- 0.3 compared to 0.16 +/- 0.3 for N (Figure X)</w:t>
+        <w:t>D and N were had similar methylation in the hatchling stage. The proportion of methylated genes averaged 0.</w:t>
+      </w:r>
+      <w:r>
+        <w:rPr>
+          <w:rFonts w:ascii="Times New Roman" w:hAnsi="Times New Roman" w:cs="Times New Roman"/>
+          <w:sz w:val="24"/>
+          <w:szCs w:val="24"/>
+        </w:rPr>
+        <w:t xml:space="preserve">8 </w:t>
+      </w:r>
+      <w:r>
+        <w:rPr>
+          <w:rFonts w:ascii="Times New Roman" w:hAnsi="Times New Roman" w:cs="Times New Roman"/>
+          <w:sz w:val="24"/>
+          <w:szCs w:val="24"/>
+        </w:rPr>
+        <w:t>+/- 0.</w:t>
+      </w:r>
+      <w:r>
+        <w:rPr>
+          <w:rFonts w:ascii="Times New Roman" w:hAnsi="Times New Roman" w:cs="Times New Roman"/>
+          <w:sz w:val="24"/>
+          <w:szCs w:val="24"/>
+        </w:rPr>
+        <w:t>0</w:t>
+      </w:r>
+      <w:r>
+        <w:rPr>
+          <w:rFonts w:ascii="Times New Roman" w:hAnsi="Times New Roman" w:cs="Times New Roman"/>
+          <w:sz w:val="24"/>
+          <w:szCs w:val="24"/>
+        </w:rPr>
+        <w:t>3 (mean and sd of the posterior distribution) in D while N averaged 0.</w:t>
+      </w:r>
+      <w:r>
+        <w:rPr>
+          <w:rFonts w:ascii="Times New Roman" w:hAnsi="Times New Roman" w:cs="Times New Roman"/>
+          <w:sz w:val="24"/>
+          <w:szCs w:val="24"/>
+        </w:rPr>
+        <w:t>81</w:t>
+      </w:r>
+      <w:r>
+        <w:rPr>
+          <w:rFonts w:ascii="Times New Roman" w:hAnsi="Times New Roman" w:cs="Times New Roman"/>
+          <w:sz w:val="24"/>
+          <w:szCs w:val="24"/>
+        </w:rPr>
+        <w:t xml:space="preserve"> +/- 0.</w:t>
+      </w:r>
+      <w:r>
+        <w:rPr>
+          <w:rFonts w:ascii="Times New Roman" w:hAnsi="Times New Roman" w:cs="Times New Roman"/>
+          <w:sz w:val="24"/>
+          <w:szCs w:val="24"/>
+        </w:rPr>
+        <w:t>0</w:t>
+      </w:r>
+      <w:r>
+        <w:rPr>
+          <w:rFonts w:ascii="Times New Roman" w:hAnsi="Times New Roman" w:cs="Times New Roman"/>
+          <w:sz w:val="24"/>
+          <w:szCs w:val="24"/>
+        </w:rPr>
+        <w:t>3 (Table X). In contrast, at the fledgling stage D averaged 0.</w:t>
+      </w:r>
+      <w:r>
+        <w:rPr>
+          <w:rFonts w:ascii="Times New Roman" w:hAnsi="Times New Roman" w:cs="Times New Roman"/>
+          <w:sz w:val="24"/>
+          <w:szCs w:val="24"/>
+        </w:rPr>
+        <w:t>76</w:t>
+      </w:r>
+      <w:r>
+        <w:rPr>
+          <w:rFonts w:ascii="Times New Roman" w:hAnsi="Times New Roman" w:cs="Times New Roman"/>
+          <w:sz w:val="24"/>
+          <w:szCs w:val="24"/>
+        </w:rPr>
+        <w:t xml:space="preserve"> +/- 0.</w:t>
+      </w:r>
+      <w:r>
+        <w:rPr>
+          <w:rFonts w:ascii="Times New Roman" w:hAnsi="Times New Roman" w:cs="Times New Roman"/>
+          <w:sz w:val="24"/>
+          <w:szCs w:val="24"/>
+        </w:rPr>
+        <w:t>0</w:t>
+      </w:r>
+      <w:r>
+        <w:rPr>
+          <w:rFonts w:ascii="Times New Roman" w:hAnsi="Times New Roman" w:cs="Times New Roman"/>
+          <w:sz w:val="24"/>
+          <w:szCs w:val="24"/>
+        </w:rPr>
+        <w:t>3 compared to 0.</w:t>
+      </w:r>
+      <w:r>
+        <w:rPr>
+          <w:rFonts w:ascii="Times New Roman" w:hAnsi="Times New Roman" w:cs="Times New Roman"/>
+          <w:sz w:val="24"/>
+          <w:szCs w:val="24"/>
+        </w:rPr>
+        <w:t>84</w:t>
+      </w:r>
+      <w:r>
+        <w:rPr>
+          <w:rFonts w:ascii="Times New Roman" w:hAnsi="Times New Roman" w:cs="Times New Roman"/>
+          <w:sz w:val="24"/>
+          <w:szCs w:val="24"/>
+        </w:rPr>
+        <w:t xml:space="preserve"> +/- 0.</w:t>
+      </w:r>
+      <w:r>
+        <w:rPr>
+          <w:rFonts w:ascii="Times New Roman" w:hAnsi="Times New Roman" w:cs="Times New Roman"/>
+          <w:sz w:val="24"/>
+          <w:szCs w:val="24"/>
+        </w:rPr>
+        <w:t>0</w:t>
+      </w:r>
+      <w:r>
+        <w:rPr>
+          <w:rFonts w:ascii="Times New Roman" w:hAnsi="Times New Roman" w:cs="Times New Roman"/>
+          <w:sz w:val="24"/>
+          <w:szCs w:val="24"/>
+        </w:rPr>
+        <w:t xml:space="preserve">3 for N (Figure X). This corresponded to a mean difference of 0.08 +/- 0.04 (95% </w:t>
+      </w:r>
+      <w:proofErr w:type="spellStart"/>
+      <w:r>
+        <w:rPr>
+          <w:rFonts w:ascii="Times New Roman" w:hAnsi="Times New Roman" w:cs="Times New Roman"/>
+          <w:sz w:val="24"/>
+          <w:szCs w:val="24"/>
+        </w:rPr>
+        <w:t>CrI</w:t>
+      </w:r>
+      <w:proofErr w:type="spellEnd"/>
+      <w:r>
+        <w:rPr>
+          <w:rFonts w:ascii="Times New Roman" w:hAnsi="Times New Roman" w:cs="Times New Roman"/>
+          <w:sz w:val="24"/>
+          <w:szCs w:val="24"/>
+        </w:rPr>
+        <w:t>: -0.0</w:t>
+      </w:r>
+      <w:r>
+        <w:rPr>
+          <w:rFonts w:ascii="Times New Roman" w:hAnsi="Times New Roman" w:cs="Times New Roman"/>
+          <w:sz w:val="24"/>
+          <w:szCs w:val="24"/>
+        </w:rPr>
+        <w:t>4</w:t>
+      </w:r>
+      <w:r>
+        <w:rPr>
+          <w:rFonts w:ascii="Times New Roman" w:hAnsi="Times New Roman" w:cs="Times New Roman"/>
+          <w:sz w:val="24"/>
+          <w:szCs w:val="24"/>
+        </w:rPr>
+        <w:t xml:space="preserve"> to 0.17), with a 97% probability that </w:t>
+      </w:r>
+      <w:r>
+        <w:rPr>
+          <w:rFonts w:ascii="Times New Roman" w:hAnsi="Times New Roman" w:cs="Times New Roman"/>
+          <w:sz w:val="24"/>
+          <w:szCs w:val="24"/>
+        </w:rPr>
+        <w:t>N</w:t>
+      </w:r>
+      <w:r>
+        <w:rPr>
+          <w:rFonts w:ascii="Times New Roman" w:hAnsi="Times New Roman" w:cs="Times New Roman"/>
+          <w:sz w:val="24"/>
+          <w:szCs w:val="24"/>
+        </w:rPr>
+        <w:t xml:space="preserve"> had higher methylation than </w:t>
+      </w:r>
+      <w:r>
+        <w:rPr>
+          <w:rFonts w:ascii="Times New Roman" w:hAnsi="Times New Roman" w:cs="Times New Roman"/>
+          <w:sz w:val="24"/>
+          <w:szCs w:val="24"/>
+        </w:rPr>
+        <w:t>D</w:t>
+      </w:r>
+      <w:r>
+        <w:rPr>
+          <w:rFonts w:ascii="Times New Roman" w:hAnsi="Times New Roman" w:cs="Times New Roman"/>
+          <w:sz w:val="24"/>
+          <w:szCs w:val="24"/>
+        </w:rPr>
+        <w:t>. By the adult stage, this difference disappeared, with D averaging 0.</w:t>
+      </w:r>
+      <w:r>
+        <w:rPr>
+          <w:rFonts w:ascii="Times New Roman" w:hAnsi="Times New Roman" w:cs="Times New Roman"/>
+          <w:sz w:val="24"/>
+          <w:szCs w:val="24"/>
+        </w:rPr>
+        <w:t>77</w:t>
+      </w:r>
+      <w:r>
+        <w:rPr>
+          <w:rFonts w:ascii="Times New Roman" w:hAnsi="Times New Roman" w:cs="Times New Roman"/>
+          <w:sz w:val="24"/>
+          <w:szCs w:val="24"/>
+        </w:rPr>
+        <w:t xml:space="preserve"> +/- 0.03 compared to </w:t>
+      </w:r>
+      <w:r>
+        <w:rPr>
+          <w:rFonts w:ascii="Times New Roman" w:hAnsi="Times New Roman" w:cs="Times New Roman"/>
+          <w:sz w:val="24"/>
+          <w:szCs w:val="24"/>
+        </w:rPr>
+        <w:t>0.</w:t>
       </w:r>
       <w:bookmarkStart w:id="2" w:name="_GoBack"/>
       <w:bookmarkEnd w:id="2"/>
@@ -334,25 +472,15 @@
           <w:sz w:val="24"/>
           <w:szCs w:val="24"/>
         </w:rPr>
-        <w:t xml:space="preserve">. This corresponded to a mean difference of 0.08 +/- 0.04 (95% </w:t>
-      </w:r>
-      <w:proofErr w:type="spellStart"/>
-      <w:r>
-        <w:rPr>
-          <w:rFonts w:ascii="Times New Roman" w:hAnsi="Times New Roman" w:cs="Times New Roman"/>
-          <w:sz w:val="24"/>
-          <w:szCs w:val="24"/>
-        </w:rPr>
-        <w:t>CrI</w:t>
-      </w:r>
-      <w:proofErr w:type="spellEnd"/>
-      <w:r>
-        <w:rPr>
-          <w:rFonts w:ascii="Times New Roman" w:hAnsi="Times New Roman" w:cs="Times New Roman"/>
-          <w:sz w:val="24"/>
-          <w:szCs w:val="24"/>
-        </w:rPr>
-        <w:t xml:space="preserve">: -0.002 to 0.17), with a 97% probability that D had higher methylation than N. By the adult stage, this difference disappeared, with D averaging 0.17 +/- 0.03 compared to 0.2 +/- 0.03 for N.  </w:t>
+        <w:t>74</w:t>
+      </w:r>
+      <w:r>
+        <w:rPr>
+          <w:rFonts w:ascii="Times New Roman" w:hAnsi="Times New Roman" w:cs="Times New Roman"/>
+          <w:sz w:val="24"/>
+          <w:szCs w:val="24"/>
+        </w:rPr>
+        <w:t xml:space="preserve"> +/- 0.03 for N.  </w:t>
       </w:r>
     </w:p>
     <w:p>
@@ -671,7 +799,7 @@
             </w:pPr>
             <w:r>
               <w:rPr>
-                <w:rFonts w:ascii="Calibri" w:eastAsia="Times New Roman" w:hAnsi="Calibri" w:cs="Calibri"/>
+                <w:rFonts w:ascii="Calibri" w:hAnsi="Calibri" w:cs="Calibri"/>
                 <w:color w:val="000000"/>
               </w:rPr>
               <w:t>H</w:t>
@@ -703,7 +831,7 @@
             </w:pPr>
             <w:r>
               <w:rPr>
-                <w:rFonts w:ascii="Calibri" w:eastAsia="Times New Roman" w:hAnsi="Calibri" w:cs="Calibri"/>
+                <w:rFonts w:ascii="Calibri" w:hAnsi="Calibri" w:cs="Calibri"/>
                 <w:color w:val="000000"/>
               </w:rPr>
               <w:t>D</w:t>
@@ -735,10 +863,10 @@
             </w:pPr>
             <w:r>
               <w:rPr>
-                <w:rFonts w:ascii="Calibri" w:eastAsia="Times New Roman" w:hAnsi="Calibri" w:cs="Calibri"/>
-                <w:color w:val="000000"/>
-              </w:rPr>
-              <w:t>0.21</w:t>
+                <w:rFonts w:ascii="Calibri" w:hAnsi="Calibri" w:cs="Calibri"/>
+                <w:color w:val="000000"/>
+              </w:rPr>
+              <w:t>0.8</w:t>
             </w:r>
           </w:p>
         </w:tc>
@@ -767,7 +895,7 @@
             </w:pPr>
             <w:r>
               <w:rPr>
-                <w:rFonts w:ascii="Calibri" w:eastAsia="Times New Roman" w:hAnsi="Calibri" w:cs="Calibri"/>
+                <w:rFonts w:ascii="Calibri" w:hAnsi="Calibri" w:cs="Calibri"/>
                 <w:color w:val="000000"/>
               </w:rPr>
               <w:t>0.03</w:t>
@@ -799,10 +927,10 @@
             </w:pPr>
             <w:r>
               <w:rPr>
-                <w:rFonts w:ascii="Calibri" w:eastAsia="Times New Roman" w:hAnsi="Calibri" w:cs="Calibri"/>
-                <w:color w:val="000000"/>
-              </w:rPr>
-              <w:t>0.16</w:t>
+                <w:rFonts w:ascii="Calibri" w:hAnsi="Calibri" w:cs="Calibri"/>
+                <w:color w:val="000000"/>
+              </w:rPr>
+              <w:t>0.73</w:t>
             </w:r>
           </w:p>
         </w:tc>
@@ -831,10 +959,10 @@
             </w:pPr>
             <w:r>
               <w:rPr>
-                <w:rFonts w:ascii="Calibri" w:eastAsia="Times New Roman" w:hAnsi="Calibri" w:cs="Calibri"/>
-                <w:color w:val="000000"/>
-              </w:rPr>
-              <w:t>0.26</w:t>
+                <w:rFonts w:ascii="Calibri" w:hAnsi="Calibri" w:cs="Calibri"/>
+                <w:color w:val="000000"/>
+              </w:rPr>
+              <w:t>0.85</w:t>
             </w:r>
           </w:p>
         </w:tc>
@@ -868,7 +996,7 @@
             </w:pPr>
             <w:r>
               <w:rPr>
-                <w:rFonts w:ascii="Calibri" w:eastAsia="Times New Roman" w:hAnsi="Calibri" w:cs="Calibri"/>
+                <w:rFonts w:ascii="Calibri" w:hAnsi="Calibri" w:cs="Calibri"/>
                 <w:color w:val="000000"/>
               </w:rPr>
               <w:t>H</w:t>
@@ -900,7 +1028,7 @@
             </w:pPr>
             <w:r>
               <w:rPr>
-                <w:rFonts w:ascii="Calibri" w:eastAsia="Times New Roman" w:hAnsi="Calibri" w:cs="Calibri"/>
+                <w:rFonts w:ascii="Calibri" w:hAnsi="Calibri" w:cs="Calibri"/>
                 <w:color w:val="000000"/>
               </w:rPr>
               <w:t>N</w:t>
@@ -932,10 +1060,10 @@
             </w:pPr>
             <w:r>
               <w:rPr>
-                <w:rFonts w:ascii="Calibri" w:eastAsia="Times New Roman" w:hAnsi="Calibri" w:cs="Calibri"/>
-                <w:color w:val="000000"/>
-              </w:rPr>
-              <w:t>0.19</w:t>
+                <w:rFonts w:ascii="Calibri" w:hAnsi="Calibri" w:cs="Calibri"/>
+                <w:color w:val="000000"/>
+              </w:rPr>
+              <w:t>0.81</w:t>
             </w:r>
           </w:p>
         </w:tc>
@@ -964,7 +1092,7 @@
             </w:pPr>
             <w:r>
               <w:rPr>
-                <w:rFonts w:ascii="Calibri" w:eastAsia="Times New Roman" w:hAnsi="Calibri" w:cs="Calibri"/>
+                <w:rFonts w:ascii="Calibri" w:hAnsi="Calibri" w:cs="Calibri"/>
                 <w:color w:val="000000"/>
               </w:rPr>
               <w:t>0.03</w:t>
@@ -996,10 +1124,10 @@
             </w:pPr>
             <w:r>
               <w:rPr>
-                <w:rFonts w:ascii="Calibri" w:eastAsia="Times New Roman" w:hAnsi="Calibri" w:cs="Calibri"/>
-                <w:color w:val="000000"/>
-              </w:rPr>
-              <w:t>0.13</w:t>
+                <w:rFonts w:ascii="Calibri" w:hAnsi="Calibri" w:cs="Calibri"/>
+                <w:color w:val="000000"/>
+              </w:rPr>
+              <w:t>0.75</w:t>
             </w:r>
           </w:p>
         </w:tc>
@@ -1028,10 +1156,10 @@
             </w:pPr>
             <w:r>
               <w:rPr>
-                <w:rFonts w:ascii="Calibri" w:eastAsia="Times New Roman" w:hAnsi="Calibri" w:cs="Calibri"/>
-                <w:color w:val="000000"/>
-              </w:rPr>
-              <w:t>0.25</w:t>
+                <w:rFonts w:ascii="Calibri" w:hAnsi="Calibri" w:cs="Calibri"/>
+                <w:color w:val="000000"/>
+              </w:rPr>
+              <w:t>0.87</w:t>
             </w:r>
           </w:p>
         </w:tc>
@@ -1065,7 +1193,7 @@
             </w:pPr>
             <w:r>
               <w:rPr>
-                <w:rFonts w:ascii="Calibri" w:eastAsia="Times New Roman" w:hAnsi="Calibri" w:cs="Calibri"/>
+                <w:rFonts w:ascii="Calibri" w:hAnsi="Calibri" w:cs="Calibri"/>
                 <w:color w:val="000000"/>
               </w:rPr>
               <w:t>F</w:t>
@@ -1097,7 +1225,7 @@
             </w:pPr>
             <w:r>
               <w:rPr>
-                <w:rFonts w:ascii="Calibri" w:eastAsia="Times New Roman" w:hAnsi="Calibri" w:cs="Calibri"/>
+                <w:rFonts w:ascii="Calibri" w:hAnsi="Calibri" w:cs="Calibri"/>
                 <w:color w:val="000000"/>
               </w:rPr>
               <w:t>D</w:t>
@@ -1129,10 +1257,10 @@
             </w:pPr>
             <w:r>
               <w:rPr>
-                <w:rFonts w:ascii="Calibri" w:eastAsia="Times New Roman" w:hAnsi="Calibri" w:cs="Calibri"/>
-                <w:color w:val="000000"/>
-              </w:rPr>
-              <w:t>0.25</w:t>
+                <w:rFonts w:ascii="Calibri" w:hAnsi="Calibri" w:cs="Calibri"/>
+                <w:color w:val="000000"/>
+              </w:rPr>
+              <w:t>0.76</w:t>
             </w:r>
           </w:p>
         </w:tc>
@@ -1161,7 +1289,7 @@
             </w:pPr>
             <w:r>
               <w:rPr>
-                <w:rFonts w:ascii="Calibri" w:eastAsia="Times New Roman" w:hAnsi="Calibri" w:cs="Calibri"/>
+                <w:rFonts w:ascii="Calibri" w:hAnsi="Calibri" w:cs="Calibri"/>
                 <w:color w:val="000000"/>
               </w:rPr>
               <w:t>0.03</w:t>
@@ -1193,10 +1321,10 @@
             </w:pPr>
             <w:r>
               <w:rPr>
-                <w:rFonts w:ascii="Calibri" w:eastAsia="Times New Roman" w:hAnsi="Calibri" w:cs="Calibri"/>
-                <w:color w:val="000000"/>
-              </w:rPr>
-              <w:t>0.18</w:t>
+                <w:rFonts w:ascii="Calibri" w:hAnsi="Calibri" w:cs="Calibri"/>
+                <w:color w:val="000000"/>
+              </w:rPr>
+              <w:t>0.68</w:t>
             </w:r>
           </w:p>
         </w:tc>
@@ -1225,10 +1353,10 @@
             </w:pPr>
             <w:r>
               <w:rPr>
-                <w:rFonts w:ascii="Calibri" w:eastAsia="Times New Roman" w:hAnsi="Calibri" w:cs="Calibri"/>
-                <w:color w:val="000000"/>
-              </w:rPr>
-              <w:t>0.32</w:t>
+                <w:rFonts w:ascii="Calibri" w:hAnsi="Calibri" w:cs="Calibri"/>
+                <w:color w:val="000000"/>
+              </w:rPr>
+              <w:t>0.82</w:t>
             </w:r>
           </w:p>
         </w:tc>
@@ -1262,7 +1390,7 @@
             </w:pPr>
             <w:r>
               <w:rPr>
-                <w:rFonts w:ascii="Calibri" w:eastAsia="Times New Roman" w:hAnsi="Calibri" w:cs="Calibri"/>
+                <w:rFonts w:ascii="Calibri" w:hAnsi="Calibri" w:cs="Calibri"/>
                 <w:color w:val="000000"/>
               </w:rPr>
               <w:t>F</w:t>
@@ -1294,7 +1422,7 @@
             </w:pPr>
             <w:r>
               <w:rPr>
-                <w:rFonts w:ascii="Calibri" w:eastAsia="Times New Roman" w:hAnsi="Calibri" w:cs="Calibri"/>
+                <w:rFonts w:ascii="Calibri" w:hAnsi="Calibri" w:cs="Calibri"/>
                 <w:color w:val="000000"/>
               </w:rPr>
               <w:t>N</w:t>
@@ -1326,10 +1454,10 @@
             </w:pPr>
             <w:r>
               <w:rPr>
-                <w:rFonts w:ascii="Calibri" w:eastAsia="Times New Roman" w:hAnsi="Calibri" w:cs="Calibri"/>
-                <w:color w:val="000000"/>
-              </w:rPr>
-              <w:t>0.16</w:t>
+                <w:rFonts w:ascii="Calibri" w:hAnsi="Calibri" w:cs="Calibri"/>
+                <w:color w:val="000000"/>
+              </w:rPr>
+              <w:t>0.84</w:t>
             </w:r>
           </w:p>
         </w:tc>
@@ -1358,7 +1486,7 @@
             </w:pPr>
             <w:r>
               <w:rPr>
-                <w:rFonts w:ascii="Calibri" w:eastAsia="Times New Roman" w:hAnsi="Calibri" w:cs="Calibri"/>
+                <w:rFonts w:ascii="Calibri" w:hAnsi="Calibri" w:cs="Calibri"/>
                 <w:color w:val="000000"/>
               </w:rPr>
               <w:t>0.03</w:t>
@@ -1390,10 +1518,10 @@
             </w:pPr>
             <w:r>
               <w:rPr>
-                <w:rFonts w:ascii="Calibri" w:eastAsia="Times New Roman" w:hAnsi="Calibri" w:cs="Calibri"/>
-                <w:color w:val="000000"/>
-              </w:rPr>
-              <w:t>0.11</w:t>
+                <w:rFonts w:ascii="Calibri" w:hAnsi="Calibri" w:cs="Calibri"/>
+                <w:color w:val="000000"/>
+              </w:rPr>
+              <w:t>0.78</w:t>
             </w:r>
           </w:p>
         </w:tc>
@@ -1422,10 +1550,10 @@
             </w:pPr>
             <w:r>
               <w:rPr>
-                <w:rFonts w:ascii="Calibri" w:eastAsia="Times New Roman" w:hAnsi="Calibri" w:cs="Calibri"/>
-                <w:color w:val="000000"/>
-              </w:rPr>
-              <w:t>0.22</w:t>
+                <w:rFonts w:ascii="Calibri" w:hAnsi="Calibri" w:cs="Calibri"/>
+                <w:color w:val="000000"/>
+              </w:rPr>
+              <w:t>0.89</w:t>
             </w:r>
           </w:p>
         </w:tc>
@@ -1459,7 +1587,7 @@
             </w:pPr>
             <w:r>
               <w:rPr>
-                <w:rFonts w:ascii="Calibri" w:eastAsia="Times New Roman" w:hAnsi="Calibri" w:cs="Calibri"/>
+                <w:rFonts w:ascii="Calibri" w:hAnsi="Calibri" w:cs="Calibri"/>
                 <w:color w:val="000000"/>
               </w:rPr>
               <w:t>A</w:t>
@@ -1491,7 +1619,7 @@
             </w:pPr>
             <w:r>
               <w:rPr>
-                <w:rFonts w:ascii="Calibri" w:eastAsia="Times New Roman" w:hAnsi="Calibri" w:cs="Calibri"/>
+                <w:rFonts w:ascii="Calibri" w:hAnsi="Calibri" w:cs="Calibri"/>
                 <w:color w:val="000000"/>
               </w:rPr>
               <w:t>D</w:t>
@@ -1523,10 +1651,10 @@
             </w:pPr>
             <w:r>
               <w:rPr>
-                <w:rFonts w:ascii="Calibri" w:eastAsia="Times New Roman" w:hAnsi="Calibri" w:cs="Calibri"/>
-                <w:color w:val="000000"/>
-              </w:rPr>
-              <w:t>0.17</w:t>
+                <w:rFonts w:ascii="Calibri" w:hAnsi="Calibri" w:cs="Calibri"/>
+                <w:color w:val="000000"/>
+              </w:rPr>
+              <w:t>0.83</w:t>
             </w:r>
           </w:p>
         </w:tc>
@@ -1555,7 +1683,7 @@
             </w:pPr>
             <w:r>
               <w:rPr>
-                <w:rFonts w:ascii="Calibri" w:eastAsia="Times New Roman" w:hAnsi="Calibri" w:cs="Calibri"/>
+                <w:rFonts w:ascii="Calibri" w:hAnsi="Calibri" w:cs="Calibri"/>
                 <w:color w:val="000000"/>
               </w:rPr>
               <w:t>0.03</w:t>
@@ -1587,10 +1715,10 @@
             </w:pPr>
             <w:r>
               <w:rPr>
-                <w:rFonts w:ascii="Calibri" w:eastAsia="Times New Roman" w:hAnsi="Calibri" w:cs="Calibri"/>
-                <w:color w:val="000000"/>
-              </w:rPr>
-              <w:t>0.12</w:t>
+                <w:rFonts w:ascii="Calibri" w:hAnsi="Calibri" w:cs="Calibri"/>
+                <w:color w:val="000000"/>
+              </w:rPr>
+              <w:t>0.77</w:t>
             </w:r>
           </w:p>
         </w:tc>
@@ -1619,10 +1747,10 @@
             </w:pPr>
             <w:r>
               <w:rPr>
-                <w:rFonts w:ascii="Calibri" w:eastAsia="Times New Roman" w:hAnsi="Calibri" w:cs="Calibri"/>
-                <w:color w:val="000000"/>
-              </w:rPr>
-              <w:t>0.23</w:t>
+                <w:rFonts w:ascii="Calibri" w:hAnsi="Calibri" w:cs="Calibri"/>
+                <w:color w:val="000000"/>
+              </w:rPr>
+              <w:t>0.88</w:t>
             </w:r>
           </w:p>
         </w:tc>
@@ -1656,7 +1784,7 @@
             </w:pPr>
             <w:r>
               <w:rPr>
-                <w:rFonts w:ascii="Calibri" w:eastAsia="Times New Roman" w:hAnsi="Calibri" w:cs="Calibri"/>
+                <w:rFonts w:ascii="Calibri" w:hAnsi="Calibri" w:cs="Calibri"/>
                 <w:color w:val="000000"/>
               </w:rPr>
               <w:t>A</w:t>
@@ -1688,7 +1816,7 @@
             </w:pPr>
             <w:r>
               <w:rPr>
-                <w:rFonts w:ascii="Calibri" w:eastAsia="Times New Roman" w:hAnsi="Calibri" w:cs="Calibri"/>
+                <w:rFonts w:ascii="Calibri" w:hAnsi="Calibri" w:cs="Calibri"/>
                 <w:color w:val="000000"/>
               </w:rPr>
               <w:t>N</w:t>
@@ -1720,10 +1848,10 @@
             </w:pPr>
             <w:r>
               <w:rPr>
-                <w:rFonts w:ascii="Calibri" w:eastAsia="Times New Roman" w:hAnsi="Calibri" w:cs="Calibri"/>
-                <w:color w:val="000000"/>
-              </w:rPr>
-              <w:t>0.2</w:t>
+                <w:rFonts w:ascii="Calibri" w:hAnsi="Calibri" w:cs="Calibri"/>
+                <w:color w:val="000000"/>
+              </w:rPr>
+              <w:t>0.8</w:t>
             </w:r>
           </w:p>
         </w:tc>
@@ -1752,7 +1880,7 @@
             </w:pPr>
             <w:r>
               <w:rPr>
-                <w:rFonts w:ascii="Calibri" w:eastAsia="Times New Roman" w:hAnsi="Calibri" w:cs="Calibri"/>
+                <w:rFonts w:ascii="Calibri" w:hAnsi="Calibri" w:cs="Calibri"/>
                 <w:color w:val="000000"/>
               </w:rPr>
               <w:t>0.03</w:t>
@@ -1784,10 +1912,10 @@
             </w:pPr>
             <w:r>
               <w:rPr>
-                <w:rFonts w:ascii="Calibri" w:eastAsia="Times New Roman" w:hAnsi="Calibri" w:cs="Calibri"/>
-                <w:color w:val="000000"/>
-              </w:rPr>
-              <w:t>0.14</w:t>
+                <w:rFonts w:ascii="Calibri" w:hAnsi="Calibri" w:cs="Calibri"/>
+                <w:color w:val="000000"/>
+              </w:rPr>
+              <w:t>0.74</w:t>
             </w:r>
           </w:p>
         </w:tc>
@@ -1816,10 +1944,10 @@
             </w:pPr>
             <w:r>
               <w:rPr>
-                <w:rFonts w:ascii="Calibri" w:eastAsia="Times New Roman" w:hAnsi="Calibri" w:cs="Calibri"/>
-                <w:color w:val="000000"/>
-              </w:rPr>
-              <w:t>0.26</w:t>
+                <w:rFonts w:ascii="Calibri" w:hAnsi="Calibri" w:cs="Calibri"/>
+                <w:color w:val="000000"/>
+              </w:rPr>
+              <w:t>0.86</w:t>
             </w:r>
           </w:p>
         </w:tc>
@@ -2370,6 +2498,7 @@
   <w:style w:type="character" w:default="1" w:styleId="DefaultParagraphFont">
     <w:name w:val="Default Paragraph Font"/>
     <w:uiPriority w:val="1"/>
+    <w:semiHidden/>
     <w:unhideWhenUsed/>
   </w:style>
   <w:style w:type="table" w:default="1" w:styleId="TableNormal">
@@ -2507,6 +2636,36 @@
     <w:rPr>
       <w:color w:val="605E5C"/>
       <w:shd w:val="clear" w:color="auto" w:fill="E1DFDD"/>
+    </w:rPr>
+  </w:style>
+  <w:style w:type="paragraph" w:styleId="BalloonText">
+    <w:name w:val="Balloon Text"/>
+    <w:basedOn w:val="Normal"/>
+    <w:link w:val="BalloonTextChar"/>
+    <w:uiPriority w:val="99"/>
+    <w:semiHidden/>
+    <w:unhideWhenUsed/>
+    <w:rsid w:val="00164FE2"/>
+    <w:pPr>
+      <w:spacing w:after="0" w:line="240" w:lineRule="auto"/>
+    </w:pPr>
+    <w:rPr>
+      <w:rFonts w:ascii="Segoe UI" w:hAnsi="Segoe UI" w:cs="Segoe UI"/>
+      <w:sz w:val="18"/>
+      <w:szCs w:val="18"/>
+    </w:rPr>
+  </w:style>
+  <w:style w:type="character" w:customStyle="1" w:styleId="BalloonTextChar">
+    <w:name w:val="Balloon Text Char"/>
+    <w:basedOn w:val="DefaultParagraphFont"/>
+    <w:link w:val="BalloonText"/>
+    <w:uiPriority w:val="99"/>
+    <w:semiHidden/>
+    <w:rsid w:val="00164FE2"/>
+    <w:rPr>
+      <w:rFonts w:ascii="Segoe UI" w:hAnsi="Segoe UI" w:cs="Segoe UI"/>
+      <w:sz w:val="18"/>
+      <w:szCs w:val="18"/>
     </w:rPr>
   </w:style>
 </w:styles>

--- a/results_text.docx
+++ b/results_text.docx
@@ -29,13 +29,61 @@
           <w:szCs w:val="24"/>
         </w:rPr>
       </w:pPr>
-      <w:r>
-        <w:rPr>
-          <w:rFonts w:ascii="Times New Roman" w:hAnsi="Times New Roman" w:cs="Times New Roman"/>
-          <w:sz w:val="24"/>
-          <w:szCs w:val="24"/>
-        </w:rPr>
-        <w:t xml:space="preserve">We measured the methylation response to age and dispersal using a Bayesian generalized linear mixed model. The likelihood was beta with a logit link because the data were proportions. The response variable was </w:t>
+      <w:commentRangeStart w:id="0"/>
+      <w:r>
+        <w:rPr>
+          <w:rFonts w:ascii="Times New Roman" w:hAnsi="Times New Roman" w:cs="Times New Roman"/>
+          <w:sz w:val="24"/>
+          <w:szCs w:val="24"/>
+        </w:rPr>
+        <w:t xml:space="preserve">We </w:t>
+      </w:r>
+      <w:r>
+        <w:rPr>
+          <w:rFonts w:ascii="Times New Roman" w:hAnsi="Times New Roman" w:cs="Times New Roman"/>
+          <w:sz w:val="24"/>
+          <w:szCs w:val="24"/>
+        </w:rPr>
+        <w:t>estimated</w:t>
+      </w:r>
+      <w:r>
+        <w:rPr>
+          <w:rFonts w:ascii="Times New Roman" w:hAnsi="Times New Roman" w:cs="Times New Roman"/>
+          <w:sz w:val="24"/>
+          <w:szCs w:val="24"/>
+        </w:rPr>
+        <w:t xml:space="preserve"> the methylation response </w:t>
+      </w:r>
+      <w:commentRangeEnd w:id="0"/>
+      <w:r>
+        <w:rPr>
+          <w:rStyle w:val="CommentReference"/>
+        </w:rPr>
+        <w:commentReference w:id="0"/>
+      </w:r>
+      <w:r>
+        <w:rPr>
+          <w:rFonts w:ascii="Times New Roman" w:hAnsi="Times New Roman" w:cs="Times New Roman"/>
+          <w:sz w:val="24"/>
+          <w:szCs w:val="24"/>
+        </w:rPr>
+        <w:t>to age and dispersal using a Bayesian generalized linear mixed model</w:t>
+      </w:r>
+      <w:r>
+        <w:rPr>
+          <w:rFonts w:ascii="Times New Roman" w:hAnsi="Times New Roman" w:cs="Times New Roman"/>
+          <w:sz w:val="24"/>
+          <w:szCs w:val="24"/>
+        </w:rPr>
+        <w:t xml:space="preserve"> (GLMM)</w:t>
+      </w:r>
+      <w:r>
+        <w:rPr>
+          <w:rFonts w:ascii="Times New Roman" w:hAnsi="Times New Roman" w:cs="Times New Roman"/>
+          <w:sz w:val="24"/>
+          <w:szCs w:val="24"/>
+        </w:rPr>
+        <w:t xml:space="preserve">. The likelihood was beta with a logit link because the data were proportions. The response variable was </w:t>
       </w:r>
       <w:r>
         <w:rPr>
@@ -68,8 +116,113 @@
           <w:sz w:val="24"/>
           <w:szCs w:val="24"/>
         </w:rPr>
+        <w:t xml:space="preserve">To </w:t>
+      </w:r>
+      <w:r>
+        <w:rPr>
+          <w:rFonts w:ascii="Times New Roman" w:hAnsi="Times New Roman" w:cs="Times New Roman"/>
+          <w:sz w:val="24"/>
+          <w:szCs w:val="24"/>
+        </w:rPr>
+        <w:t>compare the number of genes that changed methylation states across treatments</w:t>
+      </w:r>
+      <w:r>
+        <w:rPr>
+          <w:rFonts w:ascii="Times New Roman" w:hAnsi="Times New Roman" w:cs="Times New Roman"/>
+          <w:sz w:val="24"/>
+          <w:szCs w:val="24"/>
+        </w:rPr>
+        <w:t xml:space="preserve">, we used a GLMM with a </w:t>
+      </w:r>
+      <w:r>
+        <w:rPr>
+          <w:rFonts w:ascii="Times New Roman" w:hAnsi="Times New Roman" w:cs="Times New Roman"/>
+          <w:sz w:val="24"/>
+          <w:szCs w:val="24"/>
+        </w:rPr>
+        <w:t xml:space="preserve">Gamma </w:t>
+      </w:r>
+      <w:r>
+        <w:rPr>
+          <w:rFonts w:ascii="Times New Roman" w:hAnsi="Times New Roman" w:cs="Times New Roman"/>
+          <w:sz w:val="24"/>
+          <w:szCs w:val="24"/>
+        </w:rPr>
+        <w:t xml:space="preserve">likelihood and </w:t>
+      </w:r>
+      <w:r>
+        <w:rPr>
+          <w:rFonts w:ascii="Times New Roman" w:hAnsi="Times New Roman" w:cs="Times New Roman"/>
+          <w:sz w:val="24"/>
+          <w:szCs w:val="24"/>
+        </w:rPr>
+        <w:t>log</w:t>
+      </w:r>
+      <w:r>
+        <w:rPr>
+          <w:rFonts w:ascii="Times New Roman" w:hAnsi="Times New Roman" w:cs="Times New Roman"/>
+          <w:sz w:val="24"/>
+          <w:szCs w:val="24"/>
+        </w:rPr>
+        <w:t xml:space="preserve"> link, because the data were continuous </w:t>
+      </w:r>
+      <w:r>
+        <w:rPr>
+          <w:rFonts w:ascii="Times New Roman" w:hAnsi="Times New Roman" w:cs="Times New Roman"/>
+          <w:sz w:val="24"/>
+          <w:szCs w:val="24"/>
+        </w:rPr>
+        <w:t>non-negative</w:t>
+      </w:r>
+      <w:r>
+        <w:rPr>
+          <w:rFonts w:ascii="Times New Roman" w:hAnsi="Times New Roman" w:cs="Times New Roman"/>
+          <w:sz w:val="24"/>
+          <w:szCs w:val="24"/>
+        </w:rPr>
+        <w:t xml:space="preserve">. The response variable was </w:t>
+      </w:r>
+      <w:r>
+        <w:rPr>
+          <w:rFonts w:ascii="Times New Roman" w:hAnsi="Times New Roman" w:cs="Times New Roman"/>
+          <w:sz w:val="24"/>
+          <w:szCs w:val="24"/>
+        </w:rPr>
+        <w:t>the number of genes and the predictor variables were the direction of methylation change during age transitions (no change, gain of methylation, loss of methylation), bird behavior (dispersed or natal), and age transition (hatchling to fledgling or fledgling to adult).</w:t>
+      </w:r>
+    </w:p>
+    <w:p>
+      <w:pPr>
+        <w:rPr>
+          <w:rFonts w:ascii="Times New Roman" w:hAnsi="Times New Roman" w:cs="Times New Roman"/>
+          <w:sz w:val="24"/>
+          <w:szCs w:val="24"/>
+        </w:rPr>
+      </w:pPr>
+      <w:r>
+        <w:rPr>
+          <w:rFonts w:ascii="Times New Roman" w:hAnsi="Times New Roman" w:cs="Times New Roman"/>
+          <w:sz w:val="24"/>
+          <w:szCs w:val="24"/>
+        </w:rPr>
         <w:tab/>
-        <w:t xml:space="preserve">We fit the model using the </w:t>
+        <w:t xml:space="preserve">We fit </w:t>
+      </w:r>
+      <w:r>
+        <w:rPr>
+          <w:rFonts w:ascii="Times New Roman" w:hAnsi="Times New Roman" w:cs="Times New Roman"/>
+          <w:sz w:val="24"/>
+          <w:szCs w:val="24"/>
+        </w:rPr>
+        <w:t>each</w:t>
+      </w:r>
+      <w:r>
+        <w:rPr>
+          <w:rFonts w:ascii="Times New Roman" w:hAnsi="Times New Roman" w:cs="Times New Roman"/>
+          <w:sz w:val="24"/>
+          <w:szCs w:val="24"/>
+        </w:rPr>
+        <w:t xml:space="preserve"> model using the </w:t>
       </w:r>
       <w:r>
         <w:rPr>
@@ -113,9 +266,49 @@
           <w:sz w:val="24"/>
           <w:szCs w:val="24"/>
         </w:rPr>
-        <w:t xml:space="preserve">2018) via Hamiltonian Monte Carlo in </w:t>
-      </w:r>
-      <w:commentRangeStart w:id="0"/>
+        <w:t xml:space="preserve">2018) </w:t>
+      </w:r>
+      <w:r>
+        <w:rPr>
+          <w:rFonts w:ascii="Times New Roman" w:hAnsi="Times New Roman" w:cs="Times New Roman"/>
+          <w:sz w:val="24"/>
+          <w:szCs w:val="24"/>
+        </w:rPr>
+        <w:t>in R (</w:t>
+      </w:r>
+      <w:commentRangeStart w:id="1"/>
+      <w:r>
+        <w:rPr>
+          <w:rFonts w:ascii="Times New Roman" w:hAnsi="Times New Roman" w:cs="Times New Roman"/>
+          <w:sz w:val="24"/>
+          <w:szCs w:val="24"/>
+        </w:rPr>
+        <w:t>R Core Team 2019</w:t>
+      </w:r>
+      <w:commentRangeEnd w:id="1"/>
+      <w:r>
+        <w:rPr>
+          <w:rStyle w:val="CommentReference"/>
+        </w:rPr>
+        <w:commentReference w:id="1"/>
+      </w:r>
+      <w:r>
+        <w:rPr>
+          <w:rFonts w:ascii="Times New Roman" w:hAnsi="Times New Roman" w:cs="Times New Roman"/>
+          <w:sz w:val="24"/>
+          <w:szCs w:val="24"/>
+        </w:rPr>
+        <w:t xml:space="preserve">) </w:t>
+      </w:r>
+      <w:r>
+        <w:rPr>
+          <w:rFonts w:ascii="Times New Roman" w:hAnsi="Times New Roman" w:cs="Times New Roman"/>
+          <w:sz w:val="24"/>
+          <w:szCs w:val="24"/>
+        </w:rPr>
+        <w:t xml:space="preserve">via Hamiltonian Monte Carlo in </w:t>
+      </w:r>
+      <w:commentRangeStart w:id="2"/>
       <w:proofErr w:type="spellStart"/>
       <w:r>
         <w:rPr>
@@ -126,23 +319,39 @@
         </w:rPr>
         <w:t>rstan</w:t>
       </w:r>
-      <w:commentRangeEnd w:id="0"/>
+      <w:commentRangeEnd w:id="2"/>
       <w:proofErr w:type="spellEnd"/>
       <w:r>
         <w:rPr>
           <w:rStyle w:val="CommentReference"/>
         </w:rPr>
-        <w:commentReference w:id="0"/>
-      </w:r>
-      <w:r>
-        <w:rPr>
-          <w:rFonts w:ascii="Times New Roman" w:hAnsi="Times New Roman" w:cs="Times New Roman"/>
-          <w:sz w:val="24"/>
-          <w:szCs w:val="24"/>
-        </w:rPr>
-        <w:t xml:space="preserve"> (Stan Development Team 2019). We ran four chains of 2000 iterations each. The first 1000 iterations discarded as warmup in each chain. We used posterior predictive </w:t>
-      </w:r>
-      <w:commentRangeStart w:id="1"/>
+        <w:commentReference w:id="2"/>
+      </w:r>
+      <w:r>
+        <w:rPr>
+          <w:rFonts w:ascii="Times New Roman" w:hAnsi="Times New Roman" w:cs="Times New Roman"/>
+          <w:sz w:val="24"/>
+          <w:szCs w:val="24"/>
+        </w:rPr>
+        <w:t xml:space="preserve"> (Stan Development Team 2019). We ran four chains of 2000 iterations each. The first 1000 iterations </w:t>
+      </w:r>
+      <w:r>
+        <w:rPr>
+          <w:rFonts w:ascii="Times New Roman" w:hAnsi="Times New Roman" w:cs="Times New Roman"/>
+          <w:sz w:val="24"/>
+          <w:szCs w:val="24"/>
+        </w:rPr>
+        <w:t xml:space="preserve">were </w:t>
+      </w:r>
+      <w:r>
+        <w:rPr>
+          <w:rFonts w:ascii="Times New Roman" w:hAnsi="Times New Roman" w:cs="Times New Roman"/>
+          <w:sz w:val="24"/>
+          <w:szCs w:val="24"/>
+        </w:rPr>
+        <w:t xml:space="preserve">discarded as warmup in each chain. We used posterior predictive </w:t>
+      </w:r>
+      <w:commentRangeStart w:id="3"/>
       <w:r>
         <w:rPr>
           <w:rFonts w:ascii="Times New Roman" w:hAnsi="Times New Roman" w:cs="Times New Roman"/>
@@ -151,20 +360,146 @@
         </w:rPr>
         <w:t>checks</w:t>
       </w:r>
-      <w:commentRangeEnd w:id="1"/>
+      <w:commentRangeEnd w:id="3"/>
       <w:r>
         <w:rPr>
           <w:rStyle w:val="CommentReference"/>
         </w:rPr>
-        <w:commentReference w:id="1"/>
-      </w:r>
-      <w:r>
-        <w:rPr>
-          <w:rFonts w:ascii="Times New Roman" w:hAnsi="Times New Roman" w:cs="Times New Roman"/>
-          <w:sz w:val="24"/>
-          <w:szCs w:val="24"/>
-        </w:rPr>
-        <w:t xml:space="preserve"> (Conn et al. 2018) to test model performance and checked chains for convergence by ensuring that r-hats were &lt; 1.1. All data and accompanying code</w:t>
+        <w:commentReference w:id="3"/>
+      </w:r>
+      <w:r>
+        <w:rPr>
+          <w:rFonts w:ascii="Times New Roman" w:hAnsi="Times New Roman" w:cs="Times New Roman"/>
+          <w:sz w:val="24"/>
+          <w:szCs w:val="24"/>
+        </w:rPr>
+        <w:t xml:space="preserve"> (Conn et al. 2018) to test model performance and checked chains for convergence by ensuring that r-hats were &lt; 1.1. </w:t>
+      </w:r>
+      <w:r>
+        <w:rPr>
+          <w:rFonts w:ascii="Times New Roman" w:hAnsi="Times New Roman" w:cs="Times New Roman"/>
+          <w:sz w:val="24"/>
+          <w:szCs w:val="24"/>
+        </w:rPr>
+        <w:t xml:space="preserve">Prior values for all parameters were chosen using prior predictive checks to ensure that prior predictions from the model generated reasonable upper and lower bounds of the outcome variable. For the model of methylation response, priors </w:t>
+      </w:r>
+      <w:r>
+        <w:rPr>
+          <w:rFonts w:ascii="Times New Roman" w:hAnsi="Times New Roman" w:cs="Times New Roman"/>
+          <w:i/>
+          <w:sz w:val="24"/>
+          <w:szCs w:val="24"/>
+        </w:rPr>
+        <w:t>N</w:t>
+      </w:r>
+      <w:r>
+        <w:rPr>
+          <w:rFonts w:ascii="Times New Roman" w:hAnsi="Times New Roman" w:cs="Times New Roman"/>
+          <w:sz w:val="24"/>
+          <w:szCs w:val="24"/>
+        </w:rPr>
+        <w:t xml:space="preserve">(0, 2) for the intercept, </w:t>
+      </w:r>
+      <w:r>
+        <w:rPr>
+          <w:rFonts w:ascii="Times New Roman" w:hAnsi="Times New Roman" w:cs="Times New Roman"/>
+          <w:i/>
+          <w:sz w:val="24"/>
+          <w:szCs w:val="24"/>
+        </w:rPr>
+        <w:t>N</w:t>
+      </w:r>
+      <w:r>
+        <w:rPr>
+          <w:rFonts w:ascii="Times New Roman" w:hAnsi="Times New Roman" w:cs="Times New Roman"/>
+          <w:sz w:val="24"/>
+          <w:szCs w:val="24"/>
+        </w:rPr>
+        <w:t xml:space="preserve">(0, 1) for the betas, and Cauchy(0, 1) for the standard deviation. For the number of genes model, priors were </w:t>
+      </w:r>
+      <w:r>
+        <w:rPr>
+          <w:rFonts w:ascii="Times New Roman" w:hAnsi="Times New Roman" w:cs="Times New Roman"/>
+          <w:i/>
+          <w:sz w:val="24"/>
+          <w:szCs w:val="24"/>
+        </w:rPr>
+        <w:t>N</w:t>
+      </w:r>
+      <w:r>
+        <w:rPr>
+          <w:rFonts w:ascii="Times New Roman" w:hAnsi="Times New Roman" w:cs="Times New Roman"/>
+          <w:sz w:val="24"/>
+          <w:szCs w:val="24"/>
+        </w:rPr>
+        <w:t xml:space="preserve">(0, </w:t>
+      </w:r>
+      <w:r>
+        <w:rPr>
+          <w:rFonts w:ascii="Times New Roman" w:hAnsi="Times New Roman" w:cs="Times New Roman"/>
+          <w:sz w:val="24"/>
+          <w:szCs w:val="24"/>
+        </w:rPr>
+        <w:t>6</w:t>
+      </w:r>
+      <w:r>
+        <w:rPr>
+          <w:rFonts w:ascii="Times New Roman" w:hAnsi="Times New Roman" w:cs="Times New Roman"/>
+          <w:sz w:val="24"/>
+          <w:szCs w:val="24"/>
+        </w:rPr>
+        <w:t xml:space="preserve">) </w:t>
+      </w:r>
+      <w:r>
+        <w:rPr>
+          <w:rFonts w:ascii="Times New Roman" w:hAnsi="Times New Roman" w:cs="Times New Roman"/>
+          <w:sz w:val="24"/>
+          <w:szCs w:val="24"/>
+        </w:rPr>
+        <w:t xml:space="preserve">for the intercept, </w:t>
+      </w:r>
+      <w:r>
+        <w:rPr>
+          <w:rFonts w:ascii="Times New Roman" w:hAnsi="Times New Roman" w:cs="Times New Roman"/>
+          <w:i/>
+          <w:sz w:val="24"/>
+          <w:szCs w:val="24"/>
+        </w:rPr>
+        <w:t>N</w:t>
+      </w:r>
+      <w:r>
+        <w:rPr>
+          <w:rFonts w:ascii="Times New Roman" w:hAnsi="Times New Roman" w:cs="Times New Roman"/>
+          <w:sz w:val="24"/>
+          <w:szCs w:val="24"/>
+        </w:rPr>
+        <w:t xml:space="preserve">(0, 1) </w:t>
+      </w:r>
+      <w:r>
+        <w:rPr>
+          <w:rFonts w:ascii="Times New Roman" w:hAnsi="Times New Roman" w:cs="Times New Roman"/>
+          <w:sz w:val="24"/>
+          <w:szCs w:val="24"/>
+        </w:rPr>
+        <w:t>for the betas, and Cauchy(0, 1)</w:t>
+      </w:r>
+      <w:r>
+        <w:rPr>
+          <w:rFonts w:ascii="Times New Roman" w:hAnsi="Times New Roman" w:cs="Times New Roman"/>
+          <w:sz w:val="24"/>
+          <w:szCs w:val="24"/>
+        </w:rPr>
+        <w:t xml:space="preserve">. </w:t>
+      </w:r>
+      <w:bookmarkStart w:id="4" w:name="_GoBack"/>
+      <w:bookmarkEnd w:id="4"/>
+      <w:r>
+        <w:rPr>
+          <w:rFonts w:ascii="Times New Roman" w:hAnsi="Times New Roman" w:cs="Times New Roman"/>
+          <w:sz w:val="24"/>
+          <w:szCs w:val="24"/>
+        </w:rPr>
+        <w:t>All data and accompanying code</w:t>
       </w:r>
       <w:r>
         <w:rPr>
@@ -462,17 +797,7 @@
           <w:sz w:val="24"/>
           <w:szCs w:val="24"/>
         </w:rPr>
-        <w:t>0.</w:t>
-      </w:r>
-      <w:bookmarkStart w:id="2" w:name="_GoBack"/>
-      <w:bookmarkEnd w:id="2"/>
-      <w:r>
-        <w:rPr>
-          <w:rFonts w:ascii="Times New Roman" w:hAnsi="Times New Roman" w:cs="Times New Roman"/>
-          <w:sz w:val="24"/>
-          <w:szCs w:val="24"/>
-        </w:rPr>
-        <w:t>74</w:t>
+        <w:t>0.74</w:t>
       </w:r>
       <w:r>
         <w:rPr>
@@ -1975,7 +2300,98 @@
 
 <file path=word/comments.xml><?xml version="1.0" encoding="utf-8"?>
 <w:comments xmlns:wpc="http://schemas.microsoft.com/office/word/2010/wordprocessingCanvas" xmlns:cx="http://schemas.microsoft.com/office/drawing/2014/chartex" xmlns:cx1="http://schemas.microsoft.com/office/drawing/2015/9/8/chartex" xmlns:cx2="http://schemas.microsoft.com/office/drawing/2015/10/21/chartex" xmlns:cx3="http://schemas.microsoft.com/office/drawing/2016/5/9/chartex" xmlns:cx4="http://schemas.microsoft.com/office/drawing/2016/5/10/chartex" xmlns:cx5="http://schemas.microsoft.com/office/drawing/2016/5/11/chartex" xmlns:cx6="http://schemas.microsoft.com/office/drawing/2016/5/12/chartex" xmlns:cx7="http://schemas.microsoft.com/office/drawing/2016/5/13/chartex" xmlns:cx8="http://schemas.microsoft.com/office/drawing/2016/5/14/chartex" xmlns:mc="http://schemas.openxmlformats.org/markup-compatibility/2006" xmlns:aink="http://schemas.microsoft.com/office/drawing/2016/ink" xmlns:am3d="http://schemas.microsoft.com/office/drawing/2017/model3d" xmlns:o="urn:schemas-microsoft-com:office:office" xmlns:r="http://schemas.openxmlformats.org/officeDocument/2006/relationships" xmlns:m="http://schemas.openxmlformats.org/officeDocument/2006/math" xmlns:v="urn:schemas-microsoft-com:vml" xmlns:wp14="http://schemas.microsoft.com/office/word/2010/wordprocessingDrawing" xmlns:wp="http://schemas.openxmlformats.org/drawingml/2006/wordprocessingDrawing" xmlns:w10="urn:schemas-microsoft-com:office:word" xmlns:w="http://schemas.openxmlformats.org/wordprocessingml/2006/main" xmlns:w14="http://schemas.microsoft.com/office/word/2010/wordml" xmlns:w15="http://schemas.microsoft.com/office/word/2012/wordml" xmlns:w16cid="http://schemas.microsoft.com/office/word/2016/wordml/cid" xmlns:w16se="http://schemas.microsoft.com/office/word/2015/wordml/symex" xmlns:wpg="http://schemas.microsoft.com/office/word/2010/wordprocessingGroup" xmlns:wpi="http://schemas.microsoft.com/office/word/2010/wordprocessingInk" xmlns:wne="http://schemas.microsoft.com/office/word/2006/wordml" xmlns:wps="http://schemas.microsoft.com/office/word/2010/wordprocessingShape" mc:Ignorable="w14 w15 w16se w16cid wp14">
-  <w:comment w:id="0" w:author="Wesner, Jeff S" w:date="2019-12-12T09:32:00Z" w:initials="WJS">
+  <w:comment w:id="0" w:author="Wesner, Jeff S" w:date="2020-02-19T10:02:00Z" w:initials="WJS">
+    <w:p>
+      <w:pPr>
+        <w:pStyle w:val="CommentText"/>
+      </w:pPr>
+      <w:r>
+        <w:rPr>
+          <w:rStyle w:val="CommentReference"/>
+        </w:rPr>
+        <w:annotationRef/>
+      </w:r>
+      <w:r>
+        <w:t>Not sure this is the correct wording</w:t>
+      </w:r>
+    </w:p>
+  </w:comment>
+  <w:comment w:id="1" w:author="Wesner, Jeff S" w:date="2020-02-19T15:09:00Z" w:initials="WJS">
+    <w:p>
+      <w:pPr>
+        <w:pStyle w:val="HTMLPreformatted"/>
+        <w:shd w:val="clear" w:color="auto" w:fill="FFFFFF"/>
+        <w:wordWrap w:val="0"/>
+        <w:spacing w:line="300" w:lineRule="atLeast"/>
+        <w:rPr>
+          <w:rFonts w:ascii="Lucida Console" w:hAnsi="Lucida Console"/>
+          <w:color w:val="404040"/>
+          <w:bdr w:val="none" w:sz="0" w:space="0" w:color="auto" w:frame="1"/>
+        </w:rPr>
+      </w:pPr>
+      <w:r>
+        <w:rPr>
+          <w:rStyle w:val="CommentReference"/>
+        </w:rPr>
+        <w:annotationRef/>
+      </w:r>
+      <w:r>
+        <w:rPr>
+          <w:rFonts w:ascii="Lucida Console" w:hAnsi="Lucida Console"/>
+          <w:color w:val="404040"/>
+          <w:bdr w:val="none" w:sz="0" w:space="0" w:color="auto" w:frame="1"/>
+        </w:rPr>
+        <w:t>Core Team (2019). R: A language and environment for statistical computing. R Foundation for</w:t>
+      </w:r>
+    </w:p>
+    <w:p>
+      <w:pPr>
+        <w:shd w:val="clear" w:color="auto" w:fill="FFFFFF"/>
+        <w:tabs>
+          <w:tab w:val="left" w:pos="916"/>
+          <w:tab w:val="left" w:pos="1832"/>
+          <w:tab w:val="left" w:pos="2748"/>
+          <w:tab w:val="left" w:pos="3664"/>
+          <w:tab w:val="left" w:pos="4580"/>
+          <w:tab w:val="left" w:pos="5496"/>
+          <w:tab w:val="left" w:pos="6412"/>
+          <w:tab w:val="left" w:pos="7328"/>
+          <w:tab w:val="left" w:pos="8244"/>
+          <w:tab w:val="left" w:pos="9160"/>
+          <w:tab w:val="left" w:pos="10076"/>
+          <w:tab w:val="left" w:pos="10992"/>
+          <w:tab w:val="left" w:pos="11908"/>
+          <w:tab w:val="left" w:pos="12824"/>
+          <w:tab w:val="left" w:pos="13740"/>
+          <w:tab w:val="left" w:pos="14656"/>
+        </w:tabs>
+        <w:wordWrap w:val="0"/>
+        <w:spacing w:after="0" w:line="300" w:lineRule="atLeast"/>
+        <w:rPr>
+          <w:rFonts w:ascii="Lucida Console" w:eastAsia="Times New Roman" w:hAnsi="Lucida Console" w:cs="Courier New"/>
+          <w:color w:val="404040"/>
+          <w:sz w:val="20"/>
+          <w:szCs w:val="20"/>
+        </w:rPr>
+      </w:pPr>
+      <w:r>
+        <w:rPr>
+          <w:rFonts w:ascii="Lucida Console" w:eastAsia="Times New Roman" w:hAnsi="Lucida Console" w:cs="Courier New"/>
+          <w:color w:val="404040"/>
+          <w:sz w:val="20"/>
+          <w:szCs w:val="20"/>
+          <w:bdr w:val="none" w:sz="0" w:space="0" w:color="auto" w:frame="1"/>
+        </w:rPr>
+        <w:t xml:space="preserve">  Statistical Computing, Vienna, Austria. URL https://www.R-project.org/.</w:t>
+      </w:r>
+    </w:p>
+    <w:p>
+      <w:pPr>
+        <w:pStyle w:val="CommentText"/>
+      </w:pPr>
+    </w:p>
+  </w:comment>
+  <w:comment w:id="2" w:author="Wesner, Jeff S" w:date="2019-12-12T09:32:00Z" w:initials="WJS">
     <w:p>
       <w:pPr>
         <w:pStyle w:val="HTMLPreformatted"/>
@@ -2032,7 +2448,7 @@
       </w:pPr>
     </w:p>
   </w:comment>
-  <w:comment w:id="1" w:author="Wesner, Jeff S" w:date="2019-12-12T09:40:00Z" w:initials="WJS">
+  <w:comment w:id="3" w:author="Wesner, Jeff S" w:date="2019-12-12T09:40:00Z" w:initials="WJS">
     <w:p>
       <w:pPr>
         <w:pStyle w:val="CommentText"/>
@@ -2076,6 +2492,8 @@
 
 <file path=word/commentsExtended.xml><?xml version="1.0" encoding="utf-8"?>
 <w15:commentsEx xmlns:wpc="http://schemas.microsoft.com/office/word/2010/wordprocessingCanvas" xmlns:cx="http://schemas.microsoft.com/office/drawing/2014/chartex" xmlns:cx1="http://schemas.microsoft.com/office/drawing/2015/9/8/chartex" xmlns:cx2="http://schemas.microsoft.com/office/drawing/2015/10/21/chartex" xmlns:cx3="http://schemas.microsoft.com/office/drawing/2016/5/9/chartex" xmlns:cx4="http://schemas.microsoft.com/office/drawing/2016/5/10/chartex" xmlns:cx5="http://schemas.microsoft.com/office/drawing/2016/5/11/chartex" xmlns:cx6="http://schemas.microsoft.com/office/drawing/2016/5/12/chartex" xmlns:cx7="http://schemas.microsoft.com/office/drawing/2016/5/13/chartex" xmlns:cx8="http://schemas.microsoft.com/office/drawing/2016/5/14/chartex" xmlns:mc="http://schemas.openxmlformats.org/markup-compatibility/2006" xmlns:aink="http://schemas.microsoft.com/office/drawing/2016/ink" xmlns:am3d="http://schemas.microsoft.com/office/drawing/2017/model3d" xmlns:o="urn:schemas-microsoft-com:office:office" xmlns:r="http://schemas.openxmlformats.org/officeDocument/2006/relationships" xmlns:m="http://schemas.openxmlformats.org/officeDocument/2006/math" xmlns:v="urn:schemas-microsoft-com:vml" xmlns:wp14="http://schemas.microsoft.com/office/word/2010/wordprocessingDrawing" xmlns:wp="http://schemas.openxmlformats.org/drawingml/2006/wordprocessingDrawing" xmlns:w10="urn:schemas-microsoft-com:office:word" xmlns:w="http://schemas.openxmlformats.org/wordprocessingml/2006/main" xmlns:w14="http://schemas.microsoft.com/office/word/2010/wordml" xmlns:w15="http://schemas.microsoft.com/office/word/2012/wordml" xmlns:w16cid="http://schemas.microsoft.com/office/word/2016/wordml/cid" xmlns:w16se="http://schemas.microsoft.com/office/word/2015/wordml/symex" xmlns:wpg="http://schemas.microsoft.com/office/word/2010/wordprocessingGroup" xmlns:wpi="http://schemas.microsoft.com/office/word/2010/wordprocessingInk" xmlns:wne="http://schemas.microsoft.com/office/word/2006/wordml" xmlns:wps="http://schemas.microsoft.com/office/word/2010/wordprocessingShape" mc:Ignorable="w14 w15 w16se w16cid wp14">
+  <w15:commentEx w15:paraId="1FCE35C1" w15:done="0"/>
+  <w15:commentEx w15:paraId="582D7899" w15:done="0"/>
   <w15:commentEx w15:paraId="19D4622A" w15:done="0"/>
   <w15:commentEx w15:paraId="03C6A301" w15:done="0"/>
 </w15:commentsEx>
@@ -2083,6 +2501,8 @@
 
 <file path=word/commentsIds.xml><?xml version="1.0" encoding="utf-8"?>
 <w16cid:commentsIds xmlns:wpc="http://schemas.microsoft.com/office/word/2010/wordprocessingCanvas" xmlns:cx="http://schemas.microsoft.com/office/drawing/2014/chartex" xmlns:cx1="http://schemas.microsoft.com/office/drawing/2015/9/8/chartex" xmlns:cx2="http://schemas.microsoft.com/office/drawing/2015/10/21/chartex" xmlns:cx3="http://schemas.microsoft.com/office/drawing/2016/5/9/chartex" xmlns:cx4="http://schemas.microsoft.com/office/drawing/2016/5/10/chartex" xmlns:cx5="http://schemas.microsoft.com/office/drawing/2016/5/11/chartex" xmlns:cx6="http://schemas.microsoft.com/office/drawing/2016/5/12/chartex" xmlns:cx7="http://schemas.microsoft.com/office/drawing/2016/5/13/chartex" xmlns:cx8="http://schemas.microsoft.com/office/drawing/2016/5/14/chartex" xmlns:mc="http://schemas.openxmlformats.org/markup-compatibility/2006" xmlns:aink="http://schemas.microsoft.com/office/drawing/2016/ink" xmlns:am3d="http://schemas.microsoft.com/office/drawing/2017/model3d" xmlns:o="urn:schemas-microsoft-com:office:office" xmlns:r="http://schemas.openxmlformats.org/officeDocument/2006/relationships" xmlns:m="http://schemas.openxmlformats.org/officeDocument/2006/math" xmlns:v="urn:schemas-microsoft-com:vml" xmlns:wp14="http://schemas.microsoft.com/office/word/2010/wordprocessingDrawing" xmlns:wp="http://schemas.openxmlformats.org/drawingml/2006/wordprocessingDrawing" xmlns:w10="urn:schemas-microsoft-com:office:word" xmlns:w="http://schemas.openxmlformats.org/wordprocessingml/2006/main" xmlns:w14="http://schemas.microsoft.com/office/word/2010/wordml" xmlns:w15="http://schemas.microsoft.com/office/word/2012/wordml" xmlns:w16cid="http://schemas.microsoft.com/office/word/2016/wordml/cid" xmlns:w16se="http://schemas.microsoft.com/office/word/2015/wordml/symex" xmlns:wpg="http://schemas.microsoft.com/office/word/2010/wordprocessingGroup" xmlns:wpi="http://schemas.microsoft.com/office/word/2010/wordprocessingInk" xmlns:wne="http://schemas.microsoft.com/office/word/2006/wordml" xmlns:wps="http://schemas.microsoft.com/office/word/2010/wordprocessingShape" mc:Ignorable="w14 w15 w16se w16cid wp14">
+  <w16cid:commentId w16cid:paraId="1FCE35C1" w16cid:durableId="21F78629"/>
+  <w16cid:commentId w16cid:paraId="582D7899" w16cid:durableId="21F7CE26"/>
   <w16cid:commentId w16cid:paraId="19D4622A" w16cid:durableId="219C879C"/>
   <w16cid:commentId w16cid:paraId="03C6A301" w16cid:durableId="219C8999"/>
 </w16cid:commentsIds>
@@ -2668,6 +3088,34 @@
       <w:szCs w:val="18"/>
     </w:rPr>
   </w:style>
+  <w:style w:type="paragraph" w:styleId="CommentSubject">
+    <w:name w:val="annotation subject"/>
+    <w:basedOn w:val="CommentText"/>
+    <w:next w:val="CommentText"/>
+    <w:link w:val="CommentSubjectChar"/>
+    <w:uiPriority w:val="99"/>
+    <w:semiHidden/>
+    <w:unhideWhenUsed/>
+    <w:rsid w:val="008C6E84"/>
+    <w:rPr>
+      <w:b/>
+      <w:bCs/>
+    </w:rPr>
+  </w:style>
+  <w:style w:type="character" w:customStyle="1" w:styleId="CommentSubjectChar">
+    <w:name w:val="Comment Subject Char"/>
+    <w:basedOn w:val="CommentTextChar"/>
+    <w:link w:val="CommentSubject"/>
+    <w:uiPriority w:val="99"/>
+    <w:semiHidden/>
+    <w:rsid w:val="008C6E84"/>
+    <w:rPr>
+      <w:b/>
+      <w:bCs/>
+      <w:sz w:val="20"/>
+      <w:szCs w:val="20"/>
+    </w:rPr>
+  </w:style>
 </w:styles>
 </file>
 

--- a/results_text.docx
+++ b/results_text.docx
@@ -491,8 +491,6 @@
         </w:rPr>
         <w:t xml:space="preserve">. </w:t>
       </w:r>
-      <w:bookmarkStart w:id="4" w:name="_GoBack"/>
-      <w:bookmarkEnd w:id="4"/>
       <w:r>
         <w:rPr>
           <w:rFonts w:ascii="Times New Roman" w:hAnsi="Times New Roman" w:cs="Times New Roman"/>
@@ -569,6 +567,7 @@
       <w:pPr>
         <w:rPr>
           <w:rFonts w:ascii="Times New Roman" w:hAnsi="Times New Roman" w:cs="Times New Roman"/>
+          <w:i/>
           <w:sz w:val="24"/>
           <w:szCs w:val="24"/>
         </w:rPr>
@@ -576,6 +575,24 @@
       <w:r>
         <w:rPr>
           <w:rFonts w:ascii="Times New Roman" w:hAnsi="Times New Roman" w:cs="Times New Roman"/>
+          <w:i/>
+          <w:sz w:val="24"/>
+          <w:szCs w:val="24"/>
+        </w:rPr>
+        <w:t>Methylation response</w:t>
+      </w:r>
+    </w:p>
+    <w:p>
+      <w:pPr>
+        <w:rPr>
+          <w:rFonts w:ascii="Times New Roman" w:hAnsi="Times New Roman" w:cs="Times New Roman"/>
+          <w:sz w:val="24"/>
+          <w:szCs w:val="24"/>
+        </w:rPr>
+      </w:pPr>
+      <w:r>
+        <w:rPr>
+          <w:rFonts w:ascii="Times New Roman" w:hAnsi="Times New Roman" w:cs="Times New Roman"/>
           <w:sz w:val="24"/>
           <w:szCs w:val="24"/>
         </w:rPr>
@@ -808,6 +825,1560 @@
         <w:t xml:space="preserve"> +/- 0.03 for N.  </w:t>
       </w:r>
     </w:p>
+    <w:p>
+      <w:pPr>
+        <w:rPr>
+          <w:rFonts w:ascii="Times New Roman" w:hAnsi="Times New Roman" w:cs="Times New Roman"/>
+          <w:i/>
+          <w:sz w:val="24"/>
+          <w:szCs w:val="24"/>
+        </w:rPr>
+      </w:pPr>
+      <w:r>
+        <w:rPr>
+          <w:rFonts w:ascii="Times New Roman" w:hAnsi="Times New Roman" w:cs="Times New Roman"/>
+          <w:i/>
+          <w:sz w:val="24"/>
+          <w:szCs w:val="24"/>
+        </w:rPr>
+        <w:t>Change in methylation</w:t>
+      </w:r>
+    </w:p>
+    <w:p>
+      <w:pPr>
+        <w:rPr>
+          <w:rFonts w:ascii="Times New Roman" w:hAnsi="Times New Roman" w:cs="Times New Roman"/>
+          <w:sz w:val="24"/>
+          <w:szCs w:val="24"/>
+        </w:rPr>
+      </w:pPr>
+      <w:r>
+        <w:rPr>
+          <w:rFonts w:ascii="Times New Roman" w:hAnsi="Times New Roman" w:cs="Times New Roman"/>
+          <w:sz w:val="24"/>
+          <w:szCs w:val="24"/>
+        </w:rPr>
+        <w:t>Across the 122,970 tested genes, most did not change methylation status across age transitions and remained similar between behavior types (Figure X2). Among the remaining genes, the number that either gained or lost methylation were higher in dispersers than in natal birds, particularly during the hatchling to fledgling transition</w:t>
+      </w:r>
+      <w:r>
+        <w:rPr>
+          <w:rFonts w:ascii="Times New Roman" w:hAnsi="Times New Roman" w:cs="Times New Roman"/>
+          <w:sz w:val="24"/>
+          <w:szCs w:val="24"/>
+        </w:rPr>
+        <w:t xml:space="preserve"> (Table X2)</w:t>
+      </w:r>
+      <w:r>
+        <w:rPr>
+          <w:rFonts w:ascii="Times New Roman" w:hAnsi="Times New Roman" w:cs="Times New Roman"/>
+          <w:sz w:val="24"/>
+          <w:szCs w:val="24"/>
+        </w:rPr>
+        <w:t>. For example, during this transition, dispersers had ~16,900 more genes that became methylated than did natal birds and had ~17,200 more genes that lost methylation</w:t>
+      </w:r>
+      <w:r>
+        <w:rPr>
+          <w:rFonts w:ascii="Times New Roman" w:hAnsi="Times New Roman" w:cs="Times New Roman"/>
+          <w:sz w:val="24"/>
+          <w:szCs w:val="24"/>
+        </w:rPr>
+        <w:t xml:space="preserve"> (Table X2)</w:t>
+      </w:r>
+      <w:r>
+        <w:rPr>
+          <w:rFonts w:ascii="Times New Roman" w:hAnsi="Times New Roman" w:cs="Times New Roman"/>
+          <w:sz w:val="24"/>
+          <w:szCs w:val="24"/>
+        </w:rPr>
+        <w:t xml:space="preserve">. </w:t>
+      </w:r>
+      <w:r>
+        <w:rPr>
+          <w:rFonts w:ascii="Times New Roman" w:hAnsi="Times New Roman" w:cs="Times New Roman"/>
+          <w:sz w:val="24"/>
+          <w:szCs w:val="24"/>
+        </w:rPr>
+        <w:t>The probability that these differences were greater than zero between dispersers and natal was &gt;</w:t>
+      </w:r>
+      <w:r>
+        <w:rPr>
+          <w:rFonts w:ascii="Times New Roman" w:hAnsi="Times New Roman" w:cs="Times New Roman"/>
+          <w:sz w:val="24"/>
+          <w:szCs w:val="24"/>
+        </w:rPr>
+        <w:t xml:space="preserve"> </w:t>
+      </w:r>
+      <w:r>
+        <w:rPr>
+          <w:rFonts w:ascii="Times New Roman" w:hAnsi="Times New Roman" w:cs="Times New Roman"/>
+          <w:sz w:val="24"/>
+          <w:szCs w:val="24"/>
+        </w:rPr>
+        <w:t xml:space="preserve">97% for hatchling to fledgling </w:t>
+      </w:r>
+      <w:r>
+        <w:rPr>
+          <w:rFonts w:ascii="Times New Roman" w:hAnsi="Times New Roman" w:cs="Times New Roman"/>
+          <w:sz w:val="24"/>
+          <w:szCs w:val="24"/>
+        </w:rPr>
+        <w:lastRenderedPageBreak/>
+        <w:t xml:space="preserve">comparisons. </w:t>
+      </w:r>
+      <w:r>
+        <w:rPr>
+          <w:rFonts w:ascii="Times New Roman" w:hAnsi="Times New Roman" w:cs="Times New Roman"/>
+          <w:sz w:val="24"/>
+          <w:szCs w:val="24"/>
+        </w:rPr>
+        <w:t>For birds transitioning between the fledgling to adult stage, the differences in the number of genes that changed methylation state was smaller and more variable. Dispersers had ~</w:t>
+      </w:r>
+      <w:r>
+        <w:rPr>
+          <w:rFonts w:ascii="Times New Roman" w:hAnsi="Times New Roman" w:cs="Times New Roman"/>
+          <w:sz w:val="24"/>
+          <w:szCs w:val="24"/>
+        </w:rPr>
+        <w:t>9</w:t>
+      </w:r>
+      <w:r>
+        <w:rPr>
+          <w:rFonts w:ascii="Times New Roman" w:hAnsi="Times New Roman" w:cs="Times New Roman"/>
+          <w:sz w:val="24"/>
+          <w:szCs w:val="24"/>
+        </w:rPr>
+        <w:t>,000 more genes that became methylated during this transition, but both behavior types lost a similar amount of methylation.</w:t>
+      </w:r>
+    </w:p>
+    <w:tbl>
+      <w:tblPr>
+        <w:tblW w:w="5760" w:type="dxa"/>
+        <w:tblLook w:val="04A0" w:firstRow="1" w:lastRow="0" w:firstColumn="1" w:lastColumn="0" w:noHBand="0" w:noVBand="1"/>
+      </w:tblPr>
+      <w:tblGrid>
+        <w:gridCol w:w="589"/>
+        <w:gridCol w:w="1508"/>
+        <w:gridCol w:w="905"/>
+        <w:gridCol w:w="709"/>
+        <w:gridCol w:w="972"/>
+        <w:gridCol w:w="1077"/>
+      </w:tblGrid>
+      <w:tr>
+        <w:trPr>
+          <w:trHeight w:val="930"/>
+        </w:trPr>
+        <w:tc>
+          <w:tcPr>
+            <w:tcW w:w="5760" w:type="dxa"/>
+            <w:gridSpan w:val="6"/>
+            <w:tcBorders>
+              <w:top w:val="nil"/>
+              <w:left w:val="nil"/>
+              <w:bottom w:val="single" w:sz="8" w:space="0" w:color="auto"/>
+              <w:right w:val="nil"/>
+            </w:tcBorders>
+            <w:shd w:val="clear" w:color="auto" w:fill="auto"/>
+            <w:vAlign w:val="bottom"/>
+            <w:hideMark/>
+          </w:tcPr>
+          <w:p>
+            <w:pPr>
+              <w:spacing w:after="0" w:line="240" w:lineRule="auto"/>
+              <w:rPr>
+                <w:rFonts w:ascii="Calibri" w:eastAsia="Times New Roman" w:hAnsi="Calibri" w:cs="Calibri"/>
+                <w:color w:val="000000"/>
+              </w:rPr>
+            </w:pPr>
+            <w:r>
+              <w:rPr>
+                <w:rFonts w:ascii="Calibri" w:eastAsia="Times New Roman" w:hAnsi="Calibri" w:cs="Calibri"/>
+                <w:color w:val="000000"/>
+              </w:rPr>
+              <w:t xml:space="preserve">Table X. Summaries of the posterior distribution of the proportion of genes that were methylated from a generalized linear mixed model. </w:t>
+            </w:r>
+          </w:p>
+        </w:tc>
+      </w:tr>
+      <w:tr>
+        <w:trPr>
+          <w:trHeight w:val="315"/>
+        </w:trPr>
+        <w:tc>
+          <w:tcPr>
+            <w:tcW w:w="589" w:type="dxa"/>
+            <w:tcBorders>
+              <w:top w:val="nil"/>
+              <w:left w:val="nil"/>
+              <w:bottom w:val="single" w:sz="8" w:space="0" w:color="auto"/>
+              <w:right w:val="nil"/>
+            </w:tcBorders>
+            <w:shd w:val="clear" w:color="auto" w:fill="auto"/>
+            <w:noWrap/>
+            <w:vAlign w:val="center"/>
+            <w:hideMark/>
+          </w:tcPr>
+          <w:p>
+            <w:pPr>
+              <w:spacing w:after="0" w:line="240" w:lineRule="auto"/>
+              <w:jc w:val="center"/>
+              <w:rPr>
+                <w:rFonts w:ascii="Calibri" w:eastAsia="Times New Roman" w:hAnsi="Calibri" w:cs="Calibri"/>
+                <w:color w:val="000000"/>
+              </w:rPr>
+            </w:pPr>
+            <w:r>
+              <w:rPr>
+                <w:rFonts w:ascii="Calibri" w:eastAsia="Times New Roman" w:hAnsi="Calibri" w:cs="Calibri"/>
+                <w:color w:val="000000"/>
+              </w:rPr>
+              <w:t>age</w:t>
+            </w:r>
+          </w:p>
+        </w:tc>
+        <w:tc>
+          <w:tcPr>
+            <w:tcW w:w="1508" w:type="dxa"/>
+            <w:tcBorders>
+              <w:top w:val="nil"/>
+              <w:left w:val="nil"/>
+              <w:bottom w:val="single" w:sz="8" w:space="0" w:color="auto"/>
+              <w:right w:val="nil"/>
+            </w:tcBorders>
+            <w:shd w:val="clear" w:color="auto" w:fill="auto"/>
+            <w:noWrap/>
+            <w:vAlign w:val="center"/>
+            <w:hideMark/>
+          </w:tcPr>
+          <w:p>
+            <w:pPr>
+              <w:spacing w:after="0" w:line="240" w:lineRule="auto"/>
+              <w:jc w:val="center"/>
+              <w:rPr>
+                <w:rFonts w:ascii="Calibri" w:eastAsia="Times New Roman" w:hAnsi="Calibri" w:cs="Calibri"/>
+                <w:color w:val="000000"/>
+              </w:rPr>
+            </w:pPr>
+            <w:r>
+              <w:rPr>
+                <w:rFonts w:ascii="Calibri" w:eastAsia="Times New Roman" w:hAnsi="Calibri" w:cs="Calibri"/>
+                <w:color w:val="000000"/>
+              </w:rPr>
+              <w:t>dispersed</w:t>
+            </w:r>
+          </w:p>
+        </w:tc>
+        <w:tc>
+          <w:tcPr>
+            <w:tcW w:w="905" w:type="dxa"/>
+            <w:tcBorders>
+              <w:top w:val="nil"/>
+              <w:left w:val="nil"/>
+              <w:bottom w:val="single" w:sz="8" w:space="0" w:color="auto"/>
+              <w:right w:val="nil"/>
+            </w:tcBorders>
+            <w:shd w:val="clear" w:color="auto" w:fill="auto"/>
+            <w:noWrap/>
+            <w:vAlign w:val="center"/>
+            <w:hideMark/>
+          </w:tcPr>
+          <w:p>
+            <w:pPr>
+              <w:spacing w:after="0" w:line="240" w:lineRule="auto"/>
+              <w:jc w:val="center"/>
+              <w:rPr>
+                <w:rFonts w:ascii="Calibri" w:eastAsia="Times New Roman" w:hAnsi="Calibri" w:cs="Calibri"/>
+                <w:color w:val="000000"/>
+              </w:rPr>
+            </w:pPr>
+            <w:r>
+              <w:rPr>
+                <w:rFonts w:ascii="Calibri" w:eastAsia="Times New Roman" w:hAnsi="Calibri" w:cs="Calibri"/>
+                <w:color w:val="000000"/>
+              </w:rPr>
+              <w:t>mean</w:t>
+            </w:r>
+          </w:p>
+        </w:tc>
+        <w:tc>
+          <w:tcPr>
+            <w:tcW w:w="709" w:type="dxa"/>
+            <w:tcBorders>
+              <w:top w:val="nil"/>
+              <w:left w:val="nil"/>
+              <w:bottom w:val="single" w:sz="8" w:space="0" w:color="auto"/>
+              <w:right w:val="nil"/>
+            </w:tcBorders>
+            <w:shd w:val="clear" w:color="auto" w:fill="auto"/>
+            <w:noWrap/>
+            <w:vAlign w:val="center"/>
+            <w:hideMark/>
+          </w:tcPr>
+          <w:p>
+            <w:pPr>
+              <w:spacing w:after="0" w:line="240" w:lineRule="auto"/>
+              <w:jc w:val="center"/>
+              <w:rPr>
+                <w:rFonts w:ascii="Calibri" w:eastAsia="Times New Roman" w:hAnsi="Calibri" w:cs="Calibri"/>
+                <w:color w:val="000000"/>
+              </w:rPr>
+            </w:pPr>
+            <w:r>
+              <w:rPr>
+                <w:rFonts w:ascii="Calibri" w:eastAsia="Times New Roman" w:hAnsi="Calibri" w:cs="Calibri"/>
+                <w:color w:val="000000"/>
+              </w:rPr>
+              <w:t>sd</w:t>
+            </w:r>
+          </w:p>
+        </w:tc>
+        <w:tc>
+          <w:tcPr>
+            <w:tcW w:w="972" w:type="dxa"/>
+            <w:tcBorders>
+              <w:top w:val="nil"/>
+              <w:left w:val="nil"/>
+              <w:bottom w:val="single" w:sz="8" w:space="0" w:color="auto"/>
+              <w:right w:val="nil"/>
+            </w:tcBorders>
+            <w:shd w:val="clear" w:color="auto" w:fill="auto"/>
+            <w:noWrap/>
+            <w:vAlign w:val="center"/>
+            <w:hideMark/>
+          </w:tcPr>
+          <w:p>
+            <w:pPr>
+              <w:spacing w:after="0" w:line="240" w:lineRule="auto"/>
+              <w:jc w:val="center"/>
+              <w:rPr>
+                <w:rFonts w:ascii="Calibri" w:eastAsia="Times New Roman" w:hAnsi="Calibri" w:cs="Calibri"/>
+                <w:color w:val="000000"/>
+              </w:rPr>
+            </w:pPr>
+            <w:r>
+              <w:rPr>
+                <w:rFonts w:ascii="Calibri" w:eastAsia="Times New Roman" w:hAnsi="Calibri" w:cs="Calibri"/>
+                <w:color w:val="000000"/>
+              </w:rPr>
+              <w:t>low95</w:t>
+            </w:r>
+          </w:p>
+        </w:tc>
+        <w:tc>
+          <w:tcPr>
+            <w:tcW w:w="1077" w:type="dxa"/>
+            <w:tcBorders>
+              <w:top w:val="nil"/>
+              <w:left w:val="nil"/>
+              <w:bottom w:val="single" w:sz="8" w:space="0" w:color="auto"/>
+              <w:right w:val="nil"/>
+            </w:tcBorders>
+            <w:shd w:val="clear" w:color="auto" w:fill="auto"/>
+            <w:noWrap/>
+            <w:vAlign w:val="center"/>
+            <w:hideMark/>
+          </w:tcPr>
+          <w:p>
+            <w:pPr>
+              <w:spacing w:after="0" w:line="240" w:lineRule="auto"/>
+              <w:jc w:val="center"/>
+              <w:rPr>
+                <w:rFonts w:ascii="Calibri" w:eastAsia="Times New Roman" w:hAnsi="Calibri" w:cs="Calibri"/>
+                <w:color w:val="000000"/>
+              </w:rPr>
+            </w:pPr>
+            <w:r>
+              <w:rPr>
+                <w:rFonts w:ascii="Calibri" w:eastAsia="Times New Roman" w:hAnsi="Calibri" w:cs="Calibri"/>
+                <w:color w:val="000000"/>
+              </w:rPr>
+              <w:t>high95</w:t>
+            </w:r>
+          </w:p>
+        </w:tc>
+      </w:tr>
+      <w:tr>
+        <w:trPr>
+          <w:trHeight w:val="300"/>
+        </w:trPr>
+        <w:tc>
+          <w:tcPr>
+            <w:tcW w:w="589" w:type="dxa"/>
+            <w:tcBorders>
+              <w:top w:val="nil"/>
+              <w:left w:val="nil"/>
+              <w:bottom w:val="nil"/>
+              <w:right w:val="nil"/>
+            </w:tcBorders>
+            <w:shd w:val="clear" w:color="auto" w:fill="auto"/>
+            <w:noWrap/>
+            <w:vAlign w:val="center"/>
+            <w:hideMark/>
+          </w:tcPr>
+          <w:p>
+            <w:pPr>
+              <w:spacing w:after="0" w:line="240" w:lineRule="auto"/>
+              <w:jc w:val="center"/>
+              <w:rPr>
+                <w:rFonts w:ascii="Calibri" w:eastAsia="Times New Roman" w:hAnsi="Calibri" w:cs="Calibri"/>
+                <w:color w:val="000000"/>
+              </w:rPr>
+            </w:pPr>
+            <w:r>
+              <w:rPr>
+                <w:rFonts w:ascii="Calibri" w:eastAsia="Times New Roman" w:hAnsi="Calibri" w:cs="Calibri"/>
+                <w:color w:val="000000"/>
+              </w:rPr>
+              <w:t>H</w:t>
+            </w:r>
+          </w:p>
+        </w:tc>
+        <w:tc>
+          <w:tcPr>
+            <w:tcW w:w="1508" w:type="dxa"/>
+            <w:tcBorders>
+              <w:top w:val="nil"/>
+              <w:left w:val="nil"/>
+              <w:bottom w:val="nil"/>
+              <w:right w:val="nil"/>
+            </w:tcBorders>
+            <w:shd w:val="clear" w:color="auto" w:fill="auto"/>
+            <w:noWrap/>
+            <w:vAlign w:val="center"/>
+            <w:hideMark/>
+          </w:tcPr>
+          <w:p>
+            <w:pPr>
+              <w:spacing w:after="0" w:line="240" w:lineRule="auto"/>
+              <w:jc w:val="center"/>
+              <w:rPr>
+                <w:rFonts w:ascii="Calibri" w:eastAsia="Times New Roman" w:hAnsi="Calibri" w:cs="Calibri"/>
+                <w:color w:val="000000"/>
+              </w:rPr>
+            </w:pPr>
+            <w:r>
+              <w:rPr>
+                <w:rFonts w:ascii="Calibri" w:eastAsia="Times New Roman" w:hAnsi="Calibri" w:cs="Calibri"/>
+                <w:color w:val="000000"/>
+              </w:rPr>
+              <w:t>D</w:t>
+            </w:r>
+          </w:p>
+        </w:tc>
+        <w:tc>
+          <w:tcPr>
+            <w:tcW w:w="905" w:type="dxa"/>
+            <w:tcBorders>
+              <w:top w:val="nil"/>
+              <w:left w:val="nil"/>
+              <w:bottom w:val="nil"/>
+              <w:right w:val="nil"/>
+            </w:tcBorders>
+            <w:shd w:val="clear" w:color="auto" w:fill="auto"/>
+            <w:noWrap/>
+            <w:vAlign w:val="center"/>
+            <w:hideMark/>
+          </w:tcPr>
+          <w:p>
+            <w:pPr>
+              <w:spacing w:after="0" w:line="240" w:lineRule="auto"/>
+              <w:jc w:val="center"/>
+              <w:rPr>
+                <w:rFonts w:ascii="Calibri" w:eastAsia="Times New Roman" w:hAnsi="Calibri" w:cs="Calibri"/>
+                <w:color w:val="000000"/>
+              </w:rPr>
+            </w:pPr>
+            <w:r>
+              <w:rPr>
+                <w:rFonts w:ascii="Calibri" w:eastAsia="Times New Roman" w:hAnsi="Calibri" w:cs="Calibri"/>
+                <w:color w:val="000000"/>
+              </w:rPr>
+              <w:t>0.8</w:t>
+            </w:r>
+          </w:p>
+        </w:tc>
+        <w:tc>
+          <w:tcPr>
+            <w:tcW w:w="709" w:type="dxa"/>
+            <w:tcBorders>
+              <w:top w:val="nil"/>
+              <w:left w:val="nil"/>
+              <w:bottom w:val="nil"/>
+              <w:right w:val="nil"/>
+            </w:tcBorders>
+            <w:shd w:val="clear" w:color="auto" w:fill="auto"/>
+            <w:noWrap/>
+            <w:vAlign w:val="center"/>
+            <w:hideMark/>
+          </w:tcPr>
+          <w:p>
+            <w:pPr>
+              <w:spacing w:after="0" w:line="240" w:lineRule="auto"/>
+              <w:jc w:val="center"/>
+              <w:rPr>
+                <w:rFonts w:ascii="Calibri" w:eastAsia="Times New Roman" w:hAnsi="Calibri" w:cs="Calibri"/>
+                <w:color w:val="000000"/>
+              </w:rPr>
+            </w:pPr>
+            <w:r>
+              <w:rPr>
+                <w:rFonts w:ascii="Calibri" w:eastAsia="Times New Roman" w:hAnsi="Calibri" w:cs="Calibri"/>
+                <w:color w:val="000000"/>
+              </w:rPr>
+              <w:t>0.03</w:t>
+            </w:r>
+          </w:p>
+        </w:tc>
+        <w:tc>
+          <w:tcPr>
+            <w:tcW w:w="972" w:type="dxa"/>
+            <w:tcBorders>
+              <w:top w:val="nil"/>
+              <w:left w:val="nil"/>
+              <w:bottom w:val="nil"/>
+              <w:right w:val="nil"/>
+            </w:tcBorders>
+            <w:shd w:val="clear" w:color="auto" w:fill="auto"/>
+            <w:noWrap/>
+            <w:vAlign w:val="center"/>
+            <w:hideMark/>
+          </w:tcPr>
+          <w:p>
+            <w:pPr>
+              <w:spacing w:after="0" w:line="240" w:lineRule="auto"/>
+              <w:jc w:val="center"/>
+              <w:rPr>
+                <w:rFonts w:ascii="Calibri" w:eastAsia="Times New Roman" w:hAnsi="Calibri" w:cs="Calibri"/>
+                <w:color w:val="000000"/>
+              </w:rPr>
+            </w:pPr>
+            <w:r>
+              <w:rPr>
+                <w:rFonts w:ascii="Calibri" w:eastAsia="Times New Roman" w:hAnsi="Calibri" w:cs="Calibri"/>
+                <w:color w:val="000000"/>
+              </w:rPr>
+              <w:t>0.73</w:t>
+            </w:r>
+          </w:p>
+        </w:tc>
+        <w:tc>
+          <w:tcPr>
+            <w:tcW w:w="1077" w:type="dxa"/>
+            <w:tcBorders>
+              <w:top w:val="nil"/>
+              <w:left w:val="nil"/>
+              <w:bottom w:val="nil"/>
+              <w:right w:val="nil"/>
+            </w:tcBorders>
+            <w:shd w:val="clear" w:color="auto" w:fill="auto"/>
+            <w:noWrap/>
+            <w:vAlign w:val="center"/>
+            <w:hideMark/>
+          </w:tcPr>
+          <w:p>
+            <w:pPr>
+              <w:spacing w:after="0" w:line="240" w:lineRule="auto"/>
+              <w:jc w:val="center"/>
+              <w:rPr>
+                <w:rFonts w:ascii="Calibri" w:eastAsia="Times New Roman" w:hAnsi="Calibri" w:cs="Calibri"/>
+                <w:color w:val="000000"/>
+              </w:rPr>
+            </w:pPr>
+            <w:r>
+              <w:rPr>
+                <w:rFonts w:ascii="Calibri" w:eastAsia="Times New Roman" w:hAnsi="Calibri" w:cs="Calibri"/>
+                <w:color w:val="000000"/>
+              </w:rPr>
+              <w:t>0.85</w:t>
+            </w:r>
+          </w:p>
+        </w:tc>
+      </w:tr>
+      <w:tr>
+        <w:trPr>
+          <w:trHeight w:val="300"/>
+        </w:trPr>
+        <w:tc>
+          <w:tcPr>
+            <w:tcW w:w="589" w:type="dxa"/>
+            <w:tcBorders>
+              <w:top w:val="nil"/>
+              <w:left w:val="nil"/>
+              <w:bottom w:val="nil"/>
+              <w:right w:val="nil"/>
+            </w:tcBorders>
+            <w:shd w:val="clear" w:color="auto" w:fill="auto"/>
+            <w:noWrap/>
+            <w:vAlign w:val="center"/>
+            <w:hideMark/>
+          </w:tcPr>
+          <w:p>
+            <w:pPr>
+              <w:spacing w:after="0" w:line="240" w:lineRule="auto"/>
+              <w:jc w:val="center"/>
+              <w:rPr>
+                <w:rFonts w:ascii="Calibri" w:eastAsia="Times New Roman" w:hAnsi="Calibri" w:cs="Calibri"/>
+                <w:color w:val="000000"/>
+              </w:rPr>
+            </w:pPr>
+            <w:r>
+              <w:rPr>
+                <w:rFonts w:ascii="Calibri" w:eastAsia="Times New Roman" w:hAnsi="Calibri" w:cs="Calibri"/>
+                <w:color w:val="000000"/>
+              </w:rPr>
+              <w:t>H</w:t>
+            </w:r>
+          </w:p>
+        </w:tc>
+        <w:tc>
+          <w:tcPr>
+            <w:tcW w:w="1508" w:type="dxa"/>
+            <w:tcBorders>
+              <w:top w:val="nil"/>
+              <w:left w:val="nil"/>
+              <w:bottom w:val="nil"/>
+              <w:right w:val="nil"/>
+            </w:tcBorders>
+            <w:shd w:val="clear" w:color="auto" w:fill="auto"/>
+            <w:noWrap/>
+            <w:vAlign w:val="center"/>
+            <w:hideMark/>
+          </w:tcPr>
+          <w:p>
+            <w:pPr>
+              <w:spacing w:after="0" w:line="240" w:lineRule="auto"/>
+              <w:jc w:val="center"/>
+              <w:rPr>
+                <w:rFonts w:ascii="Calibri" w:eastAsia="Times New Roman" w:hAnsi="Calibri" w:cs="Calibri"/>
+                <w:color w:val="000000"/>
+              </w:rPr>
+            </w:pPr>
+            <w:r>
+              <w:rPr>
+                <w:rFonts w:ascii="Calibri" w:eastAsia="Times New Roman" w:hAnsi="Calibri" w:cs="Calibri"/>
+                <w:color w:val="000000"/>
+              </w:rPr>
+              <w:t>N</w:t>
+            </w:r>
+          </w:p>
+        </w:tc>
+        <w:tc>
+          <w:tcPr>
+            <w:tcW w:w="905" w:type="dxa"/>
+            <w:tcBorders>
+              <w:top w:val="nil"/>
+              <w:left w:val="nil"/>
+              <w:bottom w:val="nil"/>
+              <w:right w:val="nil"/>
+            </w:tcBorders>
+            <w:shd w:val="clear" w:color="auto" w:fill="auto"/>
+            <w:noWrap/>
+            <w:vAlign w:val="center"/>
+            <w:hideMark/>
+          </w:tcPr>
+          <w:p>
+            <w:pPr>
+              <w:spacing w:after="0" w:line="240" w:lineRule="auto"/>
+              <w:jc w:val="center"/>
+              <w:rPr>
+                <w:rFonts w:ascii="Calibri" w:eastAsia="Times New Roman" w:hAnsi="Calibri" w:cs="Calibri"/>
+                <w:color w:val="000000"/>
+              </w:rPr>
+            </w:pPr>
+            <w:r>
+              <w:rPr>
+                <w:rFonts w:ascii="Calibri" w:eastAsia="Times New Roman" w:hAnsi="Calibri" w:cs="Calibri"/>
+                <w:color w:val="000000"/>
+              </w:rPr>
+              <w:t>0.81</w:t>
+            </w:r>
+          </w:p>
+        </w:tc>
+        <w:tc>
+          <w:tcPr>
+            <w:tcW w:w="709" w:type="dxa"/>
+            <w:tcBorders>
+              <w:top w:val="nil"/>
+              <w:left w:val="nil"/>
+              <w:bottom w:val="nil"/>
+              <w:right w:val="nil"/>
+            </w:tcBorders>
+            <w:shd w:val="clear" w:color="auto" w:fill="auto"/>
+            <w:noWrap/>
+            <w:vAlign w:val="center"/>
+            <w:hideMark/>
+          </w:tcPr>
+          <w:p>
+            <w:pPr>
+              <w:spacing w:after="0" w:line="240" w:lineRule="auto"/>
+              <w:jc w:val="center"/>
+              <w:rPr>
+                <w:rFonts w:ascii="Calibri" w:eastAsia="Times New Roman" w:hAnsi="Calibri" w:cs="Calibri"/>
+                <w:color w:val="000000"/>
+              </w:rPr>
+            </w:pPr>
+            <w:r>
+              <w:rPr>
+                <w:rFonts w:ascii="Calibri" w:eastAsia="Times New Roman" w:hAnsi="Calibri" w:cs="Calibri"/>
+                <w:color w:val="000000"/>
+              </w:rPr>
+              <w:t>0.03</w:t>
+            </w:r>
+          </w:p>
+        </w:tc>
+        <w:tc>
+          <w:tcPr>
+            <w:tcW w:w="972" w:type="dxa"/>
+            <w:tcBorders>
+              <w:top w:val="nil"/>
+              <w:left w:val="nil"/>
+              <w:bottom w:val="nil"/>
+              <w:right w:val="nil"/>
+            </w:tcBorders>
+            <w:shd w:val="clear" w:color="auto" w:fill="auto"/>
+            <w:noWrap/>
+            <w:vAlign w:val="center"/>
+            <w:hideMark/>
+          </w:tcPr>
+          <w:p>
+            <w:pPr>
+              <w:spacing w:after="0" w:line="240" w:lineRule="auto"/>
+              <w:jc w:val="center"/>
+              <w:rPr>
+                <w:rFonts w:ascii="Calibri" w:eastAsia="Times New Roman" w:hAnsi="Calibri" w:cs="Calibri"/>
+                <w:color w:val="000000"/>
+              </w:rPr>
+            </w:pPr>
+            <w:r>
+              <w:rPr>
+                <w:rFonts w:ascii="Calibri" w:eastAsia="Times New Roman" w:hAnsi="Calibri" w:cs="Calibri"/>
+                <w:color w:val="000000"/>
+              </w:rPr>
+              <w:t>0.75</w:t>
+            </w:r>
+          </w:p>
+        </w:tc>
+        <w:tc>
+          <w:tcPr>
+            <w:tcW w:w="1077" w:type="dxa"/>
+            <w:tcBorders>
+              <w:top w:val="nil"/>
+              <w:left w:val="nil"/>
+              <w:bottom w:val="nil"/>
+              <w:right w:val="nil"/>
+            </w:tcBorders>
+            <w:shd w:val="clear" w:color="auto" w:fill="auto"/>
+            <w:noWrap/>
+            <w:vAlign w:val="center"/>
+            <w:hideMark/>
+          </w:tcPr>
+          <w:p>
+            <w:pPr>
+              <w:spacing w:after="0" w:line="240" w:lineRule="auto"/>
+              <w:jc w:val="center"/>
+              <w:rPr>
+                <w:rFonts w:ascii="Calibri" w:eastAsia="Times New Roman" w:hAnsi="Calibri" w:cs="Calibri"/>
+                <w:color w:val="000000"/>
+              </w:rPr>
+            </w:pPr>
+            <w:r>
+              <w:rPr>
+                <w:rFonts w:ascii="Calibri" w:eastAsia="Times New Roman" w:hAnsi="Calibri" w:cs="Calibri"/>
+                <w:color w:val="000000"/>
+              </w:rPr>
+              <w:t>0.87</w:t>
+            </w:r>
+          </w:p>
+        </w:tc>
+      </w:tr>
+      <w:tr>
+        <w:trPr>
+          <w:trHeight w:val="300"/>
+        </w:trPr>
+        <w:tc>
+          <w:tcPr>
+            <w:tcW w:w="589" w:type="dxa"/>
+            <w:tcBorders>
+              <w:top w:val="nil"/>
+              <w:left w:val="nil"/>
+              <w:bottom w:val="nil"/>
+              <w:right w:val="nil"/>
+            </w:tcBorders>
+            <w:shd w:val="clear" w:color="auto" w:fill="auto"/>
+            <w:noWrap/>
+            <w:vAlign w:val="center"/>
+            <w:hideMark/>
+          </w:tcPr>
+          <w:p>
+            <w:pPr>
+              <w:spacing w:after="0" w:line="240" w:lineRule="auto"/>
+              <w:jc w:val="center"/>
+              <w:rPr>
+                <w:rFonts w:ascii="Calibri" w:eastAsia="Times New Roman" w:hAnsi="Calibri" w:cs="Calibri"/>
+                <w:color w:val="000000"/>
+              </w:rPr>
+            </w:pPr>
+            <w:r>
+              <w:rPr>
+                <w:rFonts w:ascii="Calibri" w:eastAsia="Times New Roman" w:hAnsi="Calibri" w:cs="Calibri"/>
+                <w:color w:val="000000"/>
+              </w:rPr>
+              <w:t>F</w:t>
+            </w:r>
+          </w:p>
+        </w:tc>
+        <w:tc>
+          <w:tcPr>
+            <w:tcW w:w="1508" w:type="dxa"/>
+            <w:tcBorders>
+              <w:top w:val="nil"/>
+              <w:left w:val="nil"/>
+              <w:bottom w:val="nil"/>
+              <w:right w:val="nil"/>
+            </w:tcBorders>
+            <w:shd w:val="clear" w:color="auto" w:fill="auto"/>
+            <w:noWrap/>
+            <w:vAlign w:val="center"/>
+            <w:hideMark/>
+          </w:tcPr>
+          <w:p>
+            <w:pPr>
+              <w:spacing w:after="0" w:line="240" w:lineRule="auto"/>
+              <w:jc w:val="center"/>
+              <w:rPr>
+                <w:rFonts w:ascii="Calibri" w:eastAsia="Times New Roman" w:hAnsi="Calibri" w:cs="Calibri"/>
+                <w:color w:val="000000"/>
+              </w:rPr>
+            </w:pPr>
+            <w:r>
+              <w:rPr>
+                <w:rFonts w:ascii="Calibri" w:eastAsia="Times New Roman" w:hAnsi="Calibri" w:cs="Calibri"/>
+                <w:color w:val="000000"/>
+              </w:rPr>
+              <w:t>D</w:t>
+            </w:r>
+          </w:p>
+        </w:tc>
+        <w:tc>
+          <w:tcPr>
+            <w:tcW w:w="905" w:type="dxa"/>
+            <w:tcBorders>
+              <w:top w:val="nil"/>
+              <w:left w:val="nil"/>
+              <w:bottom w:val="nil"/>
+              <w:right w:val="nil"/>
+            </w:tcBorders>
+            <w:shd w:val="clear" w:color="auto" w:fill="auto"/>
+            <w:noWrap/>
+            <w:vAlign w:val="center"/>
+            <w:hideMark/>
+          </w:tcPr>
+          <w:p>
+            <w:pPr>
+              <w:spacing w:after="0" w:line="240" w:lineRule="auto"/>
+              <w:jc w:val="center"/>
+              <w:rPr>
+                <w:rFonts w:ascii="Calibri" w:eastAsia="Times New Roman" w:hAnsi="Calibri" w:cs="Calibri"/>
+                <w:color w:val="000000"/>
+              </w:rPr>
+            </w:pPr>
+            <w:r>
+              <w:rPr>
+                <w:rFonts w:ascii="Calibri" w:eastAsia="Times New Roman" w:hAnsi="Calibri" w:cs="Calibri"/>
+                <w:color w:val="000000"/>
+              </w:rPr>
+              <w:t>0.76</w:t>
+            </w:r>
+          </w:p>
+        </w:tc>
+        <w:tc>
+          <w:tcPr>
+            <w:tcW w:w="709" w:type="dxa"/>
+            <w:tcBorders>
+              <w:top w:val="nil"/>
+              <w:left w:val="nil"/>
+              <w:bottom w:val="nil"/>
+              <w:right w:val="nil"/>
+            </w:tcBorders>
+            <w:shd w:val="clear" w:color="auto" w:fill="auto"/>
+            <w:noWrap/>
+            <w:vAlign w:val="center"/>
+            <w:hideMark/>
+          </w:tcPr>
+          <w:p>
+            <w:pPr>
+              <w:spacing w:after="0" w:line="240" w:lineRule="auto"/>
+              <w:jc w:val="center"/>
+              <w:rPr>
+                <w:rFonts w:ascii="Calibri" w:eastAsia="Times New Roman" w:hAnsi="Calibri" w:cs="Calibri"/>
+                <w:color w:val="000000"/>
+              </w:rPr>
+            </w:pPr>
+            <w:r>
+              <w:rPr>
+                <w:rFonts w:ascii="Calibri" w:eastAsia="Times New Roman" w:hAnsi="Calibri" w:cs="Calibri"/>
+                <w:color w:val="000000"/>
+              </w:rPr>
+              <w:t>0.03</w:t>
+            </w:r>
+          </w:p>
+        </w:tc>
+        <w:tc>
+          <w:tcPr>
+            <w:tcW w:w="972" w:type="dxa"/>
+            <w:tcBorders>
+              <w:top w:val="nil"/>
+              <w:left w:val="nil"/>
+              <w:bottom w:val="nil"/>
+              <w:right w:val="nil"/>
+            </w:tcBorders>
+            <w:shd w:val="clear" w:color="auto" w:fill="auto"/>
+            <w:noWrap/>
+            <w:vAlign w:val="center"/>
+            <w:hideMark/>
+          </w:tcPr>
+          <w:p>
+            <w:pPr>
+              <w:spacing w:after="0" w:line="240" w:lineRule="auto"/>
+              <w:jc w:val="center"/>
+              <w:rPr>
+                <w:rFonts w:ascii="Calibri" w:eastAsia="Times New Roman" w:hAnsi="Calibri" w:cs="Calibri"/>
+                <w:color w:val="000000"/>
+              </w:rPr>
+            </w:pPr>
+            <w:r>
+              <w:rPr>
+                <w:rFonts w:ascii="Calibri" w:eastAsia="Times New Roman" w:hAnsi="Calibri" w:cs="Calibri"/>
+                <w:color w:val="000000"/>
+              </w:rPr>
+              <w:t>0.68</w:t>
+            </w:r>
+          </w:p>
+        </w:tc>
+        <w:tc>
+          <w:tcPr>
+            <w:tcW w:w="1077" w:type="dxa"/>
+            <w:tcBorders>
+              <w:top w:val="nil"/>
+              <w:left w:val="nil"/>
+              <w:bottom w:val="nil"/>
+              <w:right w:val="nil"/>
+            </w:tcBorders>
+            <w:shd w:val="clear" w:color="auto" w:fill="auto"/>
+            <w:noWrap/>
+            <w:vAlign w:val="center"/>
+            <w:hideMark/>
+          </w:tcPr>
+          <w:p>
+            <w:pPr>
+              <w:spacing w:after="0" w:line="240" w:lineRule="auto"/>
+              <w:jc w:val="center"/>
+              <w:rPr>
+                <w:rFonts w:ascii="Calibri" w:eastAsia="Times New Roman" w:hAnsi="Calibri" w:cs="Calibri"/>
+                <w:color w:val="000000"/>
+              </w:rPr>
+            </w:pPr>
+            <w:r>
+              <w:rPr>
+                <w:rFonts w:ascii="Calibri" w:eastAsia="Times New Roman" w:hAnsi="Calibri" w:cs="Calibri"/>
+                <w:color w:val="000000"/>
+              </w:rPr>
+              <w:t>0.82</w:t>
+            </w:r>
+          </w:p>
+        </w:tc>
+      </w:tr>
+      <w:tr>
+        <w:trPr>
+          <w:trHeight w:val="300"/>
+        </w:trPr>
+        <w:tc>
+          <w:tcPr>
+            <w:tcW w:w="589" w:type="dxa"/>
+            <w:tcBorders>
+              <w:top w:val="nil"/>
+              <w:left w:val="nil"/>
+              <w:bottom w:val="nil"/>
+              <w:right w:val="nil"/>
+            </w:tcBorders>
+            <w:shd w:val="clear" w:color="auto" w:fill="auto"/>
+            <w:noWrap/>
+            <w:vAlign w:val="center"/>
+            <w:hideMark/>
+          </w:tcPr>
+          <w:p>
+            <w:pPr>
+              <w:spacing w:after="0" w:line="240" w:lineRule="auto"/>
+              <w:jc w:val="center"/>
+              <w:rPr>
+                <w:rFonts w:ascii="Calibri" w:eastAsia="Times New Roman" w:hAnsi="Calibri" w:cs="Calibri"/>
+                <w:color w:val="000000"/>
+              </w:rPr>
+            </w:pPr>
+            <w:r>
+              <w:rPr>
+                <w:rFonts w:ascii="Calibri" w:eastAsia="Times New Roman" w:hAnsi="Calibri" w:cs="Calibri"/>
+                <w:color w:val="000000"/>
+              </w:rPr>
+              <w:t>F</w:t>
+            </w:r>
+          </w:p>
+        </w:tc>
+        <w:tc>
+          <w:tcPr>
+            <w:tcW w:w="1508" w:type="dxa"/>
+            <w:tcBorders>
+              <w:top w:val="nil"/>
+              <w:left w:val="nil"/>
+              <w:bottom w:val="nil"/>
+              <w:right w:val="nil"/>
+            </w:tcBorders>
+            <w:shd w:val="clear" w:color="auto" w:fill="auto"/>
+            <w:noWrap/>
+            <w:vAlign w:val="center"/>
+            <w:hideMark/>
+          </w:tcPr>
+          <w:p>
+            <w:pPr>
+              <w:spacing w:after="0" w:line="240" w:lineRule="auto"/>
+              <w:jc w:val="center"/>
+              <w:rPr>
+                <w:rFonts w:ascii="Calibri" w:eastAsia="Times New Roman" w:hAnsi="Calibri" w:cs="Calibri"/>
+                <w:color w:val="000000"/>
+              </w:rPr>
+            </w:pPr>
+            <w:r>
+              <w:rPr>
+                <w:rFonts w:ascii="Calibri" w:eastAsia="Times New Roman" w:hAnsi="Calibri" w:cs="Calibri"/>
+                <w:color w:val="000000"/>
+              </w:rPr>
+              <w:t>N</w:t>
+            </w:r>
+          </w:p>
+        </w:tc>
+        <w:tc>
+          <w:tcPr>
+            <w:tcW w:w="905" w:type="dxa"/>
+            <w:tcBorders>
+              <w:top w:val="nil"/>
+              <w:left w:val="nil"/>
+              <w:bottom w:val="nil"/>
+              <w:right w:val="nil"/>
+            </w:tcBorders>
+            <w:shd w:val="clear" w:color="auto" w:fill="auto"/>
+            <w:noWrap/>
+            <w:vAlign w:val="center"/>
+            <w:hideMark/>
+          </w:tcPr>
+          <w:p>
+            <w:pPr>
+              <w:spacing w:after="0" w:line="240" w:lineRule="auto"/>
+              <w:jc w:val="center"/>
+              <w:rPr>
+                <w:rFonts w:ascii="Calibri" w:eastAsia="Times New Roman" w:hAnsi="Calibri" w:cs="Calibri"/>
+                <w:color w:val="000000"/>
+              </w:rPr>
+            </w:pPr>
+            <w:r>
+              <w:rPr>
+                <w:rFonts w:ascii="Calibri" w:eastAsia="Times New Roman" w:hAnsi="Calibri" w:cs="Calibri"/>
+                <w:color w:val="000000"/>
+              </w:rPr>
+              <w:t>0.84</w:t>
+            </w:r>
+          </w:p>
+        </w:tc>
+        <w:tc>
+          <w:tcPr>
+            <w:tcW w:w="709" w:type="dxa"/>
+            <w:tcBorders>
+              <w:top w:val="nil"/>
+              <w:left w:val="nil"/>
+              <w:bottom w:val="nil"/>
+              <w:right w:val="nil"/>
+            </w:tcBorders>
+            <w:shd w:val="clear" w:color="auto" w:fill="auto"/>
+            <w:noWrap/>
+            <w:vAlign w:val="center"/>
+            <w:hideMark/>
+          </w:tcPr>
+          <w:p>
+            <w:pPr>
+              <w:spacing w:after="0" w:line="240" w:lineRule="auto"/>
+              <w:jc w:val="center"/>
+              <w:rPr>
+                <w:rFonts w:ascii="Calibri" w:eastAsia="Times New Roman" w:hAnsi="Calibri" w:cs="Calibri"/>
+                <w:color w:val="000000"/>
+              </w:rPr>
+            </w:pPr>
+            <w:r>
+              <w:rPr>
+                <w:rFonts w:ascii="Calibri" w:eastAsia="Times New Roman" w:hAnsi="Calibri" w:cs="Calibri"/>
+                <w:color w:val="000000"/>
+              </w:rPr>
+              <w:t>0.03</w:t>
+            </w:r>
+          </w:p>
+        </w:tc>
+        <w:tc>
+          <w:tcPr>
+            <w:tcW w:w="972" w:type="dxa"/>
+            <w:tcBorders>
+              <w:top w:val="nil"/>
+              <w:left w:val="nil"/>
+              <w:bottom w:val="nil"/>
+              <w:right w:val="nil"/>
+            </w:tcBorders>
+            <w:shd w:val="clear" w:color="auto" w:fill="auto"/>
+            <w:noWrap/>
+            <w:vAlign w:val="center"/>
+            <w:hideMark/>
+          </w:tcPr>
+          <w:p>
+            <w:pPr>
+              <w:spacing w:after="0" w:line="240" w:lineRule="auto"/>
+              <w:jc w:val="center"/>
+              <w:rPr>
+                <w:rFonts w:ascii="Calibri" w:eastAsia="Times New Roman" w:hAnsi="Calibri" w:cs="Calibri"/>
+                <w:color w:val="000000"/>
+              </w:rPr>
+            </w:pPr>
+            <w:r>
+              <w:rPr>
+                <w:rFonts w:ascii="Calibri" w:eastAsia="Times New Roman" w:hAnsi="Calibri" w:cs="Calibri"/>
+                <w:color w:val="000000"/>
+              </w:rPr>
+              <w:t>0.78</w:t>
+            </w:r>
+          </w:p>
+        </w:tc>
+        <w:tc>
+          <w:tcPr>
+            <w:tcW w:w="1077" w:type="dxa"/>
+            <w:tcBorders>
+              <w:top w:val="nil"/>
+              <w:left w:val="nil"/>
+              <w:bottom w:val="nil"/>
+              <w:right w:val="nil"/>
+            </w:tcBorders>
+            <w:shd w:val="clear" w:color="auto" w:fill="auto"/>
+            <w:noWrap/>
+            <w:vAlign w:val="center"/>
+            <w:hideMark/>
+          </w:tcPr>
+          <w:p>
+            <w:pPr>
+              <w:spacing w:after="0" w:line="240" w:lineRule="auto"/>
+              <w:jc w:val="center"/>
+              <w:rPr>
+                <w:rFonts w:ascii="Calibri" w:eastAsia="Times New Roman" w:hAnsi="Calibri" w:cs="Calibri"/>
+                <w:color w:val="000000"/>
+              </w:rPr>
+            </w:pPr>
+            <w:r>
+              <w:rPr>
+                <w:rFonts w:ascii="Calibri" w:eastAsia="Times New Roman" w:hAnsi="Calibri" w:cs="Calibri"/>
+                <w:color w:val="000000"/>
+              </w:rPr>
+              <w:t>0.89</w:t>
+            </w:r>
+          </w:p>
+        </w:tc>
+      </w:tr>
+      <w:tr>
+        <w:trPr>
+          <w:trHeight w:val="300"/>
+        </w:trPr>
+        <w:tc>
+          <w:tcPr>
+            <w:tcW w:w="589" w:type="dxa"/>
+            <w:tcBorders>
+              <w:top w:val="nil"/>
+              <w:left w:val="nil"/>
+              <w:bottom w:val="nil"/>
+              <w:right w:val="nil"/>
+            </w:tcBorders>
+            <w:shd w:val="clear" w:color="auto" w:fill="auto"/>
+            <w:noWrap/>
+            <w:vAlign w:val="center"/>
+            <w:hideMark/>
+          </w:tcPr>
+          <w:p>
+            <w:pPr>
+              <w:spacing w:after="0" w:line="240" w:lineRule="auto"/>
+              <w:jc w:val="center"/>
+              <w:rPr>
+                <w:rFonts w:ascii="Calibri" w:eastAsia="Times New Roman" w:hAnsi="Calibri" w:cs="Calibri"/>
+                <w:color w:val="000000"/>
+              </w:rPr>
+            </w:pPr>
+            <w:r>
+              <w:rPr>
+                <w:rFonts w:ascii="Calibri" w:eastAsia="Times New Roman" w:hAnsi="Calibri" w:cs="Calibri"/>
+                <w:color w:val="000000"/>
+              </w:rPr>
+              <w:t>A</w:t>
+            </w:r>
+          </w:p>
+        </w:tc>
+        <w:tc>
+          <w:tcPr>
+            <w:tcW w:w="1508" w:type="dxa"/>
+            <w:tcBorders>
+              <w:top w:val="nil"/>
+              <w:left w:val="nil"/>
+              <w:bottom w:val="nil"/>
+              <w:right w:val="nil"/>
+            </w:tcBorders>
+            <w:shd w:val="clear" w:color="auto" w:fill="auto"/>
+            <w:noWrap/>
+            <w:vAlign w:val="center"/>
+            <w:hideMark/>
+          </w:tcPr>
+          <w:p>
+            <w:pPr>
+              <w:spacing w:after="0" w:line="240" w:lineRule="auto"/>
+              <w:jc w:val="center"/>
+              <w:rPr>
+                <w:rFonts w:ascii="Calibri" w:eastAsia="Times New Roman" w:hAnsi="Calibri" w:cs="Calibri"/>
+                <w:color w:val="000000"/>
+              </w:rPr>
+            </w:pPr>
+            <w:r>
+              <w:rPr>
+                <w:rFonts w:ascii="Calibri" w:eastAsia="Times New Roman" w:hAnsi="Calibri" w:cs="Calibri"/>
+                <w:color w:val="000000"/>
+              </w:rPr>
+              <w:t>D</w:t>
+            </w:r>
+          </w:p>
+        </w:tc>
+        <w:tc>
+          <w:tcPr>
+            <w:tcW w:w="905" w:type="dxa"/>
+            <w:tcBorders>
+              <w:top w:val="nil"/>
+              <w:left w:val="nil"/>
+              <w:bottom w:val="nil"/>
+              <w:right w:val="nil"/>
+            </w:tcBorders>
+            <w:shd w:val="clear" w:color="auto" w:fill="auto"/>
+            <w:noWrap/>
+            <w:vAlign w:val="center"/>
+            <w:hideMark/>
+          </w:tcPr>
+          <w:p>
+            <w:pPr>
+              <w:spacing w:after="0" w:line="240" w:lineRule="auto"/>
+              <w:jc w:val="center"/>
+              <w:rPr>
+                <w:rFonts w:ascii="Calibri" w:eastAsia="Times New Roman" w:hAnsi="Calibri" w:cs="Calibri"/>
+                <w:color w:val="000000"/>
+              </w:rPr>
+            </w:pPr>
+            <w:r>
+              <w:rPr>
+                <w:rFonts w:ascii="Calibri" w:eastAsia="Times New Roman" w:hAnsi="Calibri" w:cs="Calibri"/>
+                <w:color w:val="000000"/>
+              </w:rPr>
+              <w:t>0.83</w:t>
+            </w:r>
+          </w:p>
+        </w:tc>
+        <w:tc>
+          <w:tcPr>
+            <w:tcW w:w="709" w:type="dxa"/>
+            <w:tcBorders>
+              <w:top w:val="nil"/>
+              <w:left w:val="nil"/>
+              <w:bottom w:val="nil"/>
+              <w:right w:val="nil"/>
+            </w:tcBorders>
+            <w:shd w:val="clear" w:color="auto" w:fill="auto"/>
+            <w:noWrap/>
+            <w:vAlign w:val="center"/>
+            <w:hideMark/>
+          </w:tcPr>
+          <w:p>
+            <w:pPr>
+              <w:spacing w:after="0" w:line="240" w:lineRule="auto"/>
+              <w:jc w:val="center"/>
+              <w:rPr>
+                <w:rFonts w:ascii="Calibri" w:eastAsia="Times New Roman" w:hAnsi="Calibri" w:cs="Calibri"/>
+                <w:color w:val="000000"/>
+              </w:rPr>
+            </w:pPr>
+            <w:r>
+              <w:rPr>
+                <w:rFonts w:ascii="Calibri" w:eastAsia="Times New Roman" w:hAnsi="Calibri" w:cs="Calibri"/>
+                <w:color w:val="000000"/>
+              </w:rPr>
+              <w:t>0.03</w:t>
+            </w:r>
+          </w:p>
+        </w:tc>
+        <w:tc>
+          <w:tcPr>
+            <w:tcW w:w="972" w:type="dxa"/>
+            <w:tcBorders>
+              <w:top w:val="nil"/>
+              <w:left w:val="nil"/>
+              <w:bottom w:val="nil"/>
+              <w:right w:val="nil"/>
+            </w:tcBorders>
+            <w:shd w:val="clear" w:color="auto" w:fill="auto"/>
+            <w:noWrap/>
+            <w:vAlign w:val="center"/>
+            <w:hideMark/>
+          </w:tcPr>
+          <w:p>
+            <w:pPr>
+              <w:spacing w:after="0" w:line="240" w:lineRule="auto"/>
+              <w:jc w:val="center"/>
+              <w:rPr>
+                <w:rFonts w:ascii="Calibri" w:eastAsia="Times New Roman" w:hAnsi="Calibri" w:cs="Calibri"/>
+                <w:color w:val="000000"/>
+              </w:rPr>
+            </w:pPr>
+            <w:r>
+              <w:rPr>
+                <w:rFonts w:ascii="Calibri" w:eastAsia="Times New Roman" w:hAnsi="Calibri" w:cs="Calibri"/>
+                <w:color w:val="000000"/>
+              </w:rPr>
+              <w:t>0.77</w:t>
+            </w:r>
+          </w:p>
+        </w:tc>
+        <w:tc>
+          <w:tcPr>
+            <w:tcW w:w="1077" w:type="dxa"/>
+            <w:tcBorders>
+              <w:top w:val="nil"/>
+              <w:left w:val="nil"/>
+              <w:bottom w:val="nil"/>
+              <w:right w:val="nil"/>
+            </w:tcBorders>
+            <w:shd w:val="clear" w:color="auto" w:fill="auto"/>
+            <w:noWrap/>
+            <w:vAlign w:val="center"/>
+            <w:hideMark/>
+          </w:tcPr>
+          <w:p>
+            <w:pPr>
+              <w:spacing w:after="0" w:line="240" w:lineRule="auto"/>
+              <w:jc w:val="center"/>
+              <w:rPr>
+                <w:rFonts w:ascii="Calibri" w:eastAsia="Times New Roman" w:hAnsi="Calibri" w:cs="Calibri"/>
+                <w:color w:val="000000"/>
+              </w:rPr>
+            </w:pPr>
+            <w:r>
+              <w:rPr>
+                <w:rFonts w:ascii="Calibri" w:eastAsia="Times New Roman" w:hAnsi="Calibri" w:cs="Calibri"/>
+                <w:color w:val="000000"/>
+              </w:rPr>
+              <w:t>0.88</w:t>
+            </w:r>
+          </w:p>
+        </w:tc>
+      </w:tr>
+      <w:tr>
+        <w:trPr>
+          <w:trHeight w:val="315"/>
+        </w:trPr>
+        <w:tc>
+          <w:tcPr>
+            <w:tcW w:w="589" w:type="dxa"/>
+            <w:tcBorders>
+              <w:top w:val="nil"/>
+              <w:left w:val="nil"/>
+              <w:bottom w:val="single" w:sz="8" w:space="0" w:color="auto"/>
+              <w:right w:val="nil"/>
+            </w:tcBorders>
+            <w:shd w:val="clear" w:color="auto" w:fill="auto"/>
+            <w:noWrap/>
+            <w:vAlign w:val="center"/>
+            <w:hideMark/>
+          </w:tcPr>
+          <w:p>
+            <w:pPr>
+              <w:spacing w:after="0" w:line="240" w:lineRule="auto"/>
+              <w:jc w:val="center"/>
+              <w:rPr>
+                <w:rFonts w:ascii="Calibri" w:eastAsia="Times New Roman" w:hAnsi="Calibri" w:cs="Calibri"/>
+                <w:color w:val="000000"/>
+              </w:rPr>
+            </w:pPr>
+            <w:r>
+              <w:rPr>
+                <w:rFonts w:ascii="Calibri" w:eastAsia="Times New Roman" w:hAnsi="Calibri" w:cs="Calibri"/>
+                <w:color w:val="000000"/>
+              </w:rPr>
+              <w:t>A</w:t>
+            </w:r>
+          </w:p>
+        </w:tc>
+        <w:tc>
+          <w:tcPr>
+            <w:tcW w:w="1508" w:type="dxa"/>
+            <w:tcBorders>
+              <w:top w:val="nil"/>
+              <w:left w:val="nil"/>
+              <w:bottom w:val="single" w:sz="8" w:space="0" w:color="auto"/>
+              <w:right w:val="nil"/>
+            </w:tcBorders>
+            <w:shd w:val="clear" w:color="auto" w:fill="auto"/>
+            <w:noWrap/>
+            <w:vAlign w:val="center"/>
+            <w:hideMark/>
+          </w:tcPr>
+          <w:p>
+            <w:pPr>
+              <w:spacing w:after="0" w:line="240" w:lineRule="auto"/>
+              <w:jc w:val="center"/>
+              <w:rPr>
+                <w:rFonts w:ascii="Calibri" w:eastAsia="Times New Roman" w:hAnsi="Calibri" w:cs="Calibri"/>
+                <w:color w:val="000000"/>
+              </w:rPr>
+            </w:pPr>
+            <w:r>
+              <w:rPr>
+                <w:rFonts w:ascii="Calibri" w:eastAsia="Times New Roman" w:hAnsi="Calibri" w:cs="Calibri"/>
+                <w:color w:val="000000"/>
+              </w:rPr>
+              <w:t>N</w:t>
+            </w:r>
+          </w:p>
+        </w:tc>
+        <w:tc>
+          <w:tcPr>
+            <w:tcW w:w="905" w:type="dxa"/>
+            <w:tcBorders>
+              <w:top w:val="nil"/>
+              <w:left w:val="nil"/>
+              <w:bottom w:val="single" w:sz="8" w:space="0" w:color="auto"/>
+              <w:right w:val="nil"/>
+            </w:tcBorders>
+            <w:shd w:val="clear" w:color="auto" w:fill="auto"/>
+            <w:noWrap/>
+            <w:vAlign w:val="center"/>
+            <w:hideMark/>
+          </w:tcPr>
+          <w:p>
+            <w:pPr>
+              <w:spacing w:after="0" w:line="240" w:lineRule="auto"/>
+              <w:jc w:val="center"/>
+              <w:rPr>
+                <w:rFonts w:ascii="Calibri" w:eastAsia="Times New Roman" w:hAnsi="Calibri" w:cs="Calibri"/>
+                <w:color w:val="000000"/>
+              </w:rPr>
+            </w:pPr>
+            <w:r>
+              <w:rPr>
+                <w:rFonts w:ascii="Calibri" w:eastAsia="Times New Roman" w:hAnsi="Calibri" w:cs="Calibri"/>
+                <w:color w:val="000000"/>
+              </w:rPr>
+              <w:t>0.8</w:t>
+            </w:r>
+          </w:p>
+        </w:tc>
+        <w:tc>
+          <w:tcPr>
+            <w:tcW w:w="709" w:type="dxa"/>
+            <w:tcBorders>
+              <w:top w:val="nil"/>
+              <w:left w:val="nil"/>
+              <w:bottom w:val="single" w:sz="8" w:space="0" w:color="auto"/>
+              <w:right w:val="nil"/>
+            </w:tcBorders>
+            <w:shd w:val="clear" w:color="auto" w:fill="auto"/>
+            <w:noWrap/>
+            <w:vAlign w:val="center"/>
+            <w:hideMark/>
+          </w:tcPr>
+          <w:p>
+            <w:pPr>
+              <w:spacing w:after="0" w:line="240" w:lineRule="auto"/>
+              <w:jc w:val="center"/>
+              <w:rPr>
+                <w:rFonts w:ascii="Calibri" w:eastAsia="Times New Roman" w:hAnsi="Calibri" w:cs="Calibri"/>
+                <w:color w:val="000000"/>
+              </w:rPr>
+            </w:pPr>
+            <w:r>
+              <w:rPr>
+                <w:rFonts w:ascii="Calibri" w:eastAsia="Times New Roman" w:hAnsi="Calibri" w:cs="Calibri"/>
+                <w:color w:val="000000"/>
+              </w:rPr>
+              <w:t>0.03</w:t>
+            </w:r>
+          </w:p>
+        </w:tc>
+        <w:tc>
+          <w:tcPr>
+            <w:tcW w:w="972" w:type="dxa"/>
+            <w:tcBorders>
+              <w:top w:val="nil"/>
+              <w:left w:val="nil"/>
+              <w:bottom w:val="single" w:sz="8" w:space="0" w:color="auto"/>
+              <w:right w:val="nil"/>
+            </w:tcBorders>
+            <w:shd w:val="clear" w:color="auto" w:fill="auto"/>
+            <w:noWrap/>
+            <w:vAlign w:val="center"/>
+            <w:hideMark/>
+          </w:tcPr>
+          <w:p>
+            <w:pPr>
+              <w:spacing w:after="0" w:line="240" w:lineRule="auto"/>
+              <w:jc w:val="center"/>
+              <w:rPr>
+                <w:rFonts w:ascii="Calibri" w:eastAsia="Times New Roman" w:hAnsi="Calibri" w:cs="Calibri"/>
+                <w:color w:val="000000"/>
+              </w:rPr>
+            </w:pPr>
+            <w:r>
+              <w:rPr>
+                <w:rFonts w:ascii="Calibri" w:eastAsia="Times New Roman" w:hAnsi="Calibri" w:cs="Calibri"/>
+                <w:color w:val="000000"/>
+              </w:rPr>
+              <w:t>0.74</w:t>
+            </w:r>
+          </w:p>
+        </w:tc>
+        <w:tc>
+          <w:tcPr>
+            <w:tcW w:w="1077" w:type="dxa"/>
+            <w:tcBorders>
+              <w:top w:val="nil"/>
+              <w:left w:val="nil"/>
+              <w:bottom w:val="single" w:sz="8" w:space="0" w:color="auto"/>
+              <w:right w:val="nil"/>
+            </w:tcBorders>
+            <w:shd w:val="clear" w:color="auto" w:fill="auto"/>
+            <w:noWrap/>
+            <w:vAlign w:val="center"/>
+            <w:hideMark/>
+          </w:tcPr>
+          <w:p>
+            <w:pPr>
+              <w:spacing w:after="0" w:line="240" w:lineRule="auto"/>
+              <w:jc w:val="center"/>
+              <w:rPr>
+                <w:rFonts w:ascii="Calibri" w:eastAsia="Times New Roman" w:hAnsi="Calibri" w:cs="Calibri"/>
+                <w:color w:val="000000"/>
+              </w:rPr>
+            </w:pPr>
+            <w:r>
+              <w:rPr>
+                <w:rFonts w:ascii="Calibri" w:eastAsia="Times New Roman" w:hAnsi="Calibri" w:cs="Calibri"/>
+                <w:color w:val="000000"/>
+              </w:rPr>
+              <w:t>0.86</w:t>
+            </w:r>
+          </w:p>
+        </w:tc>
+      </w:tr>
+    </w:tbl>
     <w:p>
       <w:pPr>
         <w:rPr>
@@ -837,36 +2408,27 @@
           <w:szCs w:val="24"/>
         </w:rPr>
       </w:pPr>
-      <w:r>
-        <w:rPr>
-          <w:rFonts w:ascii="Times New Roman" w:hAnsi="Times New Roman" w:cs="Times New Roman"/>
-          <w:b/>
-          <w:sz w:val="24"/>
-          <w:szCs w:val="24"/>
-        </w:rPr>
-        <w:br w:type="page"/>
-      </w:r>
     </w:p>
     <w:tbl>
       <w:tblPr>
-        <w:tblW w:w="6121" w:type="dxa"/>
+        <w:tblW w:w="5760" w:type="dxa"/>
         <w:tblLook w:val="04A0" w:firstRow="1" w:lastRow="0" w:firstColumn="1" w:lastColumn="0" w:noHBand="0" w:noVBand="1"/>
       </w:tblPr>
       <w:tblGrid>
-        <w:gridCol w:w="625"/>
-        <w:gridCol w:w="1603"/>
-        <w:gridCol w:w="962"/>
-        <w:gridCol w:w="754"/>
-        <w:gridCol w:w="1033"/>
-        <w:gridCol w:w="1144"/>
+        <w:gridCol w:w="1045"/>
+        <w:gridCol w:w="908"/>
+        <w:gridCol w:w="815"/>
+        <w:gridCol w:w="908"/>
+        <w:gridCol w:w="886"/>
+        <w:gridCol w:w="1198"/>
       </w:tblGrid>
       <w:tr>
         <w:trPr>
-          <w:trHeight w:val="285"/>
+          <w:trHeight w:val="1899"/>
         </w:trPr>
         <w:tc>
           <w:tcPr>
-            <w:tcW w:w="6121" w:type="dxa"/>
+            <w:tcW w:w="5760" w:type="dxa"/>
             <w:gridSpan w:val="6"/>
             <w:tcBorders>
               <w:top w:val="nil"/>
@@ -875,36 +2437,70 @@
               <w:right w:val="nil"/>
             </w:tcBorders>
             <w:shd w:val="clear" w:color="auto" w:fill="auto"/>
-            <w:noWrap/>
-            <w:vAlign w:val="bottom"/>
-            <w:hideMark/>
-          </w:tcPr>
-          <w:p>
-            <w:pPr>
-              <w:spacing w:after="0" w:line="240" w:lineRule="auto"/>
-              <w:rPr>
-                <w:rFonts w:ascii="Calibri" w:eastAsia="Times New Roman" w:hAnsi="Calibri" w:cs="Calibri"/>
-                <w:color w:val="000000"/>
-              </w:rPr>
-            </w:pPr>
-            <w:r>
-              <w:rPr>
-                <w:rFonts w:ascii="Calibri" w:eastAsia="Times New Roman" w:hAnsi="Calibri" w:cs="Calibri"/>
-                <w:color w:val="000000"/>
-              </w:rPr>
-              <w:lastRenderedPageBreak/>
-              <w:t xml:space="preserve">Table X. Summaries of the posterior distribution of results from the generalized linear mixed model. </w:t>
+            <w:hideMark/>
+          </w:tcPr>
+          <w:p>
+            <w:pPr>
+              <w:spacing w:after="0" w:line="240" w:lineRule="auto"/>
+              <w:rPr>
+                <w:rFonts w:ascii="Calibri" w:eastAsia="Times New Roman" w:hAnsi="Calibri" w:cs="Calibri"/>
+                <w:color w:val="000000"/>
+              </w:rPr>
+            </w:pPr>
+            <w:r>
+              <w:rPr>
+                <w:rFonts w:ascii="Calibri" w:eastAsia="Times New Roman" w:hAnsi="Calibri" w:cs="Calibri"/>
+                <w:color w:val="000000"/>
+              </w:rPr>
+              <w:t xml:space="preserve">Table </w:t>
+            </w:r>
+            <w:r>
+              <w:rPr>
+                <w:rFonts w:ascii="Calibri" w:eastAsia="Times New Roman" w:hAnsi="Calibri" w:cs="Calibri"/>
+                <w:color w:val="000000"/>
+              </w:rPr>
+              <w:t>X2</w:t>
+            </w:r>
+            <w:r>
+              <w:rPr>
+                <w:rFonts w:ascii="Calibri" w:eastAsia="Times New Roman" w:hAnsi="Calibri" w:cs="Calibri"/>
+                <w:color w:val="000000"/>
+              </w:rPr>
+              <w:t xml:space="preserve">. Differences in gene methylation during age transitions among natal and dispersing birds. Values represent the mean, standard deviation, and credible intervals of the differences number of genes in each category between dispersers and natal birds from the posterior distribution of a Bayesian GLMM. </w:t>
+            </w:r>
+            <w:proofErr w:type="spellStart"/>
+            <w:r>
+              <w:rPr>
+                <w:rFonts w:ascii="Calibri" w:eastAsia="Times New Roman" w:hAnsi="Calibri" w:cs="Calibri"/>
+                <w:color w:val="000000"/>
+              </w:rPr>
+              <w:t>p</w:t>
+            </w:r>
+            <w:r>
+              <w:rPr>
+                <w:rFonts w:ascii="Calibri" w:eastAsia="Times New Roman" w:hAnsi="Calibri" w:cs="Calibri"/>
+                <w:color w:val="000000"/>
+              </w:rPr>
+              <w:t>rob_diff</w:t>
+            </w:r>
+            <w:proofErr w:type="spellEnd"/>
+            <w:r>
+              <w:rPr>
+                <w:rFonts w:ascii="Calibri" w:eastAsia="Times New Roman" w:hAnsi="Calibri" w:cs="Calibri"/>
+                <w:color w:val="000000"/>
+              </w:rPr>
+              <w:t xml:space="preserve"> is the probability that a difference is greater than zero.</w:t>
             </w:r>
           </w:p>
         </w:tc>
       </w:tr>
       <w:tr>
         <w:trPr>
-          <w:trHeight w:val="285"/>
+          <w:trHeight w:val="300"/>
         </w:trPr>
         <w:tc>
           <w:tcPr>
-            <w:tcW w:w="625" w:type="dxa"/>
+            <w:tcW w:w="1045" w:type="dxa"/>
             <w:tcBorders>
               <w:top w:val="nil"/>
               <w:left w:val="nil"/>
@@ -919,24 +2515,23 @@
           <w:p>
             <w:pPr>
               <w:spacing w:after="0" w:line="240" w:lineRule="auto"/>
-              <w:jc w:val="center"/>
-              <w:rPr>
-                <w:rFonts w:ascii="Calibri" w:eastAsia="Times New Roman" w:hAnsi="Calibri" w:cs="Calibri"/>
-                <w:color w:val="000000"/>
-              </w:rPr>
-            </w:pPr>
-            <w:r>
-              <w:rPr>
-                <w:rFonts w:ascii="Calibri" w:eastAsia="Times New Roman" w:hAnsi="Calibri" w:cs="Calibri"/>
-                <w:color w:val="000000"/>
-              </w:rPr>
-              <w:t>age</w:t>
-            </w:r>
-          </w:p>
-        </w:tc>
-        <w:tc>
-          <w:tcPr>
-            <w:tcW w:w="1603" w:type="dxa"/>
+              <w:rPr>
+                <w:rFonts w:ascii="Calibri" w:eastAsia="Times New Roman" w:hAnsi="Calibri" w:cs="Calibri"/>
+                <w:color w:val="000000"/>
+              </w:rPr>
+            </w:pPr>
+            <w:r>
+              <w:rPr>
+                <w:rFonts w:ascii="Calibri" w:eastAsia="Times New Roman" w:hAnsi="Calibri" w:cs="Calibri"/>
+                <w:color w:val="000000"/>
+              </w:rPr>
+              <w:t>key</w:t>
+            </w:r>
+          </w:p>
+        </w:tc>
+        <w:tc>
+          <w:tcPr>
+            <w:tcW w:w="908" w:type="dxa"/>
             <w:tcBorders>
               <w:top w:val="nil"/>
               <w:left w:val="nil"/>
@@ -951,24 +2546,23 @@
           <w:p>
             <w:pPr>
               <w:spacing w:after="0" w:line="240" w:lineRule="auto"/>
-              <w:jc w:val="center"/>
-              <w:rPr>
-                <w:rFonts w:ascii="Calibri" w:eastAsia="Times New Roman" w:hAnsi="Calibri" w:cs="Calibri"/>
-                <w:color w:val="000000"/>
-              </w:rPr>
-            </w:pPr>
-            <w:r>
-              <w:rPr>
-                <w:rFonts w:ascii="Calibri" w:eastAsia="Times New Roman" w:hAnsi="Calibri" w:cs="Calibri"/>
-                <w:color w:val="000000"/>
-              </w:rPr>
-              <w:t>dispersed</w:t>
-            </w:r>
-          </w:p>
-        </w:tc>
-        <w:tc>
-          <w:tcPr>
-            <w:tcW w:w="962" w:type="dxa"/>
+              <w:rPr>
+                <w:rFonts w:ascii="Calibri" w:eastAsia="Times New Roman" w:hAnsi="Calibri" w:cs="Calibri"/>
+                <w:color w:val="000000"/>
+              </w:rPr>
+            </w:pPr>
+            <w:r>
+              <w:rPr>
+                <w:rFonts w:ascii="Calibri" w:eastAsia="Times New Roman" w:hAnsi="Calibri" w:cs="Calibri"/>
+                <w:color w:val="000000"/>
+              </w:rPr>
+              <w:t>mean</w:t>
+            </w:r>
+          </w:p>
+        </w:tc>
+        <w:tc>
+          <w:tcPr>
+            <w:tcW w:w="815" w:type="dxa"/>
             <w:tcBorders>
               <w:top w:val="nil"/>
               <w:left w:val="nil"/>
@@ -983,24 +2577,23 @@
           <w:p>
             <w:pPr>
               <w:spacing w:after="0" w:line="240" w:lineRule="auto"/>
-              <w:jc w:val="center"/>
-              <w:rPr>
-                <w:rFonts w:ascii="Calibri" w:eastAsia="Times New Roman" w:hAnsi="Calibri" w:cs="Calibri"/>
-                <w:color w:val="000000"/>
-              </w:rPr>
-            </w:pPr>
-            <w:r>
-              <w:rPr>
-                <w:rFonts w:ascii="Calibri" w:eastAsia="Times New Roman" w:hAnsi="Calibri" w:cs="Calibri"/>
-                <w:color w:val="000000"/>
-              </w:rPr>
-              <w:t>mean</w:t>
-            </w:r>
-          </w:p>
-        </w:tc>
-        <w:tc>
-          <w:tcPr>
-            <w:tcW w:w="754" w:type="dxa"/>
+              <w:rPr>
+                <w:rFonts w:ascii="Calibri" w:eastAsia="Times New Roman" w:hAnsi="Calibri" w:cs="Calibri"/>
+                <w:color w:val="000000"/>
+              </w:rPr>
+            </w:pPr>
+            <w:r>
+              <w:rPr>
+                <w:rFonts w:ascii="Calibri" w:eastAsia="Times New Roman" w:hAnsi="Calibri" w:cs="Calibri"/>
+                <w:color w:val="000000"/>
+              </w:rPr>
+              <w:t>sd</w:t>
+            </w:r>
+          </w:p>
+        </w:tc>
+        <w:tc>
+          <w:tcPr>
+            <w:tcW w:w="908" w:type="dxa"/>
             <w:tcBorders>
               <w:top w:val="nil"/>
               <w:left w:val="nil"/>
@@ -1015,24 +2608,23 @@
           <w:p>
             <w:pPr>
               <w:spacing w:after="0" w:line="240" w:lineRule="auto"/>
-              <w:jc w:val="center"/>
-              <w:rPr>
-                <w:rFonts w:ascii="Calibri" w:eastAsia="Times New Roman" w:hAnsi="Calibri" w:cs="Calibri"/>
-                <w:color w:val="000000"/>
-              </w:rPr>
-            </w:pPr>
-            <w:r>
-              <w:rPr>
-                <w:rFonts w:ascii="Calibri" w:eastAsia="Times New Roman" w:hAnsi="Calibri" w:cs="Calibri"/>
-                <w:color w:val="000000"/>
-              </w:rPr>
-              <w:t>sd</w:t>
-            </w:r>
-          </w:p>
-        </w:tc>
-        <w:tc>
-          <w:tcPr>
-            <w:tcW w:w="1033" w:type="dxa"/>
+              <w:rPr>
+                <w:rFonts w:ascii="Calibri" w:eastAsia="Times New Roman" w:hAnsi="Calibri" w:cs="Calibri"/>
+                <w:color w:val="000000"/>
+              </w:rPr>
+            </w:pPr>
+            <w:r>
+              <w:rPr>
+                <w:rFonts w:ascii="Calibri" w:eastAsia="Times New Roman" w:hAnsi="Calibri" w:cs="Calibri"/>
+                <w:color w:val="000000"/>
+              </w:rPr>
+              <w:t>low95</w:t>
+            </w:r>
+          </w:p>
+        </w:tc>
+        <w:tc>
+          <w:tcPr>
+            <w:tcW w:w="886" w:type="dxa"/>
             <w:tcBorders>
               <w:top w:val="nil"/>
               <w:left w:val="nil"/>
@@ -1047,24 +2639,23 @@
           <w:p>
             <w:pPr>
               <w:spacing w:after="0" w:line="240" w:lineRule="auto"/>
-              <w:jc w:val="center"/>
-              <w:rPr>
-                <w:rFonts w:ascii="Calibri" w:eastAsia="Times New Roman" w:hAnsi="Calibri" w:cs="Calibri"/>
-                <w:color w:val="000000"/>
-              </w:rPr>
-            </w:pPr>
-            <w:r>
-              <w:rPr>
-                <w:rFonts w:ascii="Calibri" w:eastAsia="Times New Roman" w:hAnsi="Calibri" w:cs="Calibri"/>
-                <w:color w:val="000000"/>
-              </w:rPr>
-              <w:t>low95</w:t>
-            </w:r>
-          </w:p>
-        </w:tc>
-        <w:tc>
-          <w:tcPr>
-            <w:tcW w:w="1144" w:type="dxa"/>
+              <w:rPr>
+                <w:rFonts w:ascii="Calibri" w:eastAsia="Times New Roman" w:hAnsi="Calibri" w:cs="Calibri"/>
+                <w:color w:val="000000"/>
+              </w:rPr>
+            </w:pPr>
+            <w:r>
+              <w:rPr>
+                <w:rFonts w:ascii="Calibri" w:eastAsia="Times New Roman" w:hAnsi="Calibri" w:cs="Calibri"/>
+                <w:color w:val="000000"/>
+              </w:rPr>
+              <w:t>high95</w:t>
+            </w:r>
+          </w:p>
+        </w:tc>
+        <w:tc>
+          <w:tcPr>
+            <w:tcW w:w="1198" w:type="dxa"/>
             <w:tcBorders>
               <w:top w:val="nil"/>
               <w:left w:val="nil"/>
@@ -1079,29 +2670,30 @@
           <w:p>
             <w:pPr>
               <w:spacing w:after="0" w:line="240" w:lineRule="auto"/>
-              <w:jc w:val="center"/>
-              <w:rPr>
-                <w:rFonts w:ascii="Calibri" w:eastAsia="Times New Roman" w:hAnsi="Calibri" w:cs="Calibri"/>
-                <w:color w:val="000000"/>
-              </w:rPr>
-            </w:pPr>
-            <w:r>
-              <w:rPr>
-                <w:rFonts w:ascii="Calibri" w:eastAsia="Times New Roman" w:hAnsi="Calibri" w:cs="Calibri"/>
-                <w:color w:val="000000"/>
-              </w:rPr>
-              <w:t>high95</w:t>
-            </w:r>
+              <w:rPr>
+                <w:rFonts w:ascii="Calibri" w:eastAsia="Times New Roman" w:hAnsi="Calibri" w:cs="Calibri"/>
+                <w:color w:val="000000"/>
+              </w:rPr>
+            </w:pPr>
+            <w:proofErr w:type="spellStart"/>
+            <w:r>
+              <w:rPr>
+                <w:rFonts w:ascii="Calibri" w:eastAsia="Times New Roman" w:hAnsi="Calibri" w:cs="Calibri"/>
+                <w:color w:val="000000"/>
+              </w:rPr>
+              <w:t>prob_diff</w:t>
+            </w:r>
+            <w:proofErr w:type="spellEnd"/>
           </w:p>
         </w:tc>
       </w:tr>
       <w:tr>
         <w:trPr>
-          <w:trHeight w:val="285"/>
+          <w:trHeight w:val="300"/>
         </w:trPr>
         <w:tc>
           <w:tcPr>
-            <w:tcW w:w="625" w:type="dxa"/>
+            <w:tcW w:w="1045" w:type="dxa"/>
             <w:tcBorders>
               <w:top w:val="nil"/>
               <w:left w:val="nil"/>
@@ -1116,24 +2708,25 @@
           <w:p>
             <w:pPr>
               <w:spacing w:after="0" w:line="240" w:lineRule="auto"/>
-              <w:jc w:val="center"/>
-              <w:rPr>
-                <w:rFonts w:ascii="Calibri" w:eastAsia="Times New Roman" w:hAnsi="Calibri" w:cs="Calibri"/>
-                <w:color w:val="000000"/>
-              </w:rPr>
-            </w:pPr>
-            <w:r>
-              <w:rPr>
-                <w:rFonts w:ascii="Calibri" w:hAnsi="Calibri" w:cs="Calibri"/>
-                <w:color w:val="000000"/>
-              </w:rPr>
-              <w:t>H</w:t>
-            </w:r>
-          </w:p>
-        </w:tc>
-        <w:tc>
-          <w:tcPr>
-            <w:tcW w:w="1603" w:type="dxa"/>
+              <w:rPr>
+                <w:rFonts w:ascii="Calibri" w:eastAsia="Times New Roman" w:hAnsi="Calibri" w:cs="Calibri"/>
+                <w:color w:val="000000"/>
+              </w:rPr>
+            </w:pPr>
+            <w:proofErr w:type="spellStart"/>
+            <w:r>
+              <w:rPr>
+                <w:rFonts w:ascii="Calibri" w:eastAsia="Times New Roman" w:hAnsi="Calibri" w:cs="Calibri"/>
+                <w:color w:val="000000"/>
+              </w:rPr>
+              <w:t>HF_no</w:t>
+            </w:r>
+            <w:proofErr w:type="spellEnd"/>
+          </w:p>
+        </w:tc>
+        <w:tc>
+          <w:tcPr>
+            <w:tcW w:w="908" w:type="dxa"/>
             <w:tcBorders>
               <w:top w:val="nil"/>
               <w:left w:val="nil"/>
@@ -1148,24 +2741,24 @@
           <w:p>
             <w:pPr>
               <w:spacing w:after="0" w:line="240" w:lineRule="auto"/>
-              <w:jc w:val="center"/>
-              <w:rPr>
-                <w:rFonts w:ascii="Calibri" w:eastAsia="Times New Roman" w:hAnsi="Calibri" w:cs="Calibri"/>
-                <w:color w:val="000000"/>
-              </w:rPr>
-            </w:pPr>
-            <w:r>
-              <w:rPr>
-                <w:rFonts w:ascii="Calibri" w:hAnsi="Calibri" w:cs="Calibri"/>
-                <w:color w:val="000000"/>
-              </w:rPr>
-              <w:t>D</w:t>
-            </w:r>
-          </w:p>
-        </w:tc>
-        <w:tc>
-          <w:tcPr>
-            <w:tcW w:w="962" w:type="dxa"/>
+              <w:jc w:val="right"/>
+              <w:rPr>
+                <w:rFonts w:ascii="Calibri" w:eastAsia="Times New Roman" w:hAnsi="Calibri" w:cs="Calibri"/>
+                <w:color w:val="000000"/>
+              </w:rPr>
+            </w:pPr>
+            <w:r>
+              <w:rPr>
+                <w:rFonts w:ascii="Calibri" w:eastAsia="Times New Roman" w:hAnsi="Calibri" w:cs="Calibri"/>
+                <w:color w:val="000000"/>
+              </w:rPr>
+              <w:t>-15760</w:t>
+            </w:r>
+          </w:p>
+        </w:tc>
+        <w:tc>
+          <w:tcPr>
+            <w:tcW w:w="815" w:type="dxa"/>
             <w:tcBorders>
               <w:top w:val="nil"/>
               <w:left w:val="nil"/>
@@ -1180,24 +2773,24 @@
           <w:p>
             <w:pPr>
               <w:spacing w:after="0" w:line="240" w:lineRule="auto"/>
-              <w:jc w:val="center"/>
-              <w:rPr>
-                <w:rFonts w:ascii="Calibri" w:eastAsia="Times New Roman" w:hAnsi="Calibri" w:cs="Calibri"/>
-                <w:color w:val="000000"/>
-              </w:rPr>
-            </w:pPr>
-            <w:r>
-              <w:rPr>
-                <w:rFonts w:ascii="Calibri" w:hAnsi="Calibri" w:cs="Calibri"/>
-                <w:color w:val="000000"/>
-              </w:rPr>
-              <w:t>0.8</w:t>
-            </w:r>
-          </w:p>
-        </w:tc>
-        <w:tc>
-          <w:tcPr>
-            <w:tcW w:w="754" w:type="dxa"/>
+              <w:jc w:val="right"/>
+              <w:rPr>
+                <w:rFonts w:ascii="Calibri" w:eastAsia="Times New Roman" w:hAnsi="Calibri" w:cs="Calibri"/>
+                <w:color w:val="000000"/>
+              </w:rPr>
+            </w:pPr>
+            <w:r>
+              <w:rPr>
+                <w:rFonts w:ascii="Calibri" w:eastAsia="Times New Roman" w:hAnsi="Calibri" w:cs="Calibri"/>
+                <w:color w:val="000000"/>
+              </w:rPr>
+              <w:t>31770</w:t>
+            </w:r>
+          </w:p>
+        </w:tc>
+        <w:tc>
+          <w:tcPr>
+            <w:tcW w:w="908" w:type="dxa"/>
             <w:tcBorders>
               <w:top w:val="nil"/>
               <w:left w:val="nil"/>
@@ -1212,24 +2805,24 @@
           <w:p>
             <w:pPr>
               <w:spacing w:after="0" w:line="240" w:lineRule="auto"/>
-              <w:jc w:val="center"/>
-              <w:rPr>
-                <w:rFonts w:ascii="Calibri" w:eastAsia="Times New Roman" w:hAnsi="Calibri" w:cs="Calibri"/>
-                <w:color w:val="000000"/>
-              </w:rPr>
-            </w:pPr>
-            <w:r>
-              <w:rPr>
-                <w:rFonts w:ascii="Calibri" w:hAnsi="Calibri" w:cs="Calibri"/>
-                <w:color w:val="000000"/>
-              </w:rPr>
-              <w:t>0.03</w:t>
-            </w:r>
-          </w:p>
-        </w:tc>
-        <w:tc>
-          <w:tcPr>
-            <w:tcW w:w="1033" w:type="dxa"/>
+              <w:jc w:val="right"/>
+              <w:rPr>
+                <w:rFonts w:ascii="Calibri" w:eastAsia="Times New Roman" w:hAnsi="Calibri" w:cs="Calibri"/>
+                <w:color w:val="000000"/>
+              </w:rPr>
+            </w:pPr>
+            <w:r>
+              <w:rPr>
+                <w:rFonts w:ascii="Calibri" w:eastAsia="Times New Roman" w:hAnsi="Calibri" w:cs="Calibri"/>
+                <w:color w:val="000000"/>
+              </w:rPr>
+              <w:t>-82101</w:t>
+            </w:r>
+          </w:p>
+        </w:tc>
+        <w:tc>
+          <w:tcPr>
+            <w:tcW w:w="886" w:type="dxa"/>
             <w:tcBorders>
               <w:top w:val="nil"/>
               <w:left w:val="nil"/>
@@ -1244,24 +2837,24 @@
           <w:p>
             <w:pPr>
               <w:spacing w:after="0" w:line="240" w:lineRule="auto"/>
-              <w:jc w:val="center"/>
-              <w:rPr>
-                <w:rFonts w:ascii="Calibri" w:eastAsia="Times New Roman" w:hAnsi="Calibri" w:cs="Calibri"/>
-                <w:color w:val="000000"/>
-              </w:rPr>
-            </w:pPr>
-            <w:r>
-              <w:rPr>
-                <w:rFonts w:ascii="Calibri" w:hAnsi="Calibri" w:cs="Calibri"/>
-                <w:color w:val="000000"/>
-              </w:rPr>
-              <w:t>0.73</w:t>
-            </w:r>
-          </w:p>
-        </w:tc>
-        <w:tc>
-          <w:tcPr>
-            <w:tcW w:w="1144" w:type="dxa"/>
+              <w:jc w:val="right"/>
+              <w:rPr>
+                <w:rFonts w:ascii="Calibri" w:eastAsia="Times New Roman" w:hAnsi="Calibri" w:cs="Calibri"/>
+                <w:color w:val="000000"/>
+              </w:rPr>
+            </w:pPr>
+            <w:r>
+              <w:rPr>
+                <w:rFonts w:ascii="Calibri" w:eastAsia="Times New Roman" w:hAnsi="Calibri" w:cs="Calibri"/>
+                <w:color w:val="000000"/>
+              </w:rPr>
+              <w:t>45513</w:t>
+            </w:r>
+          </w:p>
+        </w:tc>
+        <w:tc>
+          <w:tcPr>
+            <w:tcW w:w="1198" w:type="dxa"/>
             <w:tcBorders>
               <w:top w:val="nil"/>
               <w:left w:val="nil"/>
@@ -1276,29 +2869,29 @@
           <w:p>
             <w:pPr>
               <w:spacing w:after="0" w:line="240" w:lineRule="auto"/>
-              <w:jc w:val="center"/>
-              <w:rPr>
-                <w:rFonts w:ascii="Calibri" w:eastAsia="Times New Roman" w:hAnsi="Calibri" w:cs="Calibri"/>
-                <w:color w:val="000000"/>
-              </w:rPr>
-            </w:pPr>
-            <w:r>
-              <w:rPr>
-                <w:rFonts w:ascii="Calibri" w:hAnsi="Calibri" w:cs="Calibri"/>
-                <w:color w:val="000000"/>
-              </w:rPr>
-              <w:t>0.85</w:t>
+              <w:jc w:val="right"/>
+              <w:rPr>
+                <w:rFonts w:ascii="Calibri" w:eastAsia="Times New Roman" w:hAnsi="Calibri" w:cs="Calibri"/>
+                <w:color w:val="000000"/>
+              </w:rPr>
+            </w:pPr>
+            <w:r>
+              <w:rPr>
+                <w:rFonts w:ascii="Calibri" w:eastAsia="Times New Roman" w:hAnsi="Calibri" w:cs="Calibri"/>
+                <w:color w:val="000000"/>
+              </w:rPr>
+              <w:t>0.29</w:t>
             </w:r>
           </w:p>
         </w:tc>
       </w:tr>
       <w:tr>
         <w:trPr>
-          <w:trHeight w:val="285"/>
+          <w:trHeight w:val="300"/>
         </w:trPr>
         <w:tc>
           <w:tcPr>
-            <w:tcW w:w="625" w:type="dxa"/>
+            <w:tcW w:w="1045" w:type="dxa"/>
             <w:tcBorders>
               <w:top w:val="nil"/>
               <w:left w:val="nil"/>
@@ -1313,24 +2906,25 @@
           <w:p>
             <w:pPr>
               <w:spacing w:after="0" w:line="240" w:lineRule="auto"/>
-              <w:jc w:val="center"/>
-              <w:rPr>
-                <w:rFonts w:ascii="Calibri" w:eastAsia="Times New Roman" w:hAnsi="Calibri" w:cs="Calibri"/>
-                <w:color w:val="000000"/>
-              </w:rPr>
-            </w:pPr>
-            <w:r>
-              <w:rPr>
-                <w:rFonts w:ascii="Calibri" w:hAnsi="Calibri" w:cs="Calibri"/>
-                <w:color w:val="000000"/>
-              </w:rPr>
-              <w:t>H</w:t>
-            </w:r>
-          </w:p>
-        </w:tc>
-        <w:tc>
-          <w:tcPr>
-            <w:tcW w:w="1603" w:type="dxa"/>
+              <w:rPr>
+                <w:rFonts w:ascii="Calibri" w:eastAsia="Times New Roman" w:hAnsi="Calibri" w:cs="Calibri"/>
+                <w:color w:val="000000"/>
+              </w:rPr>
+            </w:pPr>
+            <w:proofErr w:type="spellStart"/>
+            <w:r>
+              <w:rPr>
+                <w:rFonts w:ascii="Calibri" w:eastAsia="Times New Roman" w:hAnsi="Calibri" w:cs="Calibri"/>
+                <w:color w:val="000000"/>
+              </w:rPr>
+              <w:t>HF_gain</w:t>
+            </w:r>
+            <w:proofErr w:type="spellEnd"/>
+          </w:p>
+        </w:tc>
+        <w:tc>
+          <w:tcPr>
+            <w:tcW w:w="908" w:type="dxa"/>
             <w:tcBorders>
               <w:top w:val="nil"/>
               <w:left w:val="nil"/>
@@ -1345,24 +2939,24 @@
           <w:p>
             <w:pPr>
               <w:spacing w:after="0" w:line="240" w:lineRule="auto"/>
-              <w:jc w:val="center"/>
-              <w:rPr>
-                <w:rFonts w:ascii="Calibri" w:eastAsia="Times New Roman" w:hAnsi="Calibri" w:cs="Calibri"/>
-                <w:color w:val="000000"/>
-              </w:rPr>
-            </w:pPr>
-            <w:r>
-              <w:rPr>
-                <w:rFonts w:ascii="Calibri" w:hAnsi="Calibri" w:cs="Calibri"/>
-                <w:color w:val="000000"/>
-              </w:rPr>
-              <w:t>N</w:t>
-            </w:r>
-          </w:p>
-        </w:tc>
-        <w:tc>
-          <w:tcPr>
-            <w:tcW w:w="962" w:type="dxa"/>
+              <w:jc w:val="right"/>
+              <w:rPr>
+                <w:rFonts w:ascii="Calibri" w:eastAsia="Times New Roman" w:hAnsi="Calibri" w:cs="Calibri"/>
+                <w:color w:val="000000"/>
+              </w:rPr>
+            </w:pPr>
+            <w:r>
+              <w:rPr>
+                <w:rFonts w:ascii="Calibri" w:eastAsia="Times New Roman" w:hAnsi="Calibri" w:cs="Calibri"/>
+                <w:color w:val="000000"/>
+              </w:rPr>
+              <w:t>17621</w:t>
+            </w:r>
+          </w:p>
+        </w:tc>
+        <w:tc>
+          <w:tcPr>
+            <w:tcW w:w="815" w:type="dxa"/>
             <w:tcBorders>
               <w:top w:val="nil"/>
               <w:left w:val="nil"/>
@@ -1377,24 +2971,24 @@
           <w:p>
             <w:pPr>
               <w:spacing w:after="0" w:line="240" w:lineRule="auto"/>
-              <w:jc w:val="center"/>
-              <w:rPr>
-                <w:rFonts w:ascii="Calibri" w:eastAsia="Times New Roman" w:hAnsi="Calibri" w:cs="Calibri"/>
-                <w:color w:val="000000"/>
-              </w:rPr>
-            </w:pPr>
-            <w:r>
-              <w:rPr>
-                <w:rFonts w:ascii="Calibri" w:hAnsi="Calibri" w:cs="Calibri"/>
-                <w:color w:val="000000"/>
-              </w:rPr>
-              <w:t>0.81</w:t>
-            </w:r>
-          </w:p>
-        </w:tc>
-        <w:tc>
-          <w:tcPr>
-            <w:tcW w:w="754" w:type="dxa"/>
+              <w:jc w:val="right"/>
+              <w:rPr>
+                <w:rFonts w:ascii="Calibri" w:eastAsia="Times New Roman" w:hAnsi="Calibri" w:cs="Calibri"/>
+                <w:color w:val="000000"/>
+              </w:rPr>
+            </w:pPr>
+            <w:r>
+              <w:rPr>
+                <w:rFonts w:ascii="Calibri" w:eastAsia="Times New Roman" w:hAnsi="Calibri" w:cs="Calibri"/>
+                <w:color w:val="000000"/>
+              </w:rPr>
+              <w:t>10413</w:t>
+            </w:r>
+          </w:p>
+        </w:tc>
+        <w:tc>
+          <w:tcPr>
+            <w:tcW w:w="908" w:type="dxa"/>
             <w:tcBorders>
               <w:top w:val="nil"/>
               <w:left w:val="nil"/>
@@ -1409,24 +3003,24 @@
           <w:p>
             <w:pPr>
               <w:spacing w:after="0" w:line="240" w:lineRule="auto"/>
-              <w:jc w:val="center"/>
-              <w:rPr>
-                <w:rFonts w:ascii="Calibri" w:eastAsia="Times New Roman" w:hAnsi="Calibri" w:cs="Calibri"/>
-                <w:color w:val="000000"/>
-              </w:rPr>
-            </w:pPr>
-            <w:r>
-              <w:rPr>
-                <w:rFonts w:ascii="Calibri" w:hAnsi="Calibri" w:cs="Calibri"/>
-                <w:color w:val="000000"/>
-              </w:rPr>
-              <w:t>0.03</w:t>
-            </w:r>
-          </w:p>
-        </w:tc>
-        <w:tc>
-          <w:tcPr>
-            <w:tcW w:w="1033" w:type="dxa"/>
+              <w:jc w:val="right"/>
+              <w:rPr>
+                <w:rFonts w:ascii="Calibri" w:eastAsia="Times New Roman" w:hAnsi="Calibri" w:cs="Calibri"/>
+                <w:color w:val="000000"/>
+              </w:rPr>
+            </w:pPr>
+            <w:r>
+              <w:rPr>
+                <w:rFonts w:ascii="Calibri" w:eastAsia="Times New Roman" w:hAnsi="Calibri" w:cs="Calibri"/>
+                <w:color w:val="000000"/>
+              </w:rPr>
+              <w:t>-988</w:t>
+            </w:r>
+          </w:p>
+        </w:tc>
+        <w:tc>
+          <w:tcPr>
+            <w:tcW w:w="886" w:type="dxa"/>
             <w:tcBorders>
               <w:top w:val="nil"/>
               <w:left w:val="nil"/>
@@ -1441,24 +3035,24 @@
           <w:p>
             <w:pPr>
               <w:spacing w:after="0" w:line="240" w:lineRule="auto"/>
-              <w:jc w:val="center"/>
-              <w:rPr>
-                <w:rFonts w:ascii="Calibri" w:eastAsia="Times New Roman" w:hAnsi="Calibri" w:cs="Calibri"/>
-                <w:color w:val="000000"/>
-              </w:rPr>
-            </w:pPr>
-            <w:r>
-              <w:rPr>
-                <w:rFonts w:ascii="Calibri" w:hAnsi="Calibri" w:cs="Calibri"/>
-                <w:color w:val="000000"/>
-              </w:rPr>
-              <w:t>0.75</w:t>
-            </w:r>
-          </w:p>
-        </w:tc>
-        <w:tc>
-          <w:tcPr>
-            <w:tcW w:w="1144" w:type="dxa"/>
+              <w:jc w:val="right"/>
+              <w:rPr>
+                <w:rFonts w:ascii="Calibri" w:eastAsia="Times New Roman" w:hAnsi="Calibri" w:cs="Calibri"/>
+                <w:color w:val="000000"/>
+              </w:rPr>
+            </w:pPr>
+            <w:r>
+              <w:rPr>
+                <w:rFonts w:ascii="Calibri" w:eastAsia="Times New Roman" w:hAnsi="Calibri" w:cs="Calibri"/>
+                <w:color w:val="000000"/>
+              </w:rPr>
+              <w:t>39123</w:t>
+            </w:r>
+          </w:p>
+        </w:tc>
+        <w:tc>
+          <w:tcPr>
+            <w:tcW w:w="1198" w:type="dxa"/>
             <w:tcBorders>
               <w:top w:val="nil"/>
               <w:left w:val="nil"/>
@@ -1473,29 +3067,29 @@
           <w:p>
             <w:pPr>
               <w:spacing w:after="0" w:line="240" w:lineRule="auto"/>
-              <w:jc w:val="center"/>
-              <w:rPr>
-                <w:rFonts w:ascii="Calibri" w:eastAsia="Times New Roman" w:hAnsi="Calibri" w:cs="Calibri"/>
-                <w:color w:val="000000"/>
-              </w:rPr>
-            </w:pPr>
-            <w:r>
-              <w:rPr>
-                <w:rFonts w:ascii="Calibri" w:hAnsi="Calibri" w:cs="Calibri"/>
-                <w:color w:val="000000"/>
-              </w:rPr>
-              <w:t>0.87</w:t>
+              <w:jc w:val="right"/>
+              <w:rPr>
+                <w:rFonts w:ascii="Calibri" w:eastAsia="Times New Roman" w:hAnsi="Calibri" w:cs="Calibri"/>
+                <w:color w:val="000000"/>
+              </w:rPr>
+            </w:pPr>
+            <w:r>
+              <w:rPr>
+                <w:rFonts w:ascii="Calibri" w:eastAsia="Times New Roman" w:hAnsi="Calibri" w:cs="Calibri"/>
+                <w:color w:val="000000"/>
+              </w:rPr>
+              <w:t>0.97</w:t>
             </w:r>
           </w:p>
         </w:tc>
       </w:tr>
       <w:tr>
         <w:trPr>
-          <w:trHeight w:val="285"/>
+          <w:trHeight w:val="300"/>
         </w:trPr>
         <w:tc>
           <w:tcPr>
-            <w:tcW w:w="625" w:type="dxa"/>
+            <w:tcW w:w="1045" w:type="dxa"/>
             <w:tcBorders>
               <w:top w:val="nil"/>
               <w:left w:val="nil"/>
@@ -1510,24 +3104,25 @@
           <w:p>
             <w:pPr>
               <w:spacing w:after="0" w:line="240" w:lineRule="auto"/>
-              <w:jc w:val="center"/>
-              <w:rPr>
-                <w:rFonts w:ascii="Calibri" w:eastAsia="Times New Roman" w:hAnsi="Calibri" w:cs="Calibri"/>
-                <w:color w:val="000000"/>
-              </w:rPr>
-            </w:pPr>
-            <w:r>
-              <w:rPr>
-                <w:rFonts w:ascii="Calibri" w:hAnsi="Calibri" w:cs="Calibri"/>
-                <w:color w:val="000000"/>
-              </w:rPr>
-              <w:t>F</w:t>
-            </w:r>
-          </w:p>
-        </w:tc>
-        <w:tc>
-          <w:tcPr>
-            <w:tcW w:w="1603" w:type="dxa"/>
+              <w:rPr>
+                <w:rFonts w:ascii="Calibri" w:eastAsia="Times New Roman" w:hAnsi="Calibri" w:cs="Calibri"/>
+                <w:color w:val="000000"/>
+              </w:rPr>
+            </w:pPr>
+            <w:proofErr w:type="spellStart"/>
+            <w:r>
+              <w:rPr>
+                <w:rFonts w:ascii="Calibri" w:eastAsia="Times New Roman" w:hAnsi="Calibri" w:cs="Calibri"/>
+                <w:color w:val="000000"/>
+              </w:rPr>
+              <w:t>HF_lose</w:t>
+            </w:r>
+            <w:proofErr w:type="spellEnd"/>
+          </w:p>
+        </w:tc>
+        <w:tc>
+          <w:tcPr>
+            <w:tcW w:w="908" w:type="dxa"/>
             <w:tcBorders>
               <w:top w:val="nil"/>
               <w:left w:val="nil"/>
@@ -1542,24 +3137,24 @@
           <w:p>
             <w:pPr>
               <w:spacing w:after="0" w:line="240" w:lineRule="auto"/>
-              <w:jc w:val="center"/>
-              <w:rPr>
-                <w:rFonts w:ascii="Calibri" w:eastAsia="Times New Roman" w:hAnsi="Calibri" w:cs="Calibri"/>
-                <w:color w:val="000000"/>
-              </w:rPr>
-            </w:pPr>
-            <w:r>
-              <w:rPr>
-                <w:rFonts w:ascii="Calibri" w:hAnsi="Calibri" w:cs="Calibri"/>
-                <w:color w:val="000000"/>
-              </w:rPr>
-              <w:t>D</w:t>
-            </w:r>
-          </w:p>
-        </w:tc>
-        <w:tc>
-          <w:tcPr>
-            <w:tcW w:w="962" w:type="dxa"/>
+              <w:jc w:val="right"/>
+              <w:rPr>
+                <w:rFonts w:ascii="Calibri" w:eastAsia="Times New Roman" w:hAnsi="Calibri" w:cs="Calibri"/>
+                <w:color w:val="000000"/>
+              </w:rPr>
+            </w:pPr>
+            <w:r>
+              <w:rPr>
+                <w:rFonts w:ascii="Calibri" w:eastAsia="Times New Roman" w:hAnsi="Calibri" w:cs="Calibri"/>
+                <w:color w:val="000000"/>
+              </w:rPr>
+              <w:t>18159</w:t>
+            </w:r>
+          </w:p>
+        </w:tc>
+        <w:tc>
+          <w:tcPr>
+            <w:tcW w:w="815" w:type="dxa"/>
             <w:tcBorders>
               <w:top w:val="nil"/>
               <w:left w:val="nil"/>
@@ -1574,24 +3169,24 @@
           <w:p>
             <w:pPr>
               <w:spacing w:after="0" w:line="240" w:lineRule="auto"/>
-              <w:jc w:val="center"/>
-              <w:rPr>
-                <w:rFonts w:ascii="Calibri" w:eastAsia="Times New Roman" w:hAnsi="Calibri" w:cs="Calibri"/>
-                <w:color w:val="000000"/>
-              </w:rPr>
-            </w:pPr>
-            <w:r>
-              <w:rPr>
-                <w:rFonts w:ascii="Calibri" w:hAnsi="Calibri" w:cs="Calibri"/>
-                <w:color w:val="000000"/>
-              </w:rPr>
-              <w:t>0.76</w:t>
-            </w:r>
-          </w:p>
-        </w:tc>
-        <w:tc>
-          <w:tcPr>
-            <w:tcW w:w="754" w:type="dxa"/>
+              <w:jc w:val="right"/>
+              <w:rPr>
+                <w:rFonts w:ascii="Calibri" w:eastAsia="Times New Roman" w:hAnsi="Calibri" w:cs="Calibri"/>
+                <w:color w:val="000000"/>
+              </w:rPr>
+            </w:pPr>
+            <w:r>
+              <w:rPr>
+                <w:rFonts w:ascii="Calibri" w:eastAsia="Times New Roman" w:hAnsi="Calibri" w:cs="Calibri"/>
+                <w:color w:val="000000"/>
+              </w:rPr>
+              <w:t>10381</w:t>
+            </w:r>
+          </w:p>
+        </w:tc>
+        <w:tc>
+          <w:tcPr>
+            <w:tcW w:w="908" w:type="dxa"/>
             <w:tcBorders>
               <w:top w:val="nil"/>
               <w:left w:val="nil"/>
@@ -1606,24 +3201,24 @@
           <w:p>
             <w:pPr>
               <w:spacing w:after="0" w:line="240" w:lineRule="auto"/>
-              <w:jc w:val="center"/>
-              <w:rPr>
-                <w:rFonts w:ascii="Calibri" w:eastAsia="Times New Roman" w:hAnsi="Calibri" w:cs="Calibri"/>
-                <w:color w:val="000000"/>
-              </w:rPr>
-            </w:pPr>
-            <w:r>
-              <w:rPr>
-                <w:rFonts w:ascii="Calibri" w:hAnsi="Calibri" w:cs="Calibri"/>
-                <w:color w:val="000000"/>
-              </w:rPr>
-              <w:t>0.03</w:t>
-            </w:r>
-          </w:p>
-        </w:tc>
-        <w:tc>
-          <w:tcPr>
-            <w:tcW w:w="1033" w:type="dxa"/>
+              <w:jc w:val="right"/>
+              <w:rPr>
+                <w:rFonts w:ascii="Calibri" w:eastAsia="Times New Roman" w:hAnsi="Calibri" w:cs="Calibri"/>
+                <w:color w:val="000000"/>
+              </w:rPr>
+            </w:pPr>
+            <w:r>
+              <w:rPr>
+                <w:rFonts w:ascii="Calibri" w:eastAsia="Times New Roman" w:hAnsi="Calibri" w:cs="Calibri"/>
+                <w:color w:val="000000"/>
+              </w:rPr>
+              <w:t>788</w:t>
+            </w:r>
+          </w:p>
+        </w:tc>
+        <w:tc>
+          <w:tcPr>
+            <w:tcW w:w="886" w:type="dxa"/>
             <w:tcBorders>
               <w:top w:val="nil"/>
               <w:left w:val="nil"/>
@@ -1638,24 +3233,24 @@
           <w:p>
             <w:pPr>
               <w:spacing w:after="0" w:line="240" w:lineRule="auto"/>
-              <w:jc w:val="center"/>
-              <w:rPr>
-                <w:rFonts w:ascii="Calibri" w:eastAsia="Times New Roman" w:hAnsi="Calibri" w:cs="Calibri"/>
-                <w:color w:val="000000"/>
-              </w:rPr>
-            </w:pPr>
-            <w:r>
-              <w:rPr>
-                <w:rFonts w:ascii="Calibri" w:hAnsi="Calibri" w:cs="Calibri"/>
-                <w:color w:val="000000"/>
-              </w:rPr>
-              <w:t>0.68</w:t>
-            </w:r>
-          </w:p>
-        </w:tc>
-        <w:tc>
-          <w:tcPr>
-            <w:tcW w:w="1144" w:type="dxa"/>
+              <w:jc w:val="right"/>
+              <w:rPr>
+                <w:rFonts w:ascii="Calibri" w:eastAsia="Times New Roman" w:hAnsi="Calibri" w:cs="Calibri"/>
+                <w:color w:val="000000"/>
+              </w:rPr>
+            </w:pPr>
+            <w:r>
+              <w:rPr>
+                <w:rFonts w:ascii="Calibri" w:eastAsia="Times New Roman" w:hAnsi="Calibri" w:cs="Calibri"/>
+                <w:color w:val="000000"/>
+              </w:rPr>
+              <w:t>41550</w:t>
+            </w:r>
+          </w:p>
+        </w:tc>
+        <w:tc>
+          <w:tcPr>
+            <w:tcW w:w="1198" w:type="dxa"/>
             <w:tcBorders>
               <w:top w:val="nil"/>
               <w:left w:val="nil"/>
@@ -1670,29 +3265,29 @@
           <w:p>
             <w:pPr>
               <w:spacing w:after="0" w:line="240" w:lineRule="auto"/>
-              <w:jc w:val="center"/>
-              <w:rPr>
-                <w:rFonts w:ascii="Calibri" w:eastAsia="Times New Roman" w:hAnsi="Calibri" w:cs="Calibri"/>
-                <w:color w:val="000000"/>
-              </w:rPr>
-            </w:pPr>
-            <w:r>
-              <w:rPr>
-                <w:rFonts w:ascii="Calibri" w:hAnsi="Calibri" w:cs="Calibri"/>
-                <w:color w:val="000000"/>
-              </w:rPr>
-              <w:t>0.82</w:t>
+              <w:jc w:val="right"/>
+              <w:rPr>
+                <w:rFonts w:ascii="Calibri" w:eastAsia="Times New Roman" w:hAnsi="Calibri" w:cs="Calibri"/>
+                <w:color w:val="000000"/>
+              </w:rPr>
+            </w:pPr>
+            <w:r>
+              <w:rPr>
+                <w:rFonts w:ascii="Calibri" w:eastAsia="Times New Roman" w:hAnsi="Calibri" w:cs="Calibri"/>
+                <w:color w:val="000000"/>
+              </w:rPr>
+              <w:t>0.98</w:t>
             </w:r>
           </w:p>
         </w:tc>
       </w:tr>
       <w:tr>
         <w:trPr>
-          <w:trHeight w:val="285"/>
+          <w:trHeight w:val="300"/>
         </w:trPr>
         <w:tc>
           <w:tcPr>
-            <w:tcW w:w="625" w:type="dxa"/>
+            <w:tcW w:w="1045" w:type="dxa"/>
             <w:tcBorders>
               <w:top w:val="nil"/>
               <w:left w:val="nil"/>
@@ -1707,24 +3302,25 @@
           <w:p>
             <w:pPr>
               <w:spacing w:after="0" w:line="240" w:lineRule="auto"/>
-              <w:jc w:val="center"/>
-              <w:rPr>
-                <w:rFonts w:ascii="Calibri" w:eastAsia="Times New Roman" w:hAnsi="Calibri" w:cs="Calibri"/>
-                <w:color w:val="000000"/>
-              </w:rPr>
-            </w:pPr>
-            <w:r>
-              <w:rPr>
-                <w:rFonts w:ascii="Calibri" w:hAnsi="Calibri" w:cs="Calibri"/>
-                <w:color w:val="000000"/>
-              </w:rPr>
-              <w:t>F</w:t>
-            </w:r>
-          </w:p>
-        </w:tc>
-        <w:tc>
-          <w:tcPr>
-            <w:tcW w:w="1603" w:type="dxa"/>
+              <w:rPr>
+                <w:rFonts w:ascii="Calibri" w:eastAsia="Times New Roman" w:hAnsi="Calibri" w:cs="Calibri"/>
+                <w:color w:val="000000"/>
+              </w:rPr>
+            </w:pPr>
+            <w:proofErr w:type="spellStart"/>
+            <w:r>
+              <w:rPr>
+                <w:rFonts w:ascii="Calibri" w:eastAsia="Times New Roman" w:hAnsi="Calibri" w:cs="Calibri"/>
+                <w:color w:val="000000"/>
+              </w:rPr>
+              <w:t>FA_no</w:t>
+            </w:r>
+            <w:proofErr w:type="spellEnd"/>
+          </w:p>
+        </w:tc>
+        <w:tc>
+          <w:tcPr>
+            <w:tcW w:w="908" w:type="dxa"/>
             <w:tcBorders>
               <w:top w:val="nil"/>
               <w:left w:val="nil"/>
@@ -1739,24 +3335,24 @@
           <w:p>
             <w:pPr>
               <w:spacing w:after="0" w:line="240" w:lineRule="auto"/>
-              <w:jc w:val="center"/>
-              <w:rPr>
-                <w:rFonts w:ascii="Calibri" w:eastAsia="Times New Roman" w:hAnsi="Calibri" w:cs="Calibri"/>
-                <w:color w:val="000000"/>
-              </w:rPr>
-            </w:pPr>
-            <w:r>
-              <w:rPr>
-                <w:rFonts w:ascii="Calibri" w:hAnsi="Calibri" w:cs="Calibri"/>
-                <w:color w:val="000000"/>
-              </w:rPr>
-              <w:t>N</w:t>
-            </w:r>
-          </w:p>
-        </w:tc>
-        <w:tc>
-          <w:tcPr>
-            <w:tcW w:w="962" w:type="dxa"/>
+              <w:jc w:val="right"/>
+              <w:rPr>
+                <w:rFonts w:ascii="Calibri" w:eastAsia="Times New Roman" w:hAnsi="Calibri" w:cs="Calibri"/>
+                <w:color w:val="000000"/>
+              </w:rPr>
+            </w:pPr>
+            <w:r>
+              <w:rPr>
+                <w:rFonts w:ascii="Calibri" w:eastAsia="Times New Roman" w:hAnsi="Calibri" w:cs="Calibri"/>
+                <w:color w:val="000000"/>
+              </w:rPr>
+              <w:t>-6688</w:t>
+            </w:r>
+          </w:p>
+        </w:tc>
+        <w:tc>
+          <w:tcPr>
+            <w:tcW w:w="815" w:type="dxa"/>
             <w:tcBorders>
               <w:top w:val="nil"/>
               <w:left w:val="nil"/>
@@ -1771,24 +3367,24 @@
           <w:p>
             <w:pPr>
               <w:spacing w:after="0" w:line="240" w:lineRule="auto"/>
-              <w:jc w:val="center"/>
-              <w:rPr>
-                <w:rFonts w:ascii="Calibri" w:eastAsia="Times New Roman" w:hAnsi="Calibri" w:cs="Calibri"/>
-                <w:color w:val="000000"/>
-              </w:rPr>
-            </w:pPr>
-            <w:r>
-              <w:rPr>
-                <w:rFonts w:ascii="Calibri" w:hAnsi="Calibri" w:cs="Calibri"/>
-                <w:color w:val="000000"/>
-              </w:rPr>
-              <w:t>0.84</w:t>
-            </w:r>
-          </w:p>
-        </w:tc>
-        <w:tc>
-          <w:tcPr>
-            <w:tcW w:w="754" w:type="dxa"/>
+              <w:jc w:val="right"/>
+              <w:rPr>
+                <w:rFonts w:ascii="Calibri" w:eastAsia="Times New Roman" w:hAnsi="Calibri" w:cs="Calibri"/>
+                <w:color w:val="000000"/>
+              </w:rPr>
+            </w:pPr>
+            <w:r>
+              <w:rPr>
+                <w:rFonts w:ascii="Calibri" w:eastAsia="Times New Roman" w:hAnsi="Calibri" w:cs="Calibri"/>
+                <w:color w:val="000000"/>
+              </w:rPr>
+              <w:t>33486</w:t>
+            </w:r>
+          </w:p>
+        </w:tc>
+        <w:tc>
+          <w:tcPr>
+            <w:tcW w:w="908" w:type="dxa"/>
             <w:tcBorders>
               <w:top w:val="nil"/>
               <w:left w:val="nil"/>
@@ -1803,24 +3399,24 @@
           <w:p>
             <w:pPr>
               <w:spacing w:after="0" w:line="240" w:lineRule="auto"/>
-              <w:jc w:val="center"/>
-              <w:rPr>
-                <w:rFonts w:ascii="Calibri" w:eastAsia="Times New Roman" w:hAnsi="Calibri" w:cs="Calibri"/>
-                <w:color w:val="000000"/>
-              </w:rPr>
-            </w:pPr>
-            <w:r>
-              <w:rPr>
-                <w:rFonts w:ascii="Calibri" w:hAnsi="Calibri" w:cs="Calibri"/>
-                <w:color w:val="000000"/>
-              </w:rPr>
-              <w:t>0.03</w:t>
-            </w:r>
-          </w:p>
-        </w:tc>
-        <w:tc>
-          <w:tcPr>
-            <w:tcW w:w="1033" w:type="dxa"/>
+              <w:jc w:val="right"/>
+              <w:rPr>
+                <w:rFonts w:ascii="Calibri" w:eastAsia="Times New Roman" w:hAnsi="Calibri" w:cs="Calibri"/>
+                <w:color w:val="000000"/>
+              </w:rPr>
+            </w:pPr>
+            <w:r>
+              <w:rPr>
+                <w:rFonts w:ascii="Calibri" w:eastAsia="Times New Roman" w:hAnsi="Calibri" w:cs="Calibri"/>
+                <w:color w:val="000000"/>
+              </w:rPr>
+              <w:t>-72368</w:t>
+            </w:r>
+          </w:p>
+        </w:tc>
+        <w:tc>
+          <w:tcPr>
+            <w:tcW w:w="886" w:type="dxa"/>
             <w:tcBorders>
               <w:top w:val="nil"/>
               <w:left w:val="nil"/>
@@ -1835,24 +3431,24 @@
           <w:p>
             <w:pPr>
               <w:spacing w:after="0" w:line="240" w:lineRule="auto"/>
-              <w:jc w:val="center"/>
-              <w:rPr>
-                <w:rFonts w:ascii="Calibri" w:eastAsia="Times New Roman" w:hAnsi="Calibri" w:cs="Calibri"/>
-                <w:color w:val="000000"/>
-              </w:rPr>
-            </w:pPr>
-            <w:r>
-              <w:rPr>
-                <w:rFonts w:ascii="Calibri" w:hAnsi="Calibri" w:cs="Calibri"/>
-                <w:color w:val="000000"/>
-              </w:rPr>
-              <w:t>0.78</w:t>
-            </w:r>
-          </w:p>
-        </w:tc>
-        <w:tc>
-          <w:tcPr>
-            <w:tcW w:w="1144" w:type="dxa"/>
+              <w:jc w:val="right"/>
+              <w:rPr>
+                <w:rFonts w:ascii="Calibri" w:eastAsia="Times New Roman" w:hAnsi="Calibri" w:cs="Calibri"/>
+                <w:color w:val="000000"/>
+              </w:rPr>
+            </w:pPr>
+            <w:r>
+              <w:rPr>
+                <w:rFonts w:ascii="Calibri" w:eastAsia="Times New Roman" w:hAnsi="Calibri" w:cs="Calibri"/>
+                <w:color w:val="000000"/>
+              </w:rPr>
+              <w:t>63995</w:t>
+            </w:r>
+          </w:p>
+        </w:tc>
+        <w:tc>
+          <w:tcPr>
+            <w:tcW w:w="1198" w:type="dxa"/>
             <w:tcBorders>
               <w:top w:val="nil"/>
               <w:left w:val="nil"/>
@@ -1867,29 +3463,29 @@
           <w:p>
             <w:pPr>
               <w:spacing w:after="0" w:line="240" w:lineRule="auto"/>
-              <w:jc w:val="center"/>
-              <w:rPr>
-                <w:rFonts w:ascii="Calibri" w:eastAsia="Times New Roman" w:hAnsi="Calibri" w:cs="Calibri"/>
-                <w:color w:val="000000"/>
-              </w:rPr>
-            </w:pPr>
-            <w:r>
-              <w:rPr>
-                <w:rFonts w:ascii="Calibri" w:hAnsi="Calibri" w:cs="Calibri"/>
-                <w:color w:val="000000"/>
-              </w:rPr>
-              <w:t>0.89</w:t>
+              <w:jc w:val="right"/>
+              <w:rPr>
+                <w:rFonts w:ascii="Calibri" w:eastAsia="Times New Roman" w:hAnsi="Calibri" w:cs="Calibri"/>
+                <w:color w:val="000000"/>
+              </w:rPr>
+            </w:pPr>
+            <w:r>
+              <w:rPr>
+                <w:rFonts w:ascii="Calibri" w:eastAsia="Times New Roman" w:hAnsi="Calibri" w:cs="Calibri"/>
+                <w:color w:val="000000"/>
+              </w:rPr>
+              <w:t>0.39</w:t>
             </w:r>
           </w:p>
         </w:tc>
       </w:tr>
       <w:tr>
         <w:trPr>
-          <w:trHeight w:val="285"/>
+          <w:trHeight w:val="300"/>
         </w:trPr>
         <w:tc>
           <w:tcPr>
-            <w:tcW w:w="625" w:type="dxa"/>
+            <w:tcW w:w="1045" w:type="dxa"/>
             <w:tcBorders>
               <w:top w:val="nil"/>
               <w:left w:val="nil"/>
@@ -1904,24 +3500,25 @@
           <w:p>
             <w:pPr>
               <w:spacing w:after="0" w:line="240" w:lineRule="auto"/>
-              <w:jc w:val="center"/>
-              <w:rPr>
-                <w:rFonts w:ascii="Calibri" w:eastAsia="Times New Roman" w:hAnsi="Calibri" w:cs="Calibri"/>
-                <w:color w:val="000000"/>
-              </w:rPr>
-            </w:pPr>
-            <w:r>
-              <w:rPr>
-                <w:rFonts w:ascii="Calibri" w:hAnsi="Calibri" w:cs="Calibri"/>
-                <w:color w:val="000000"/>
-              </w:rPr>
-              <w:t>A</w:t>
-            </w:r>
-          </w:p>
-        </w:tc>
-        <w:tc>
-          <w:tcPr>
-            <w:tcW w:w="1603" w:type="dxa"/>
+              <w:rPr>
+                <w:rFonts w:ascii="Calibri" w:eastAsia="Times New Roman" w:hAnsi="Calibri" w:cs="Calibri"/>
+                <w:color w:val="000000"/>
+              </w:rPr>
+            </w:pPr>
+            <w:proofErr w:type="spellStart"/>
+            <w:r>
+              <w:rPr>
+                <w:rFonts w:ascii="Calibri" w:eastAsia="Times New Roman" w:hAnsi="Calibri" w:cs="Calibri"/>
+                <w:color w:val="000000"/>
+              </w:rPr>
+              <w:t>FA_gain</w:t>
+            </w:r>
+            <w:proofErr w:type="spellEnd"/>
+          </w:p>
+        </w:tc>
+        <w:tc>
+          <w:tcPr>
+            <w:tcW w:w="908" w:type="dxa"/>
             <w:tcBorders>
               <w:top w:val="nil"/>
               <w:left w:val="nil"/>
@@ -1936,24 +3533,24 @@
           <w:p>
             <w:pPr>
               <w:spacing w:after="0" w:line="240" w:lineRule="auto"/>
-              <w:jc w:val="center"/>
-              <w:rPr>
-                <w:rFonts w:ascii="Calibri" w:eastAsia="Times New Roman" w:hAnsi="Calibri" w:cs="Calibri"/>
-                <w:color w:val="000000"/>
-              </w:rPr>
-            </w:pPr>
-            <w:r>
-              <w:rPr>
-                <w:rFonts w:ascii="Calibri" w:hAnsi="Calibri" w:cs="Calibri"/>
-                <w:color w:val="000000"/>
-              </w:rPr>
-              <w:t>D</w:t>
-            </w:r>
-          </w:p>
-        </w:tc>
-        <w:tc>
-          <w:tcPr>
-            <w:tcW w:w="962" w:type="dxa"/>
+              <w:jc w:val="right"/>
+              <w:rPr>
+                <w:rFonts w:ascii="Calibri" w:eastAsia="Times New Roman" w:hAnsi="Calibri" w:cs="Calibri"/>
+                <w:color w:val="000000"/>
+              </w:rPr>
+            </w:pPr>
+            <w:r>
+              <w:rPr>
+                <w:rFonts w:ascii="Calibri" w:eastAsia="Times New Roman" w:hAnsi="Calibri" w:cs="Calibri"/>
+                <w:color w:val="000000"/>
+              </w:rPr>
+              <w:t>9395</w:t>
+            </w:r>
+          </w:p>
+        </w:tc>
+        <w:tc>
+          <w:tcPr>
+            <w:tcW w:w="815" w:type="dxa"/>
             <w:tcBorders>
               <w:top w:val="nil"/>
               <w:left w:val="nil"/>
@@ -1968,24 +3565,24 @@
           <w:p>
             <w:pPr>
               <w:spacing w:after="0" w:line="240" w:lineRule="auto"/>
-              <w:jc w:val="center"/>
-              <w:rPr>
-                <w:rFonts w:ascii="Calibri" w:eastAsia="Times New Roman" w:hAnsi="Calibri" w:cs="Calibri"/>
-                <w:color w:val="000000"/>
-              </w:rPr>
-            </w:pPr>
-            <w:r>
-              <w:rPr>
-                <w:rFonts w:ascii="Calibri" w:hAnsi="Calibri" w:cs="Calibri"/>
-                <w:color w:val="000000"/>
-              </w:rPr>
-              <w:t>0.83</w:t>
-            </w:r>
-          </w:p>
-        </w:tc>
-        <w:tc>
-          <w:tcPr>
-            <w:tcW w:w="754" w:type="dxa"/>
+              <w:jc w:val="right"/>
+              <w:rPr>
+                <w:rFonts w:ascii="Calibri" w:eastAsia="Times New Roman" w:hAnsi="Calibri" w:cs="Calibri"/>
+                <w:color w:val="000000"/>
+              </w:rPr>
+            </w:pPr>
+            <w:r>
+              <w:rPr>
+                <w:rFonts w:ascii="Calibri" w:eastAsia="Times New Roman" w:hAnsi="Calibri" w:cs="Calibri"/>
+                <w:color w:val="000000"/>
+              </w:rPr>
+              <w:t>7490</w:t>
+            </w:r>
+          </w:p>
+        </w:tc>
+        <w:tc>
+          <w:tcPr>
+            <w:tcW w:w="908" w:type="dxa"/>
             <w:tcBorders>
               <w:top w:val="nil"/>
               <w:left w:val="nil"/>
@@ -2000,24 +3597,24 @@
           <w:p>
             <w:pPr>
               <w:spacing w:after="0" w:line="240" w:lineRule="auto"/>
-              <w:jc w:val="center"/>
-              <w:rPr>
-                <w:rFonts w:ascii="Calibri" w:eastAsia="Times New Roman" w:hAnsi="Calibri" w:cs="Calibri"/>
-                <w:color w:val="000000"/>
-              </w:rPr>
-            </w:pPr>
-            <w:r>
-              <w:rPr>
-                <w:rFonts w:ascii="Calibri" w:hAnsi="Calibri" w:cs="Calibri"/>
-                <w:color w:val="000000"/>
-              </w:rPr>
-              <w:t>0.03</w:t>
-            </w:r>
-          </w:p>
-        </w:tc>
-        <w:tc>
-          <w:tcPr>
-            <w:tcW w:w="1033" w:type="dxa"/>
+              <w:jc w:val="right"/>
+              <w:rPr>
+                <w:rFonts w:ascii="Calibri" w:eastAsia="Times New Roman" w:hAnsi="Calibri" w:cs="Calibri"/>
+                <w:color w:val="000000"/>
+              </w:rPr>
+            </w:pPr>
+            <w:r>
+              <w:rPr>
+                <w:rFonts w:ascii="Calibri" w:eastAsia="Times New Roman" w:hAnsi="Calibri" w:cs="Calibri"/>
+                <w:color w:val="000000"/>
+              </w:rPr>
+              <w:t>-4366</w:t>
+            </w:r>
+          </w:p>
+        </w:tc>
+        <w:tc>
+          <w:tcPr>
+            <w:tcW w:w="886" w:type="dxa"/>
             <w:tcBorders>
               <w:top w:val="nil"/>
               <w:left w:val="nil"/>
@@ -2032,24 +3629,24 @@
           <w:p>
             <w:pPr>
               <w:spacing w:after="0" w:line="240" w:lineRule="auto"/>
-              <w:jc w:val="center"/>
-              <w:rPr>
-                <w:rFonts w:ascii="Calibri" w:eastAsia="Times New Roman" w:hAnsi="Calibri" w:cs="Calibri"/>
-                <w:color w:val="000000"/>
-              </w:rPr>
-            </w:pPr>
-            <w:r>
-              <w:rPr>
-                <w:rFonts w:ascii="Calibri" w:hAnsi="Calibri" w:cs="Calibri"/>
-                <w:color w:val="000000"/>
-              </w:rPr>
-              <w:t>0.77</w:t>
-            </w:r>
-          </w:p>
-        </w:tc>
-        <w:tc>
-          <w:tcPr>
-            <w:tcW w:w="1144" w:type="dxa"/>
+              <w:jc w:val="right"/>
+              <w:rPr>
+                <w:rFonts w:ascii="Calibri" w:eastAsia="Times New Roman" w:hAnsi="Calibri" w:cs="Calibri"/>
+                <w:color w:val="000000"/>
+              </w:rPr>
+            </w:pPr>
+            <w:r>
+              <w:rPr>
+                <w:rFonts w:ascii="Calibri" w:eastAsia="Times New Roman" w:hAnsi="Calibri" w:cs="Calibri"/>
+                <w:color w:val="000000"/>
+              </w:rPr>
+              <w:t>25633</w:t>
+            </w:r>
+          </w:p>
+        </w:tc>
+        <w:tc>
+          <w:tcPr>
+            <w:tcW w:w="1198" w:type="dxa"/>
             <w:tcBorders>
               <w:top w:val="nil"/>
               <w:left w:val="nil"/>
@@ -2064,29 +3661,29 @@
           <w:p>
             <w:pPr>
               <w:spacing w:after="0" w:line="240" w:lineRule="auto"/>
-              <w:jc w:val="center"/>
-              <w:rPr>
-                <w:rFonts w:ascii="Calibri" w:eastAsia="Times New Roman" w:hAnsi="Calibri" w:cs="Calibri"/>
-                <w:color w:val="000000"/>
-              </w:rPr>
-            </w:pPr>
-            <w:r>
-              <w:rPr>
-                <w:rFonts w:ascii="Calibri" w:hAnsi="Calibri" w:cs="Calibri"/>
-                <w:color w:val="000000"/>
-              </w:rPr>
-              <w:t>0.88</w:t>
+              <w:jc w:val="right"/>
+              <w:rPr>
+                <w:rFonts w:ascii="Calibri" w:eastAsia="Times New Roman" w:hAnsi="Calibri" w:cs="Calibri"/>
+                <w:color w:val="000000"/>
+              </w:rPr>
+            </w:pPr>
+            <w:r>
+              <w:rPr>
+                <w:rFonts w:ascii="Calibri" w:eastAsia="Times New Roman" w:hAnsi="Calibri" w:cs="Calibri"/>
+                <w:color w:val="000000"/>
+              </w:rPr>
+              <w:t>0.92</w:t>
             </w:r>
           </w:p>
         </w:tc>
       </w:tr>
       <w:tr>
         <w:trPr>
-          <w:trHeight w:val="285"/>
+          <w:trHeight w:val="300"/>
         </w:trPr>
         <w:tc>
           <w:tcPr>
-            <w:tcW w:w="625" w:type="dxa"/>
+            <w:tcW w:w="1045" w:type="dxa"/>
             <w:tcBorders>
               <w:top w:val="nil"/>
               <w:left w:val="nil"/>
@@ -2101,24 +3698,25 @@
           <w:p>
             <w:pPr>
               <w:spacing w:after="0" w:line="240" w:lineRule="auto"/>
-              <w:jc w:val="center"/>
-              <w:rPr>
-                <w:rFonts w:ascii="Calibri" w:eastAsia="Times New Roman" w:hAnsi="Calibri" w:cs="Calibri"/>
-                <w:color w:val="000000"/>
-              </w:rPr>
-            </w:pPr>
-            <w:r>
-              <w:rPr>
-                <w:rFonts w:ascii="Calibri" w:hAnsi="Calibri" w:cs="Calibri"/>
-                <w:color w:val="000000"/>
-              </w:rPr>
-              <w:t>A</w:t>
-            </w:r>
-          </w:p>
-        </w:tc>
-        <w:tc>
-          <w:tcPr>
-            <w:tcW w:w="1603" w:type="dxa"/>
+              <w:rPr>
+                <w:rFonts w:ascii="Calibri" w:eastAsia="Times New Roman" w:hAnsi="Calibri" w:cs="Calibri"/>
+                <w:color w:val="000000"/>
+              </w:rPr>
+            </w:pPr>
+            <w:proofErr w:type="spellStart"/>
+            <w:r>
+              <w:rPr>
+                <w:rFonts w:ascii="Calibri" w:eastAsia="Times New Roman" w:hAnsi="Calibri" w:cs="Calibri"/>
+                <w:color w:val="000000"/>
+              </w:rPr>
+              <w:t>FA_lose</w:t>
+            </w:r>
+            <w:proofErr w:type="spellEnd"/>
+          </w:p>
+        </w:tc>
+        <w:tc>
+          <w:tcPr>
+            <w:tcW w:w="908" w:type="dxa"/>
             <w:tcBorders>
               <w:top w:val="nil"/>
               <w:left w:val="nil"/>
@@ -2133,24 +3731,24 @@
           <w:p>
             <w:pPr>
               <w:spacing w:after="0" w:line="240" w:lineRule="auto"/>
-              <w:jc w:val="center"/>
-              <w:rPr>
-                <w:rFonts w:ascii="Calibri" w:eastAsia="Times New Roman" w:hAnsi="Calibri" w:cs="Calibri"/>
-                <w:color w:val="000000"/>
-              </w:rPr>
-            </w:pPr>
-            <w:r>
-              <w:rPr>
-                <w:rFonts w:ascii="Calibri" w:hAnsi="Calibri" w:cs="Calibri"/>
-                <w:color w:val="000000"/>
-              </w:rPr>
-              <w:t>N</w:t>
-            </w:r>
-          </w:p>
-        </w:tc>
-        <w:tc>
-          <w:tcPr>
-            <w:tcW w:w="962" w:type="dxa"/>
+              <w:jc w:val="right"/>
+              <w:rPr>
+                <w:rFonts w:ascii="Calibri" w:eastAsia="Times New Roman" w:hAnsi="Calibri" w:cs="Calibri"/>
+                <w:color w:val="000000"/>
+              </w:rPr>
+            </w:pPr>
+            <w:r>
+              <w:rPr>
+                <w:rFonts w:ascii="Calibri" w:eastAsia="Times New Roman" w:hAnsi="Calibri" w:cs="Calibri"/>
+                <w:color w:val="000000"/>
+              </w:rPr>
+              <w:t>-2589</w:t>
+            </w:r>
+          </w:p>
+        </w:tc>
+        <w:tc>
+          <w:tcPr>
+            <w:tcW w:w="815" w:type="dxa"/>
             <w:tcBorders>
               <w:top w:val="nil"/>
               <w:left w:val="nil"/>
@@ -2165,24 +3763,24 @@
           <w:p>
             <w:pPr>
               <w:spacing w:after="0" w:line="240" w:lineRule="auto"/>
-              <w:jc w:val="center"/>
-              <w:rPr>
-                <w:rFonts w:ascii="Calibri" w:eastAsia="Times New Roman" w:hAnsi="Calibri" w:cs="Calibri"/>
-                <w:color w:val="000000"/>
-              </w:rPr>
-            </w:pPr>
-            <w:r>
-              <w:rPr>
-                <w:rFonts w:ascii="Calibri" w:hAnsi="Calibri" w:cs="Calibri"/>
-                <w:color w:val="000000"/>
-              </w:rPr>
-              <w:t>0.8</w:t>
-            </w:r>
-          </w:p>
-        </w:tc>
-        <w:tc>
-          <w:tcPr>
-            <w:tcW w:w="754" w:type="dxa"/>
+              <w:jc w:val="right"/>
+              <w:rPr>
+                <w:rFonts w:ascii="Calibri" w:eastAsia="Times New Roman" w:hAnsi="Calibri" w:cs="Calibri"/>
+                <w:color w:val="000000"/>
+              </w:rPr>
+            </w:pPr>
+            <w:r>
+              <w:rPr>
+                <w:rFonts w:ascii="Calibri" w:eastAsia="Times New Roman" w:hAnsi="Calibri" w:cs="Calibri"/>
+                <w:color w:val="000000"/>
+              </w:rPr>
+              <w:t>8175</w:t>
+            </w:r>
+          </w:p>
+        </w:tc>
+        <w:tc>
+          <w:tcPr>
+            <w:tcW w:w="908" w:type="dxa"/>
             <w:tcBorders>
               <w:top w:val="nil"/>
               <w:left w:val="nil"/>
@@ -2197,24 +3795,24 @@
           <w:p>
             <w:pPr>
               <w:spacing w:after="0" w:line="240" w:lineRule="auto"/>
-              <w:jc w:val="center"/>
-              <w:rPr>
-                <w:rFonts w:ascii="Calibri" w:eastAsia="Times New Roman" w:hAnsi="Calibri" w:cs="Calibri"/>
-                <w:color w:val="000000"/>
-              </w:rPr>
-            </w:pPr>
-            <w:r>
-              <w:rPr>
-                <w:rFonts w:ascii="Calibri" w:hAnsi="Calibri" w:cs="Calibri"/>
-                <w:color w:val="000000"/>
-              </w:rPr>
-              <w:t>0.03</w:t>
-            </w:r>
-          </w:p>
-        </w:tc>
-        <w:tc>
-          <w:tcPr>
-            <w:tcW w:w="1033" w:type="dxa"/>
+              <w:jc w:val="right"/>
+              <w:rPr>
+                <w:rFonts w:ascii="Calibri" w:eastAsia="Times New Roman" w:hAnsi="Calibri" w:cs="Calibri"/>
+                <w:color w:val="000000"/>
+              </w:rPr>
+            </w:pPr>
+            <w:r>
+              <w:rPr>
+                <w:rFonts w:ascii="Calibri" w:eastAsia="Times New Roman" w:hAnsi="Calibri" w:cs="Calibri"/>
+                <w:color w:val="000000"/>
+              </w:rPr>
+              <w:t>-18434</w:t>
+            </w:r>
+          </w:p>
+        </w:tc>
+        <w:tc>
+          <w:tcPr>
+            <w:tcW w:w="886" w:type="dxa"/>
             <w:tcBorders>
               <w:top w:val="nil"/>
               <w:left w:val="nil"/>
@@ -2229,24 +3827,24 @@
           <w:p>
             <w:pPr>
               <w:spacing w:after="0" w:line="240" w:lineRule="auto"/>
-              <w:jc w:val="center"/>
-              <w:rPr>
-                <w:rFonts w:ascii="Calibri" w:eastAsia="Times New Roman" w:hAnsi="Calibri" w:cs="Calibri"/>
-                <w:color w:val="000000"/>
-              </w:rPr>
-            </w:pPr>
-            <w:r>
-              <w:rPr>
-                <w:rFonts w:ascii="Calibri" w:hAnsi="Calibri" w:cs="Calibri"/>
-                <w:color w:val="000000"/>
-              </w:rPr>
-              <w:t>0.74</w:t>
-            </w:r>
-          </w:p>
-        </w:tc>
-        <w:tc>
-          <w:tcPr>
-            <w:tcW w:w="1144" w:type="dxa"/>
+              <w:jc w:val="right"/>
+              <w:rPr>
+                <w:rFonts w:ascii="Calibri" w:eastAsia="Times New Roman" w:hAnsi="Calibri" w:cs="Calibri"/>
+                <w:color w:val="000000"/>
+              </w:rPr>
+            </w:pPr>
+            <w:r>
+              <w:rPr>
+                <w:rFonts w:ascii="Calibri" w:eastAsia="Times New Roman" w:hAnsi="Calibri" w:cs="Calibri"/>
+                <w:color w:val="000000"/>
+              </w:rPr>
+              <w:t>14735</w:t>
+            </w:r>
+          </w:p>
+        </w:tc>
+        <w:tc>
+          <w:tcPr>
+            <w:tcW w:w="1198" w:type="dxa"/>
             <w:tcBorders>
               <w:top w:val="nil"/>
               <w:left w:val="nil"/>
@@ -2261,18 +3859,18 @@
           <w:p>
             <w:pPr>
               <w:spacing w:after="0" w:line="240" w:lineRule="auto"/>
-              <w:jc w:val="center"/>
-              <w:rPr>
-                <w:rFonts w:ascii="Calibri" w:eastAsia="Times New Roman" w:hAnsi="Calibri" w:cs="Calibri"/>
-                <w:color w:val="000000"/>
-              </w:rPr>
-            </w:pPr>
-            <w:r>
-              <w:rPr>
-                <w:rFonts w:ascii="Calibri" w:hAnsi="Calibri" w:cs="Calibri"/>
-                <w:color w:val="000000"/>
-              </w:rPr>
-              <w:t>0.86</w:t>
+              <w:jc w:val="right"/>
+              <w:rPr>
+                <w:rFonts w:ascii="Calibri" w:eastAsia="Times New Roman" w:hAnsi="Calibri" w:cs="Calibri"/>
+                <w:color w:val="000000"/>
+              </w:rPr>
+            </w:pPr>
+            <w:r>
+              <w:rPr>
+                <w:rFonts w:ascii="Calibri" w:eastAsia="Times New Roman" w:hAnsi="Calibri" w:cs="Calibri"/>
+                <w:color w:val="000000"/>
+              </w:rPr>
+              <w:t>0.34</w:t>
             </w:r>
           </w:p>
         </w:tc>
@@ -2287,6 +3885,328 @@
           <w:szCs w:val="24"/>
         </w:rPr>
       </w:pPr>
+      <w:r>
+        <w:rPr>
+          <w:rFonts w:ascii="Times New Roman" w:hAnsi="Times New Roman" w:cs="Times New Roman"/>
+          <w:b/>
+          <w:sz w:val="24"/>
+          <w:szCs w:val="24"/>
+        </w:rPr>
+        <w:br w:type="page"/>
+      </w:r>
+    </w:p>
+    <w:p>
+      <w:pPr>
+        <w:rPr>
+          <w:rFonts w:ascii="Times New Roman" w:hAnsi="Times New Roman" w:cs="Times New Roman"/>
+          <w:b/>
+          <w:sz w:val="24"/>
+          <w:szCs w:val="24"/>
+        </w:rPr>
+      </w:pPr>
+      <w:r>
+        <w:rPr>
+          <w:rFonts w:ascii="Times New Roman" w:hAnsi="Times New Roman" w:cs="Times New Roman"/>
+          <w:b/>
+          <w:sz w:val="24"/>
+          <w:szCs w:val="24"/>
+        </w:rPr>
+        <w:lastRenderedPageBreak/>
+        <w:t xml:space="preserve">Figure X. </w:t>
+      </w:r>
+      <w:r>
+        <w:rPr>
+          <w:rFonts w:ascii="Times New Roman" w:hAnsi="Times New Roman" w:cs="Times New Roman"/>
+          <w:sz w:val="24"/>
+          <w:szCs w:val="24"/>
+        </w:rPr>
+        <w:t xml:space="preserve">Mean proportion of methylated genes </w:t>
+      </w:r>
+      <w:r>
+        <w:rPr>
+          <w:rFonts w:ascii="Times New Roman" w:hAnsi="Times New Roman" w:cs="Times New Roman"/>
+          <w:sz w:val="24"/>
+          <w:szCs w:val="24"/>
+        </w:rPr>
+        <w:t>at</w:t>
+      </w:r>
+      <w:r>
+        <w:rPr>
+          <w:rFonts w:ascii="Times New Roman" w:hAnsi="Times New Roman" w:cs="Times New Roman"/>
+          <w:sz w:val="24"/>
+          <w:szCs w:val="24"/>
+        </w:rPr>
+        <w:t xml:space="preserve"> each age for dispersing and natal birds. Boxplots represent summaries of the posterior distribution</w:t>
+      </w:r>
+      <w:r>
+        <w:rPr>
+          <w:rFonts w:ascii="Times New Roman" w:hAnsi="Times New Roman" w:cs="Times New Roman"/>
+          <w:sz w:val="24"/>
+          <w:szCs w:val="24"/>
+        </w:rPr>
+        <w:t xml:space="preserve">, lines connect </w:t>
+      </w:r>
+      <w:bookmarkStart w:id="4" w:name="_GoBack"/>
+      <w:bookmarkEnd w:id="4"/>
+      <w:r>
+        <w:rPr>
+          <w:rFonts w:ascii="Times New Roman" w:hAnsi="Times New Roman" w:cs="Times New Roman"/>
+          <w:sz w:val="24"/>
+          <w:szCs w:val="24"/>
+        </w:rPr>
+        <w:t xml:space="preserve">estimated </w:t>
+      </w:r>
+      <w:r>
+        <w:rPr>
+          <w:rFonts w:ascii="Times New Roman" w:hAnsi="Times New Roman" w:cs="Times New Roman"/>
+          <w:sz w:val="24"/>
+          <w:szCs w:val="24"/>
+        </w:rPr>
+        <w:t>values in each stage across 1000 iterations of the posterior distribution, and data points are the raw data.</w:t>
+      </w:r>
+    </w:p>
+    <w:p>
+      <w:pPr>
+        <w:rPr>
+          <w:rFonts w:ascii="Times New Roman" w:hAnsi="Times New Roman" w:cs="Times New Roman"/>
+          <w:b/>
+          <w:sz w:val="24"/>
+          <w:szCs w:val="24"/>
+        </w:rPr>
+      </w:pPr>
+      <w:r>
+        <w:rPr>
+          <w:rFonts w:ascii="Times New Roman" w:hAnsi="Times New Roman" w:cs="Times New Roman"/>
+          <w:b/>
+          <w:noProof/>
+          <w:sz w:val="24"/>
+          <w:szCs w:val="24"/>
+        </w:rPr>
+        <w:drawing>
+          <wp:inline distT="0" distB="0" distL="0" distR="0" wp14:anchorId="0A8836B3" wp14:editId="5DFADAA3">
+            <wp:extent cx="4572000" cy="3657600"/>
+            <wp:effectExtent l="0" t="0" r="0" b="0"/>
+            <wp:docPr id="3" name="Picture 3" descr="A close up of text on a white background&#10;&#10;Description automatically generated"/>
+            <wp:cNvGraphicFramePr>
+              <a:graphicFrameLocks xmlns:a="http://schemas.openxmlformats.org/drawingml/2006/main" noChangeAspect="1"/>
+            </wp:cNvGraphicFramePr>
+            <a:graphic xmlns:a="http://schemas.openxmlformats.org/drawingml/2006/main">
+              <a:graphicData uri="http://schemas.openxmlformats.org/drawingml/2006/picture">
+                <pic:pic xmlns:pic="http://schemas.openxmlformats.org/drawingml/2006/picture">
+                  <pic:nvPicPr>
+                    <pic:cNvPr id="3" name="plot_box_lines.jpg"/>
+                    <pic:cNvPicPr/>
+                  </pic:nvPicPr>
+                  <pic:blipFill>
+                    <a:blip r:embed="rId8" cstate="print">
+                      <a:extLst>
+                        <a:ext uri="{28A0092B-C50C-407E-A947-70E740481C1C}">
+                          <a14:useLocalDpi xmlns:a14="http://schemas.microsoft.com/office/drawing/2010/main" val="0"/>
+                        </a:ext>
+                      </a:extLst>
+                    </a:blip>
+                    <a:stretch>
+                      <a:fillRect/>
+                    </a:stretch>
+                  </pic:blipFill>
+                  <pic:spPr>
+                    <a:xfrm>
+                      <a:off x="0" y="0"/>
+                      <a:ext cx="4572000" cy="3657600"/>
+                    </a:xfrm>
+                    <a:prstGeom prst="rect">
+                      <a:avLst/>
+                    </a:prstGeom>
+                  </pic:spPr>
+                </pic:pic>
+              </a:graphicData>
+            </a:graphic>
+          </wp:inline>
+        </w:drawing>
+      </w:r>
+    </w:p>
+    <w:p>
+      <w:pPr>
+        <w:rPr>
+          <w:rFonts w:ascii="Times New Roman" w:hAnsi="Times New Roman" w:cs="Times New Roman"/>
+          <w:b/>
+          <w:sz w:val="24"/>
+          <w:szCs w:val="24"/>
+        </w:rPr>
+      </w:pPr>
+    </w:p>
+    <w:p>
+      <w:pPr>
+        <w:rPr>
+          <w:rFonts w:ascii="Times New Roman" w:hAnsi="Times New Roman" w:cs="Times New Roman"/>
+          <w:b/>
+          <w:sz w:val="24"/>
+          <w:szCs w:val="24"/>
+        </w:rPr>
+      </w:pPr>
+      <w:r>
+        <w:rPr>
+          <w:rFonts w:ascii="Times New Roman" w:hAnsi="Times New Roman" w:cs="Times New Roman"/>
+          <w:b/>
+          <w:sz w:val="24"/>
+          <w:szCs w:val="24"/>
+        </w:rPr>
+        <w:br w:type="page"/>
+      </w:r>
+    </w:p>
+    <w:p>
+      <w:pPr>
+        <w:rPr>
+          <w:rFonts w:ascii="Times New Roman" w:hAnsi="Times New Roman" w:cs="Times New Roman"/>
+          <w:b/>
+          <w:sz w:val="24"/>
+          <w:szCs w:val="24"/>
+        </w:rPr>
+      </w:pPr>
+      <w:r>
+        <w:rPr>
+          <w:rFonts w:ascii="Times New Roman" w:hAnsi="Times New Roman" w:cs="Times New Roman"/>
+          <w:b/>
+          <w:sz w:val="24"/>
+          <w:szCs w:val="24"/>
+        </w:rPr>
+        <w:lastRenderedPageBreak/>
+        <w:t>Figure X</w:t>
+      </w:r>
+      <w:r>
+        <w:rPr>
+          <w:rFonts w:ascii="Times New Roman" w:hAnsi="Times New Roman" w:cs="Times New Roman"/>
+          <w:b/>
+          <w:sz w:val="24"/>
+          <w:szCs w:val="24"/>
+        </w:rPr>
+        <w:t>2</w:t>
+      </w:r>
+      <w:r>
+        <w:rPr>
+          <w:rFonts w:ascii="Times New Roman" w:hAnsi="Times New Roman" w:cs="Times New Roman"/>
+          <w:b/>
+          <w:sz w:val="24"/>
+          <w:szCs w:val="24"/>
+        </w:rPr>
+        <w:t xml:space="preserve">. </w:t>
+      </w:r>
+      <w:r>
+        <w:rPr>
+          <w:rFonts w:ascii="Times New Roman" w:hAnsi="Times New Roman" w:cs="Times New Roman"/>
+          <w:sz w:val="24"/>
+          <w:szCs w:val="24"/>
+        </w:rPr>
+        <w:t xml:space="preserve">Mean </w:t>
+      </w:r>
+      <w:r>
+        <w:rPr>
+          <w:rFonts w:ascii="Times New Roman" w:hAnsi="Times New Roman" w:cs="Times New Roman"/>
+          <w:sz w:val="24"/>
+          <w:szCs w:val="24"/>
+        </w:rPr>
+        <w:t>number</w:t>
+      </w:r>
+      <w:r>
+        <w:rPr>
+          <w:rFonts w:ascii="Times New Roman" w:hAnsi="Times New Roman" w:cs="Times New Roman"/>
+          <w:sz w:val="24"/>
+          <w:szCs w:val="24"/>
+        </w:rPr>
+        <w:t xml:space="preserve"> of methylated genes </w:t>
+      </w:r>
+      <w:r>
+        <w:rPr>
+          <w:rFonts w:ascii="Times New Roman" w:hAnsi="Times New Roman" w:cs="Times New Roman"/>
+          <w:sz w:val="24"/>
+          <w:szCs w:val="24"/>
+        </w:rPr>
+        <w:t xml:space="preserve">that either did not change, gained, or lost methylation during the transition from hatchling to fledgling or from fledgling to adult. </w:t>
+      </w:r>
+      <w:r>
+        <w:rPr>
+          <w:rFonts w:ascii="Times New Roman" w:hAnsi="Times New Roman" w:cs="Times New Roman"/>
+          <w:sz w:val="24"/>
+          <w:szCs w:val="24"/>
+        </w:rPr>
+        <w:t>Boxplots represent summaries of the posterior distribution</w:t>
+      </w:r>
+      <w:r>
+        <w:rPr>
+          <w:rFonts w:ascii="Times New Roman" w:hAnsi="Times New Roman" w:cs="Times New Roman"/>
+          <w:sz w:val="24"/>
+          <w:szCs w:val="24"/>
+        </w:rPr>
+        <w:t xml:space="preserve"> for each dispersing and natal birds </w:t>
+      </w:r>
+      <w:r>
+        <w:rPr>
+          <w:rFonts w:ascii="Times New Roman" w:hAnsi="Times New Roman" w:cs="Times New Roman"/>
+          <w:sz w:val="24"/>
+          <w:szCs w:val="24"/>
+        </w:rPr>
+        <w:t>and data points are the raw data.</w:t>
+      </w:r>
+    </w:p>
+    <w:p>
+      <w:pPr>
+        <w:rPr>
+          <w:rFonts w:ascii="Times New Roman" w:hAnsi="Times New Roman" w:cs="Times New Roman"/>
+          <w:b/>
+          <w:sz w:val="24"/>
+          <w:szCs w:val="24"/>
+        </w:rPr>
+      </w:pPr>
+      <w:r>
+        <w:rPr>
+          <w:rFonts w:ascii="Times New Roman" w:hAnsi="Times New Roman" w:cs="Times New Roman"/>
+          <w:b/>
+          <w:noProof/>
+          <w:sz w:val="24"/>
+          <w:szCs w:val="24"/>
+        </w:rPr>
+        <w:drawing>
+          <wp:inline distT="0" distB="0" distL="0" distR="0" wp14:anchorId="41003C64" wp14:editId="1FD3AAD0">
+            <wp:extent cx="5943600" cy="3396615"/>
+            <wp:effectExtent l="0" t="0" r="0" b="0"/>
+            <wp:docPr id="5" name="Picture 5" descr="A picture containing screenshot&#10;&#10;Description automatically generated"/>
+            <wp:cNvGraphicFramePr>
+              <a:graphicFrameLocks xmlns:a="http://schemas.openxmlformats.org/drawingml/2006/main" noChangeAspect="1"/>
+            </wp:cNvGraphicFramePr>
+            <a:graphic xmlns:a="http://schemas.openxmlformats.org/drawingml/2006/main">
+              <a:graphicData uri="http://schemas.openxmlformats.org/drawingml/2006/picture">
+                <pic:pic xmlns:pic="http://schemas.openxmlformats.org/drawingml/2006/picture">
+                  <pic:nvPicPr>
+                    <pic:cNvPr id="5" name="plot_change_meth.jpg"/>
+                    <pic:cNvPicPr/>
+                  </pic:nvPicPr>
+                  <pic:blipFill>
+                    <a:blip r:embed="rId9" cstate="print">
+                      <a:extLst>
+                        <a:ext uri="{28A0092B-C50C-407E-A947-70E740481C1C}">
+                          <a14:useLocalDpi xmlns:a14="http://schemas.microsoft.com/office/drawing/2010/main" val="0"/>
+                        </a:ext>
+                      </a:extLst>
+                    </a:blip>
+                    <a:stretch>
+                      <a:fillRect/>
+                    </a:stretch>
+                  </pic:blipFill>
+                  <pic:spPr>
+                    <a:xfrm>
+                      <a:off x="0" y="0"/>
+                      <a:ext cx="5943600" cy="3396615"/>
+                    </a:xfrm>
+                    <a:prstGeom prst="rect">
+                      <a:avLst/>
+                    </a:prstGeom>
+                  </pic:spPr>
+                </pic:pic>
+              </a:graphicData>
+            </a:graphic>
+          </wp:inline>
+        </w:drawing>
+      </w:r>
     </w:p>
     <w:sectPr>
       <w:pgSz w:w="12240" w:h="15840"/>
